--- a/01_indicadores/Docs/01_Ficha de indicadores - carga de profissionais.docx
+++ b/01_indicadores/Docs/01_Ficha de indicadores - carga de profissionais.docx
@@ -17,18 +17,18 @@
           <w:color w:val="FF0000"/>
         </w:rPr>
         <w:drawing>
-          <wp:anchor distT="0" distB="0" distL="114300" distR="114300" simplePos="0" relativeHeight="251661312" behindDoc="1" locked="0" layoutInCell="1" allowOverlap="1" wp14:anchorId="3C90A8B1" wp14:editId="38966CA3">
+          <wp:anchor distT="0" distB="0" distL="114300" distR="114300" simplePos="0" relativeHeight="251661312" behindDoc="1" locked="0" layoutInCell="1" allowOverlap="1" wp14:anchorId="3C90A8B1" wp14:editId="2FC4428F">
             <wp:simplePos x="0" y="0"/>
             <wp:positionH relativeFrom="column">
-              <wp:posOffset>-1064895</wp:posOffset>
+              <wp:posOffset>-1066487</wp:posOffset>
             </wp:positionH>
             <wp:positionV relativeFrom="paragraph">
-              <wp:posOffset>-930275</wp:posOffset>
+              <wp:posOffset>-898152</wp:posOffset>
             </wp:positionV>
-            <wp:extent cx="7555230" cy="10744200"/>
-            <wp:effectExtent l="0" t="0" r="7620" b="0"/>
+            <wp:extent cx="7555423" cy="10686595"/>
+            <wp:effectExtent l="0" t="0" r="7620" b="635"/>
             <wp:wrapNone/>
-            <wp:docPr id="1891666400" name="Imagem 2" descr="Diagrama, Texto&#10;&#10;Descrição gerada automaticamente com confiança média"/>
+            <wp:docPr id="1891666400" name="Imagem 2"/>
             <wp:cNvGraphicFramePr>
               <a:graphicFrameLocks xmlns:a="http://schemas.openxmlformats.org/drawingml/2006/main" noChangeAspect="1"/>
             </wp:cNvGraphicFramePr>
@@ -36,7 +36,7 @@
               <a:graphicData uri="http://schemas.openxmlformats.org/drawingml/2006/picture">
                 <pic:pic xmlns:pic="http://schemas.openxmlformats.org/drawingml/2006/picture">
                   <pic:nvPicPr>
-                    <pic:cNvPr id="1891666400" name="Imagem 2" descr="Diagrama, Texto&#10;&#10;Descrição gerada automaticamente com confiança média"/>
+                    <pic:cNvPr id="1891666400" name="Imagem 2"/>
                     <pic:cNvPicPr/>
                   </pic:nvPicPr>
                   <pic:blipFill>
@@ -54,7 +54,7 @@
                   <pic:spPr>
                     <a:xfrm>
                       <a:off x="0" y="0"/>
-                      <a:ext cx="7555423" cy="10744474"/>
+                      <a:ext cx="7555423" cy="10686595"/>
                     </a:xfrm>
                     <a:prstGeom prst="rect">
                       <a:avLst/>
@@ -739,17 +739,6 @@
     <w:p>
       <w:pPr>
         <w:pStyle w:val="Pretext"/>
-      </w:pPr>
-      <w:r>
-        <w:t>Dezembro</w:t>
-      </w:r>
-      <w:r>
-        <w:t>, 2024</w:t>
-      </w:r>
-    </w:p>
-    <w:p>
-      <w:pPr>
-        <w:pStyle w:val="Pretext"/>
         <w:sectPr>
           <w:type w:val="continuous"/>
           <w:pgSz w:w="11906" w:h="16838"/>
@@ -758,6 +747,15 @@
           <w:docGrid w:linePitch="360"/>
         </w:sectPr>
       </w:pPr>
+      <w:r>
+        <w:t>Janeiro</w:t>
+      </w:r>
+      <w:r>
+        <w:t>, 202</w:t>
+      </w:r>
+      <w:r>
+        <w:t>5</w:t>
+      </w:r>
     </w:p>
     <w:p>
       <w:pPr>
@@ -1719,25 +1717,39 @@
           <w:docPartUnique/>
         </w:docPartObj>
       </w:sdtPr>
-      <w:sdtEndPr/>
+      <w:sdtEndPr>
+        <w:rPr>
+          <w:rStyle w:val="Hyperlink"/>
+          <w:rFonts w:ascii="Exo" w:hAnsi="Exo"/>
+          <w:noProof/>
+          <w:color w:val="0563C1" w:themeColor="hyperlink"/>
+          <w:u w:val="single"/>
+        </w:rPr>
+      </w:sdtEndPr>
       <w:sdtContent>
         <w:p>
           <w:pPr>
             <w:pStyle w:val="CabealhodoSumrio"/>
             <w:jc w:val="center"/>
             <w:rPr>
-              <w:rFonts w:ascii="Montserrat" w:hAnsi="Montserrat"/>
+              <w:rFonts w:ascii="Exo" w:hAnsi="Exo"/>
               <w:b/>
               <w:bCs/>
               <w:color w:val="auto"/>
+              <w:kern w:val="2"/>
+              <w:lang w:eastAsia="en-US"/>
+              <w14:ligatures w14:val="standardContextual"/>
             </w:rPr>
           </w:pPr>
           <w:r>
             <w:rPr>
-              <w:rFonts w:ascii="Montserrat" w:hAnsi="Montserrat"/>
+              <w:rFonts w:ascii="Exo" w:hAnsi="Exo"/>
               <w:b/>
               <w:bCs/>
               <w:color w:val="auto"/>
+              <w:kern w:val="2"/>
+              <w:lang w:eastAsia="en-US"/>
+              <w14:ligatures w14:val="standardContextual"/>
             </w:rPr>
             <w:t>Sumário</w:t>
           </w:r>
@@ -1749,23 +1761,43 @@
               <w:tab w:val="right" w:leader="dot" w:pos="9062"/>
             </w:tabs>
             <w:rPr>
-              <w:rFonts w:eastAsiaTheme="minorEastAsia"/>
+              <w:rStyle w:val="Hyperlink"/>
+              <w:rFonts w:ascii="Exo" w:hAnsi="Exo"/>
+              <w:b/>
+              <w:bCs/>
+            </w:rPr>
+          </w:pPr>
+          <w:r>
+            <w:rPr>
+              <w:rStyle w:val="Hyperlink"/>
+              <w:rFonts w:ascii="Exo" w:hAnsi="Exo"/>
+              <w:b/>
+              <w:bCs/>
               <w:noProof/>
-              <w:kern w:val="0"/>
-              <w:lang w:eastAsia="pt-BR"/>
-              <w14:ligatures w14:val="none"/>
-            </w:rPr>
-          </w:pPr>
-          <w:r>
+            </w:rPr>
             <w:fldChar w:fldCharType="begin"/>
           </w:r>
           <w:r>
+            <w:rPr>
+              <w:rStyle w:val="Hyperlink"/>
+              <w:rFonts w:ascii="Exo" w:hAnsi="Exo"/>
+              <w:b/>
+              <w:bCs/>
+              <w:noProof/>
+            </w:rPr>
             <w:instrText xml:space="preserve"> TOC \o "1-3" \h \z \u </w:instrText>
           </w:r>
           <w:r>
+            <w:rPr>
+              <w:rStyle w:val="Hyperlink"/>
+              <w:rFonts w:ascii="Exo" w:hAnsi="Exo"/>
+              <w:b/>
+              <w:bCs/>
+              <w:noProof/>
+            </w:rPr>
             <w:fldChar w:fldCharType="separate"/>
           </w:r>
-          <w:hyperlink w:anchor="_Toc188017874" w:history="1">
+          <w:hyperlink w:anchor="_Toc188267101" w:history="1">
             <w:r>
               <w:rPr>
                 <w:rStyle w:val="Hyperlink"/>
@@ -1778,48 +1810,69 @@
             </w:r>
             <w:r>
               <w:rPr>
-                <w:noProof/>
+                <w:rStyle w:val="Hyperlink"/>
+                <w:rFonts w:ascii="Exo" w:hAnsi="Exo"/>
+                <w:b/>
+                <w:bCs/>
                 <w:webHidden/>
               </w:rPr>
               <w:tab/>
             </w:r>
             <w:r>
               <w:rPr>
-                <w:noProof/>
+                <w:rStyle w:val="Hyperlink"/>
+                <w:rFonts w:ascii="Exo" w:hAnsi="Exo"/>
+                <w:b/>
+                <w:bCs/>
                 <w:webHidden/>
               </w:rPr>
               <w:fldChar w:fldCharType="begin"/>
             </w:r>
             <w:r>
               <w:rPr>
-                <w:noProof/>
+                <w:rStyle w:val="Hyperlink"/>
+                <w:rFonts w:ascii="Exo" w:hAnsi="Exo"/>
+                <w:b/>
+                <w:bCs/>
                 <w:webHidden/>
               </w:rPr>
-              <w:instrText xml:space="preserve"> PAGEREF _Toc188017874 \h </w:instrText>
-            </w:r>
-            <w:r>
-              <w:rPr>
-                <w:noProof/>
+              <w:instrText xml:space="preserve"> PAGEREF _Toc188267101 \h </w:instrText>
+            </w:r>
+            <w:r>
+              <w:rPr>
+                <w:rStyle w:val="Hyperlink"/>
+                <w:rFonts w:ascii="Exo" w:hAnsi="Exo"/>
+                <w:b/>
+                <w:bCs/>
                 <w:webHidden/>
               </w:rPr>
             </w:r>
             <w:r>
               <w:rPr>
-                <w:noProof/>
+                <w:rStyle w:val="Hyperlink"/>
+                <w:rFonts w:ascii="Exo" w:hAnsi="Exo"/>
+                <w:b/>
+                <w:bCs/>
                 <w:webHidden/>
               </w:rPr>
               <w:fldChar w:fldCharType="separate"/>
             </w:r>
             <w:r>
               <w:rPr>
-                <w:noProof/>
+                <w:rStyle w:val="Hyperlink"/>
+                <w:rFonts w:ascii="Exo" w:hAnsi="Exo"/>
+                <w:b/>
+                <w:bCs/>
                 <w:webHidden/>
               </w:rPr>
               <w:t>4</w:t>
             </w:r>
             <w:r>
               <w:rPr>
-                <w:noProof/>
+                <w:rStyle w:val="Hyperlink"/>
+                <w:rFonts w:ascii="Exo" w:hAnsi="Exo"/>
+                <w:b/>
+                <w:bCs/>
                 <w:webHidden/>
               </w:rPr>
               <w:fldChar w:fldCharType="end"/>
@@ -1833,14 +1886,13 @@
               <w:tab w:val="right" w:leader="dot" w:pos="9062"/>
             </w:tabs>
             <w:rPr>
-              <w:rFonts w:eastAsiaTheme="minorEastAsia"/>
-              <w:noProof/>
-              <w:kern w:val="0"/>
-              <w:lang w:eastAsia="pt-BR"/>
-              <w14:ligatures w14:val="none"/>
+              <w:rStyle w:val="Hyperlink"/>
+              <w:rFonts w:ascii="Exo" w:hAnsi="Exo"/>
+              <w:b/>
+              <w:bCs/>
             </w:rPr>
           </w:pPr>
-          <w:hyperlink w:anchor="_Toc188017875" w:history="1">
+          <w:hyperlink w:anchor="_Toc188267102" w:history="1">
             <w:r>
               <w:rPr>
                 <w:rStyle w:val="Hyperlink"/>
@@ -1853,48 +1905,69 @@
             </w:r>
             <w:r>
               <w:rPr>
-                <w:noProof/>
+                <w:rStyle w:val="Hyperlink"/>
+                <w:rFonts w:ascii="Exo" w:hAnsi="Exo"/>
+                <w:b/>
+                <w:bCs/>
                 <w:webHidden/>
               </w:rPr>
               <w:tab/>
             </w:r>
             <w:r>
               <w:rPr>
-                <w:noProof/>
+                <w:rStyle w:val="Hyperlink"/>
+                <w:rFonts w:ascii="Exo" w:hAnsi="Exo"/>
+                <w:b/>
+                <w:bCs/>
                 <w:webHidden/>
               </w:rPr>
               <w:fldChar w:fldCharType="begin"/>
             </w:r>
             <w:r>
               <w:rPr>
-                <w:noProof/>
+                <w:rStyle w:val="Hyperlink"/>
+                <w:rFonts w:ascii="Exo" w:hAnsi="Exo"/>
+                <w:b/>
+                <w:bCs/>
                 <w:webHidden/>
               </w:rPr>
-              <w:instrText xml:space="preserve"> PAGEREF _Toc188017875 \h </w:instrText>
-            </w:r>
-            <w:r>
-              <w:rPr>
-                <w:noProof/>
+              <w:instrText xml:space="preserve"> PAGEREF _Toc188267102 \h </w:instrText>
+            </w:r>
+            <w:r>
+              <w:rPr>
+                <w:rStyle w:val="Hyperlink"/>
+                <w:rFonts w:ascii="Exo" w:hAnsi="Exo"/>
+                <w:b/>
+                <w:bCs/>
                 <w:webHidden/>
               </w:rPr>
             </w:r>
             <w:r>
               <w:rPr>
-                <w:noProof/>
+                <w:rStyle w:val="Hyperlink"/>
+                <w:rFonts w:ascii="Exo" w:hAnsi="Exo"/>
+                <w:b/>
+                <w:bCs/>
                 <w:webHidden/>
               </w:rPr>
               <w:fldChar w:fldCharType="separate"/>
             </w:r>
             <w:r>
               <w:rPr>
-                <w:noProof/>
+                <w:rStyle w:val="Hyperlink"/>
+                <w:rFonts w:ascii="Exo" w:hAnsi="Exo"/>
+                <w:b/>
+                <w:bCs/>
                 <w:webHidden/>
               </w:rPr>
               <w:t>5</w:t>
             </w:r>
             <w:r>
               <w:rPr>
-                <w:noProof/>
+                <w:rStyle w:val="Hyperlink"/>
+                <w:rFonts w:ascii="Exo" w:hAnsi="Exo"/>
+                <w:b/>
+                <w:bCs/>
                 <w:webHidden/>
               </w:rPr>
               <w:fldChar w:fldCharType="end"/>
@@ -1908,14 +1981,13 @@
               <w:tab w:val="right" w:leader="dot" w:pos="9062"/>
             </w:tabs>
             <w:rPr>
-              <w:rFonts w:eastAsiaTheme="minorEastAsia"/>
-              <w:noProof/>
-              <w:kern w:val="0"/>
-              <w:lang w:eastAsia="pt-BR"/>
-              <w14:ligatures w14:val="none"/>
+              <w:rStyle w:val="Hyperlink"/>
+              <w:rFonts w:ascii="Exo" w:hAnsi="Exo"/>
+              <w:b/>
+              <w:bCs/>
             </w:rPr>
           </w:pPr>
-          <w:hyperlink w:anchor="_Toc188017876" w:history="1">
+          <w:hyperlink w:anchor="_Toc188267103" w:history="1">
             <w:r>
               <w:rPr>
                 <w:rStyle w:val="Hyperlink"/>
@@ -1928,48 +2000,69 @@
             </w:r>
             <w:r>
               <w:rPr>
-                <w:noProof/>
+                <w:rStyle w:val="Hyperlink"/>
+                <w:rFonts w:ascii="Exo" w:hAnsi="Exo"/>
+                <w:b/>
+                <w:bCs/>
                 <w:webHidden/>
               </w:rPr>
               <w:tab/>
             </w:r>
             <w:r>
               <w:rPr>
-                <w:noProof/>
+                <w:rStyle w:val="Hyperlink"/>
+                <w:rFonts w:ascii="Exo" w:hAnsi="Exo"/>
+                <w:b/>
+                <w:bCs/>
                 <w:webHidden/>
               </w:rPr>
               <w:fldChar w:fldCharType="begin"/>
             </w:r>
             <w:r>
               <w:rPr>
-                <w:noProof/>
+                <w:rStyle w:val="Hyperlink"/>
+                <w:rFonts w:ascii="Exo" w:hAnsi="Exo"/>
+                <w:b/>
+                <w:bCs/>
                 <w:webHidden/>
               </w:rPr>
-              <w:instrText xml:space="preserve"> PAGEREF _Toc188017876 \h </w:instrText>
-            </w:r>
-            <w:r>
-              <w:rPr>
-                <w:noProof/>
+              <w:instrText xml:space="preserve"> PAGEREF _Toc188267103 \h </w:instrText>
+            </w:r>
+            <w:r>
+              <w:rPr>
+                <w:rStyle w:val="Hyperlink"/>
+                <w:rFonts w:ascii="Exo" w:hAnsi="Exo"/>
+                <w:b/>
+                <w:bCs/>
                 <w:webHidden/>
               </w:rPr>
             </w:r>
             <w:r>
               <w:rPr>
-                <w:noProof/>
+                <w:rStyle w:val="Hyperlink"/>
+                <w:rFonts w:ascii="Exo" w:hAnsi="Exo"/>
+                <w:b/>
+                <w:bCs/>
                 <w:webHidden/>
               </w:rPr>
               <w:fldChar w:fldCharType="separate"/>
             </w:r>
             <w:r>
               <w:rPr>
-                <w:noProof/>
+                <w:rStyle w:val="Hyperlink"/>
+                <w:rFonts w:ascii="Exo" w:hAnsi="Exo"/>
+                <w:b/>
+                <w:bCs/>
                 <w:webHidden/>
               </w:rPr>
               <w:t>7</w:t>
             </w:r>
             <w:r>
               <w:rPr>
-                <w:noProof/>
+                <w:rStyle w:val="Hyperlink"/>
+                <w:rFonts w:ascii="Exo" w:hAnsi="Exo"/>
+                <w:b/>
+                <w:bCs/>
                 <w:webHidden/>
               </w:rPr>
               <w:fldChar w:fldCharType="end"/>
@@ -1983,14 +2076,13 @@
               <w:tab w:val="right" w:leader="dot" w:pos="9062"/>
             </w:tabs>
             <w:rPr>
-              <w:rFonts w:eastAsiaTheme="minorEastAsia"/>
-              <w:noProof/>
-              <w:kern w:val="0"/>
-              <w:lang w:eastAsia="pt-BR"/>
-              <w14:ligatures w14:val="none"/>
+              <w:rStyle w:val="Hyperlink"/>
+              <w:rFonts w:ascii="Exo" w:hAnsi="Exo"/>
+              <w:b/>
+              <w:bCs/>
             </w:rPr>
           </w:pPr>
-          <w:hyperlink w:anchor="_Toc188017877" w:history="1">
+          <w:hyperlink w:anchor="_Toc188267104" w:history="1">
             <w:r>
               <w:rPr>
                 <w:rStyle w:val="Hyperlink"/>
@@ -2003,48 +2095,69 @@
             </w:r>
             <w:r>
               <w:rPr>
-                <w:noProof/>
+                <w:rStyle w:val="Hyperlink"/>
+                <w:rFonts w:ascii="Exo" w:hAnsi="Exo"/>
+                <w:b/>
+                <w:bCs/>
                 <w:webHidden/>
               </w:rPr>
               <w:tab/>
             </w:r>
             <w:r>
               <w:rPr>
-                <w:noProof/>
+                <w:rStyle w:val="Hyperlink"/>
+                <w:rFonts w:ascii="Exo" w:hAnsi="Exo"/>
+                <w:b/>
+                <w:bCs/>
                 <w:webHidden/>
               </w:rPr>
               <w:fldChar w:fldCharType="begin"/>
             </w:r>
             <w:r>
               <w:rPr>
-                <w:noProof/>
+                <w:rStyle w:val="Hyperlink"/>
+                <w:rFonts w:ascii="Exo" w:hAnsi="Exo"/>
+                <w:b/>
+                <w:bCs/>
                 <w:webHidden/>
               </w:rPr>
-              <w:instrText xml:space="preserve"> PAGEREF _Toc188017877 \h </w:instrText>
-            </w:r>
-            <w:r>
-              <w:rPr>
-                <w:noProof/>
+              <w:instrText xml:space="preserve"> PAGEREF _Toc188267104 \h </w:instrText>
+            </w:r>
+            <w:r>
+              <w:rPr>
+                <w:rStyle w:val="Hyperlink"/>
+                <w:rFonts w:ascii="Exo" w:hAnsi="Exo"/>
+                <w:b/>
+                <w:bCs/>
                 <w:webHidden/>
               </w:rPr>
             </w:r>
             <w:r>
               <w:rPr>
-                <w:noProof/>
+                <w:rStyle w:val="Hyperlink"/>
+                <w:rFonts w:ascii="Exo" w:hAnsi="Exo"/>
+                <w:b/>
+                <w:bCs/>
                 <w:webHidden/>
               </w:rPr>
               <w:fldChar w:fldCharType="separate"/>
             </w:r>
             <w:r>
               <w:rPr>
-                <w:noProof/>
+                <w:rStyle w:val="Hyperlink"/>
+                <w:rFonts w:ascii="Exo" w:hAnsi="Exo"/>
+                <w:b/>
+                <w:bCs/>
                 <w:webHidden/>
               </w:rPr>
               <w:t>8</w:t>
             </w:r>
             <w:r>
               <w:rPr>
-                <w:noProof/>
+                <w:rStyle w:val="Hyperlink"/>
+                <w:rFonts w:ascii="Exo" w:hAnsi="Exo"/>
+                <w:b/>
+                <w:bCs/>
                 <w:webHidden/>
               </w:rPr>
               <w:fldChar w:fldCharType="end"/>
@@ -2052,7 +2165,27 @@
           </w:hyperlink>
         </w:p>
         <w:p>
-          <w:r>
+          <w:pPr>
+            <w:pStyle w:val="Sumrio1"/>
+            <w:tabs>
+              <w:tab w:val="right" w:leader="dot" w:pos="9062"/>
+            </w:tabs>
+            <w:rPr>
+              <w:rStyle w:val="Hyperlink"/>
+              <w:rFonts w:ascii="Exo" w:hAnsi="Exo"/>
+              <w:b/>
+              <w:bCs/>
+              <w:noProof/>
+            </w:rPr>
+          </w:pPr>
+          <w:r>
+            <w:rPr>
+              <w:rStyle w:val="Hyperlink"/>
+              <w:rFonts w:ascii="Exo" w:hAnsi="Exo"/>
+              <w:b/>
+              <w:bCs/>
+              <w:noProof/>
+            </w:rPr>
             <w:fldChar w:fldCharType="end"/>
           </w:r>
         </w:p>
@@ -2089,7 +2222,7 @@
           <w:color w:val="auto"/>
         </w:rPr>
       </w:pPr>
-      <w:bookmarkStart w:id="0" w:name="_Toc188017874"/>
+      <w:bookmarkStart w:id="0" w:name="_Toc188267101"/>
       <w:r>
         <w:rPr>
           <w:rFonts w:ascii="Exo" w:hAnsi="Exo"/>
@@ -2114,6 +2247,7 @@
           <w:szCs w:val="20"/>
         </w:rPr>
       </w:pPr>
+      <w:bookmarkStart w:id="1" w:name="_Hlk188254905"/>
       <w:r>
         <w:rPr>
           <w:rFonts w:ascii="Exo" w:hAnsi="Exo"/>
@@ -2278,6 +2412,8 @@
           <w:szCs w:val="20"/>
         </w:rPr>
       </w:pPr>
+      <w:bookmarkStart w:id="2" w:name="_Hlk188254946"/>
+      <w:bookmarkEnd w:id="1"/>
       <w:r>
         <w:rPr>
           <w:rFonts w:ascii="Exo" w:hAnsi="Exo"/>
@@ -2529,6 +2665,7 @@
         <w:t>.</w:t>
       </w:r>
     </w:p>
+    <w:bookmarkEnd w:id="2"/>
     <w:p>
       <w:pPr>
         <w:pStyle w:val="SemEspaamento"/>
@@ -2628,6 +2765,7 @@
             <w:docPart w:val="583DF6EF70BB44C99528B39E627640B6"/>
           </w:placeholder>
         </w:sdtPr>
+        <w:sdtEndPr/>
         <w:sdtContent>
           <w:r>
             <w:rPr>
@@ -2671,7 +2809,8 @@
           <w:szCs w:val="20"/>
         </w:rPr>
       </w:pPr>
-      <w:bookmarkStart w:id="1" w:name="_Hlk188029404"/>
+      <w:bookmarkStart w:id="3" w:name="_Hlk188029404"/>
+      <w:bookmarkStart w:id="4" w:name="_Hlk188257041"/>
       <w:r>
         <w:rPr>
           <w:rFonts w:ascii="Exo" w:hAnsi="Exo"/>
@@ -2686,7 +2825,7 @@
           <w:sz w:val="20"/>
           <w:szCs w:val="20"/>
         </w:rPr>
-        <w:t>3</w:t>
+        <w:t>três</w:t>
       </w:r>
       <w:r>
         <w:rPr>
@@ -2802,16 +2941,17 @@
         </w:rPr>
         <w:t xml:space="preserve"> interativo que ilustra os resultados da consulta. A seção subsequente traz um exemplo de aplicação do indicador para um recorte de trabalhadores da </w:t>
       </w:r>
-      <w:bookmarkEnd w:id="1"/>
+      <w:bookmarkEnd w:id="3"/>
       <w:r>
         <w:rPr>
           <w:rFonts w:ascii="Exo" w:hAnsi="Exo"/>
           <w:sz w:val="20"/>
           <w:szCs w:val="20"/>
         </w:rPr>
-        <w:t xml:space="preserve">enfermagem. </w:t>
-      </w:r>
-    </w:p>
+        <w:t>enfermagem.</w:t>
+      </w:r>
+    </w:p>
+    <w:bookmarkEnd w:id="4"/>
     <w:p>
       <w:pPr>
         <w:jc w:val="both"/>
@@ -2878,8 +3018,8 @@
           <w:color w:val="auto"/>
         </w:rPr>
       </w:pPr>
-      <w:bookmarkStart w:id="2" w:name="_Toc188017875"/>
-      <w:bookmarkStart w:id="3" w:name="_Hlk188033349"/>
+      <w:bookmarkStart w:id="5" w:name="_Hlk188033349"/>
+      <w:bookmarkStart w:id="6" w:name="_Toc188267102"/>
       <w:r>
         <w:rPr>
           <w:rFonts w:ascii="Exo" w:hAnsi="Exo"/>
@@ -2917,7 +3057,7 @@
         </w:rPr>
         <w:t>dicador</w:t>
       </w:r>
-      <w:bookmarkEnd w:id="2"/>
+      <w:bookmarkEnd w:id="6"/>
     </w:p>
     <w:tbl>
       <w:tblPr>
@@ -2944,7 +3084,7 @@
             <w:vAlign w:val="center"/>
             <w:hideMark/>
           </w:tcPr>
-          <w:bookmarkEnd w:id="3"/>
+          <w:bookmarkEnd w:id="5"/>
           <w:p>
             <w:pPr>
               <w:pStyle w:val="QuadrosFiguras1"/>
@@ -3401,11 +3541,10 @@
           </w:tcPr>
           <w:p>
             <w:pPr>
-              <w:ind w:right="-252"/>
-              <w:rPr>
-                <w:rFonts w:ascii="Exo" w:eastAsiaTheme="minorEastAsia" w:hAnsi="Exo"/>
-                <w:sz w:val="16"/>
-                <w:szCs w:val="16"/>
+              <w:jc w:val="both"/>
+              <w:rPr>
+                <w:rFonts w:ascii="Exo" w:hAnsi="Exo"/>
+                <w:sz w:val="20"/>
               </w:rPr>
             </w:pPr>
             <m:oMathPara>
@@ -3415,9 +3554,8 @@
                     <m:nor/>
                   </m:rPr>
                   <w:rPr>
-                    <w:rFonts w:ascii="Exo" w:eastAsia="Cambria Math" w:hAnsi="Exo" w:cs="Cambria Math"/>
-                    <w:sz w:val="16"/>
-                    <w:szCs w:val="16"/>
+                    <w:rFonts w:ascii="Exo" w:hAnsi="Exo"/>
+                    <w:sz w:val="20"/>
                   </w:rPr>
                   <m:t xml:space="preserve">média de horas = </m:t>
                 </m:r>
@@ -3426,8 +3564,7 @@
                     <m:ctrlPr>
                       <w:rPr>
                         <w:rFonts w:ascii="Cambria Math" w:eastAsia="Cambria Math" w:hAnsi="Cambria Math" w:cs="Cambria Math"/>
-                        <w:sz w:val="16"/>
-                        <w:szCs w:val="16"/>
+                        <w:sz w:val="20"/>
                       </w:rPr>
                     </m:ctrlPr>
                   </m:fPr>
@@ -3438,8 +3575,7 @@
                         <m:ctrlPr>
                           <w:rPr>
                             <w:rFonts w:ascii="Cambria Math" w:eastAsia="Cambria Math" w:hAnsi="Cambria Math" w:cs="Cambria Math"/>
-                            <w:sz w:val="16"/>
-                            <w:szCs w:val="16"/>
+                            <w:sz w:val="20"/>
                           </w:rPr>
                         </m:ctrlPr>
                       </m:naryPr>
@@ -3449,9 +3585,8 @@
                             <m:nor/>
                           </m:rPr>
                           <w:rPr>
-                            <w:rFonts w:ascii="Exo" w:eastAsia="Cambria Math" w:hAnsi="Exo" w:cs="Cambria Math"/>
-                            <w:sz w:val="16"/>
-                            <w:szCs w:val="16"/>
+                            <w:rFonts w:ascii="Exo" w:hAnsi="Exo"/>
+                            <w:sz w:val="20"/>
                           </w:rPr>
                           <m:t>i=1</m:t>
                         </m:r>
@@ -3462,9 +3597,8 @@
                             <m:nor/>
                           </m:rPr>
                           <w:rPr>
-                            <w:rFonts w:ascii="Exo" w:eastAsia="Cambria Math" w:hAnsi="Exo" w:cs="Cambria Math"/>
-                            <w:sz w:val="16"/>
-                            <w:szCs w:val="16"/>
+                            <w:rFonts w:ascii="Exo" w:hAnsi="Exo"/>
+                            <w:sz w:val="20"/>
                           </w:rPr>
                           <m:t>N</m:t>
                         </m:r>
@@ -3475,8 +3609,7 @@
                             <m:ctrlPr>
                               <w:rPr>
                                 <w:rFonts w:ascii="Cambria Math" w:eastAsia="Cambria Math" w:hAnsi="Cambria Math" w:cs="Cambria Math"/>
-                                <w:sz w:val="16"/>
-                                <w:szCs w:val="16"/>
+                                <w:sz w:val="20"/>
                               </w:rPr>
                             </m:ctrlPr>
                           </m:dPr>
@@ -3486,8 +3619,7 @@
                                 <m:ctrlPr>
                                   <w:rPr>
                                     <w:rFonts w:ascii="Cambria Math" w:eastAsia="Cambria Math" w:hAnsi="Cambria Math" w:cs="Cambria Math"/>
-                                    <w:sz w:val="16"/>
-                                    <w:szCs w:val="16"/>
+                                    <w:sz w:val="20"/>
                                   </w:rPr>
                                 </m:ctrlPr>
                               </m:sSubPr>
@@ -3497,9 +3629,8 @@
                                     <m:nor/>
                                   </m:rPr>
                                   <w:rPr>
-                                    <w:rFonts w:ascii="Cambria Math" w:eastAsia="Cambria Math" w:hAnsi="Exo" w:cs="Cambria Math"/>
-                                    <w:sz w:val="16"/>
-                                    <w:szCs w:val="16"/>
+                                    <w:rFonts w:ascii="Exo" w:hAnsi="Exo"/>
+                                    <w:sz w:val="20"/>
                                   </w:rPr>
                                   <m:t>hospitalares</m:t>
                                 </m:r>
@@ -3510,9 +3641,8 @@
                                     <m:nor/>
                                   </m:rPr>
                                   <w:rPr>
-                                    <w:rFonts w:ascii="Exo" w:eastAsia="Cambria Math" w:hAnsi="Exo" w:cs="Cambria Math"/>
-                                    <w:sz w:val="16"/>
-                                    <w:szCs w:val="16"/>
+                                    <w:rFonts w:ascii="Exo" w:hAnsi="Exo"/>
+                                    <w:sz w:val="20"/>
                                   </w:rPr>
                                   <m:t>i</m:t>
                                 </m:r>
@@ -3523,41 +3653,17 @@
                                 <m:nor/>
                               </m:rPr>
                               <w:rPr>
-                                <w:rFonts w:ascii="Cambria Math" w:eastAsia="Cambria Math" w:hAnsi="Exo" w:cs="Cambria Math"/>
-                                <w:sz w:val="16"/>
-                                <w:szCs w:val="16"/>
+                                <w:rFonts w:ascii="Exo" w:hAnsi="Exo"/>
+                                <w:sz w:val="20"/>
                               </w:rPr>
-                              <m:t xml:space="preserve"> </m:t>
-                            </m:r>
-                            <m:r>
-                              <m:rPr>
-                                <m:nor/>
-                              </m:rPr>
-                              <w:rPr>
-                                <w:rFonts w:ascii="Exo" w:eastAsia="Cambria Math" w:hAnsi="Exo" w:cs="Cambria Math"/>
-                                <w:sz w:val="16"/>
-                                <w:szCs w:val="16"/>
-                              </w:rPr>
-                              <m:t>+</m:t>
-                            </m:r>
-                            <m:r>
-                              <m:rPr>
-                                <m:nor/>
-                              </m:rPr>
-                              <w:rPr>
-                                <w:rFonts w:ascii="Cambria Math" w:eastAsia="Cambria Math" w:hAnsi="Exo" w:cs="Cambria Math"/>
-                                <w:sz w:val="16"/>
-                                <w:szCs w:val="16"/>
-                              </w:rPr>
-                              <m:t xml:space="preserve"> </m:t>
+                              <m:t xml:space="preserve"> + </m:t>
                             </m:r>
                             <m:sSub>
                               <m:sSubPr>
                                 <m:ctrlPr>
                                   <w:rPr>
                                     <w:rFonts w:ascii="Cambria Math" w:eastAsia="Cambria Math" w:hAnsi="Cambria Math" w:cs="Cambria Math"/>
-                                    <w:sz w:val="16"/>
-                                    <w:szCs w:val="16"/>
+                                    <w:sz w:val="20"/>
                                   </w:rPr>
                                 </m:ctrlPr>
                               </m:sSubPr>
@@ -3565,8 +3671,7 @@
                                 <m:r>
                                   <w:rPr>
                                     <w:rFonts w:ascii="Cambria Math" w:eastAsia="Cambria Math" w:hAnsi="Cambria Math" w:cs="Cambria Math"/>
-                                    <w:sz w:val="16"/>
-                                    <w:szCs w:val="16"/>
+                                    <w:sz w:val="20"/>
                                   </w:rPr>
                                   <m:t>ambulatoriais</m:t>
                                 </m:r>
@@ -3577,9 +3682,8 @@
                                     <m:nor/>
                                   </m:rPr>
                                   <w:rPr>
-                                    <w:rFonts w:ascii="Exo" w:eastAsia="Cambria Math" w:hAnsi="Exo" w:cs="Cambria Math"/>
-                                    <w:sz w:val="16"/>
-                                    <w:szCs w:val="16"/>
+                                    <w:rFonts w:ascii="Exo" w:hAnsi="Exo"/>
+                                    <w:sz w:val="20"/>
                                   </w:rPr>
                                   <m:t>i</m:t>
                                 </m:r>
@@ -3590,41 +3694,17 @@
                                 <m:nor/>
                               </m:rPr>
                               <w:rPr>
-                                <w:rFonts w:ascii="Cambria Math" w:eastAsia="Cambria Math" w:hAnsi="Exo" w:cs="Cambria Math"/>
-                                <w:sz w:val="16"/>
-                                <w:szCs w:val="16"/>
+                                <w:rFonts w:ascii="Exo" w:hAnsi="Exo"/>
+                                <w:sz w:val="20"/>
                               </w:rPr>
-                              <m:t xml:space="preserve"> </m:t>
-                            </m:r>
-                            <m:r>
-                              <m:rPr>
-                                <m:nor/>
-                              </m:rPr>
-                              <w:rPr>
-                                <w:rFonts w:ascii="Exo" w:eastAsia="Cambria Math" w:hAnsi="Exo" w:cs="Cambria Math"/>
-                                <w:sz w:val="16"/>
-                                <w:szCs w:val="16"/>
-                              </w:rPr>
-                              <m:t>+</m:t>
-                            </m:r>
-                            <m:r>
-                              <m:rPr>
-                                <m:nor/>
-                              </m:rPr>
-                              <w:rPr>
-                                <w:rFonts w:ascii="Cambria Math" w:eastAsia="Cambria Math" w:hAnsi="Exo" w:cs="Cambria Math"/>
-                                <w:sz w:val="16"/>
-                                <w:szCs w:val="16"/>
-                              </w:rPr>
-                              <m:t xml:space="preserve"> </m:t>
+                              <m:t xml:space="preserve"> + </m:t>
                             </m:r>
                             <m:sSub>
                               <m:sSubPr>
                                 <m:ctrlPr>
                                   <w:rPr>
                                     <w:rFonts w:ascii="Cambria Math" w:eastAsia="Cambria Math" w:hAnsi="Cambria Math" w:cs="Cambria Math"/>
-                                    <w:sz w:val="16"/>
-                                    <w:szCs w:val="16"/>
+                                    <w:sz w:val="20"/>
                                   </w:rPr>
                                 </m:ctrlPr>
                               </m:sSubPr>
@@ -3632,8 +3712,7 @@
                                 <m:r>
                                   <w:rPr>
                                     <w:rFonts w:ascii="Cambria Math" w:eastAsia="Cambria Math" w:hAnsi="Cambria Math" w:cs="Cambria Math"/>
-                                    <w:sz w:val="16"/>
-                                    <w:szCs w:val="16"/>
+                                    <w:sz w:val="20"/>
                                   </w:rPr>
                                   <m:t>outras</m:t>
                                 </m:r>
@@ -3644,9 +3723,8 @@
                                     <m:nor/>
                                   </m:rPr>
                                   <w:rPr>
-                                    <w:rFonts w:ascii="Exo" w:eastAsia="Cambria Math" w:hAnsi="Exo" w:cs="Cambria Math"/>
-                                    <w:sz w:val="16"/>
-                                    <w:szCs w:val="16"/>
+                                    <w:rFonts w:ascii="Exo" w:hAnsi="Exo"/>
+                                    <w:sz w:val="20"/>
                                   </w:rPr>
                                   <m:t>i</m:t>
                                 </m:r>
@@ -3663,9 +3741,8 @@
                         <m:nor/>
                       </m:rPr>
                       <w:rPr>
-                        <w:rFonts w:ascii="Exo" w:eastAsia="Cambria Math" w:hAnsi="Exo" w:cs="Cambria Math"/>
-                        <w:sz w:val="16"/>
-                        <w:szCs w:val="16"/>
+                        <w:rFonts w:ascii="Exo" w:hAnsi="Exo"/>
+                        <w:sz w:val="20"/>
                       </w:rPr>
                       <m:t>N</m:t>
                     </m:r>
@@ -4826,14 +4903,7 @@
                 <w:rFonts w:ascii="Exo" w:hAnsi="Exo"/>
                 <w:color w:val="auto"/>
               </w:rPr>
-              <w:t>Este indicador pode estar associado a uma maior pressão da força de trabalho atuante devido à ausência de profissionais de saúde para suprir as dema</w:t>
-            </w:r>
-            <w:r>
-              <w:rPr>
-                <w:rFonts w:ascii="Exo" w:hAnsi="Exo"/>
-                <w:color w:val="auto"/>
-              </w:rPr>
-              <w:t>ndas locais. Nesse sentido, quanto maior o valor obtido na média de carga horária de profissionais da saúde, pior é o resultado.</w:t>
+              <w:t>Este indicador pode estar associado a uma maior pressão da força de trabalho atuante devido à ausência de profissionais de saúde para suprir as demandas locais. Nesse sentido, quanto maior o valor obtido na média de carga horária de profissionais da saúde, pior é o resultado.</w:t>
             </w:r>
           </w:p>
         </w:tc>
@@ -5056,6 +5126,7 @@
           <w:szCs w:val="18"/>
         </w:rPr>
       </w:pPr>
+      <w:bookmarkStart w:id="7" w:name="_Hlk188261627"/>
       <w:r>
         <w:rPr>
           <w:rFonts w:ascii="Montserrat" w:hAnsi="Montserrat"/>
@@ -5076,6 +5147,7 @@
         </w:drawing>
       </w:r>
     </w:p>
+    <w:bookmarkEnd w:id="7"/>
     <w:p>
       <w:pPr>
         <w:pStyle w:val="PargrafodaLista"/>
@@ -5129,7 +5201,7 @@
           <w:color w:val="auto"/>
         </w:rPr>
       </w:pPr>
-      <w:bookmarkStart w:id="4" w:name="_Toc188017876"/>
+      <w:bookmarkStart w:id="8" w:name="_Toc188267103"/>
       <w:r>
         <w:rPr>
           <w:rFonts w:ascii="Exo" w:hAnsi="Exo"/>
@@ -5140,7 +5212,7 @@
         <w:lastRenderedPageBreak/>
         <w:t>Exemplo de aplicação</w:t>
       </w:r>
-      <w:bookmarkEnd w:id="4"/>
+      <w:bookmarkEnd w:id="8"/>
     </w:p>
     <w:p>
       <w:pPr>
@@ -5160,7 +5232,65 @@
           <w:sz w:val="20"/>
           <w:szCs w:val="20"/>
         </w:rPr>
-        <w:t>A figura 2 ilustra o exemplo de aplicação para o indicador, considerando um recorte para vínculos profissionais de enfermeiros</w:t>
+        <w:t xml:space="preserve">A figura 2 </w:t>
+      </w:r>
+      <w:bookmarkStart w:id="9" w:name="_Hlk188280977"/>
+      <w:r>
+        <w:rPr>
+          <w:rFonts w:ascii="Exo" w:hAnsi="Exo"/>
+          <w:sz w:val="20"/>
+          <w:szCs w:val="20"/>
+        </w:rPr>
+        <w:t>exemplifica</w:t>
+      </w:r>
+      <w:r>
+        <w:rPr>
+          <w:rFonts w:ascii="Exo" w:hAnsi="Exo"/>
+          <w:sz w:val="20"/>
+          <w:szCs w:val="20"/>
+        </w:rPr>
+        <w:t xml:space="preserve"> </w:t>
+      </w:r>
+      <w:r>
+        <w:rPr>
+          <w:rFonts w:ascii="Exo" w:hAnsi="Exo"/>
+          <w:sz w:val="20"/>
+          <w:szCs w:val="20"/>
+        </w:rPr>
+        <w:t>a</w:t>
+      </w:r>
+      <w:r>
+        <w:rPr>
+          <w:rFonts w:ascii="Exo" w:hAnsi="Exo"/>
+          <w:sz w:val="20"/>
+          <w:szCs w:val="20"/>
+        </w:rPr>
+        <w:t xml:space="preserve"> aplicação </w:t>
+      </w:r>
+      <w:r>
+        <w:rPr>
+          <w:rFonts w:ascii="Exo" w:hAnsi="Exo"/>
+          <w:sz w:val="20"/>
+          <w:szCs w:val="20"/>
+        </w:rPr>
+        <w:t>do</w:t>
+      </w:r>
+      <w:r>
+        <w:rPr>
+          <w:rFonts w:ascii="Exo" w:hAnsi="Exo"/>
+          <w:sz w:val="20"/>
+          <w:szCs w:val="20"/>
+        </w:rPr>
+        <w:t xml:space="preserve"> indicador</w:t>
+      </w:r>
+      <w:bookmarkEnd w:id="9"/>
+      <w:r>
+        <w:rPr>
+          <w:rFonts w:ascii="Exo" w:hAnsi="Exo"/>
+          <w:sz w:val="20"/>
+          <w:szCs w:val="20"/>
+        </w:rPr>
+        <w:t>, considerando um recorte para vínculos profissionais de enfermeiros</w:t>
       </w:r>
       <w:r>
         <w:rPr>
@@ -5284,7 +5414,7 @@
         <w:spacing w:before="0" w:beforeAutospacing="0" w:after="0" w:afterAutospacing="0"/>
         <w:jc w:val="center"/>
       </w:pPr>
-      <w:bookmarkStart w:id="5" w:name="_Hlk184288995"/>
+      <w:bookmarkStart w:id="10" w:name="_Hlk184288995"/>
       <w:r>
         <w:rPr>
           <w:noProof/>
@@ -5364,7 +5494,7 @@
         </w:rPr>
         <w:t>Fonte: elaborado pelos autores</w:t>
       </w:r>
-      <w:bookmarkEnd w:id="5"/>
+      <w:bookmarkEnd w:id="10"/>
     </w:p>
     <w:p>
       <w:pPr>
@@ -5393,34 +5523,7 @@
             <w:sz w:val="20"/>
             <w:szCs w:val="20"/>
           </w:rPr>
-          <w:t>a</w:t>
-        </w:r>
-        <w:r>
-          <w:rPr>
-            <w:rStyle w:val="Hyperlink"/>
-            <w:rFonts w:ascii="Exo" w:hAnsi="Exo"/>
-            <w:sz w:val="20"/>
-            <w:szCs w:val="20"/>
-          </w:rPr>
-          <w:t>q</w:t>
-        </w:r>
-        <w:r>
-          <w:rPr>
-            <w:rStyle w:val="Hyperlink"/>
-            <w:rFonts w:ascii="Exo" w:hAnsi="Exo"/>
-            <w:sz w:val="20"/>
-            <w:szCs w:val="20"/>
-          </w:rPr>
-          <w:t>u</w:t>
-        </w:r>
-        <w:r>
-          <w:rPr>
-            <w:rStyle w:val="Hyperlink"/>
-            <w:rFonts w:ascii="Exo" w:hAnsi="Exo"/>
-            <w:sz w:val="20"/>
-            <w:szCs w:val="20"/>
-          </w:rPr>
-          <w:t>i</w:t>
+          <w:t>aqui</w:t>
         </w:r>
       </w:hyperlink>
       <w:r>
@@ -5452,7 +5555,7 @@
           <w:color w:val="auto"/>
         </w:rPr>
       </w:pPr>
-      <w:bookmarkStart w:id="6" w:name="_Toc188017877"/>
+      <w:bookmarkStart w:id="11" w:name="_Toc188267104"/>
       <w:r>
         <w:rPr>
           <w:rFonts w:ascii="Exo" w:hAnsi="Exo"/>
@@ -5463,8 +5566,9 @@
         <w:lastRenderedPageBreak/>
         <w:t>Referências</w:t>
       </w:r>
-      <w:bookmarkEnd w:id="6"/>
-    </w:p>
+      <w:bookmarkEnd w:id="11"/>
+    </w:p>
+    <w:bookmarkStart w:id="12" w:name="_Hlk188256521" w:displacedByCustomXml="next"/>
     <w:sdt>
       <w:sdtPr>
         <w:rPr>
@@ -5500,6 +5604,7 @@
             </w:rPr>
             <w:t xml:space="preserve">1. </w:t>
           </w:r>
+          <w:bookmarkStart w:id="13" w:name="_Hlk188256293"/>
           <w:r>
             <w:rPr>
               <w:rFonts w:ascii="Exo" w:eastAsia="Times New Roman" w:hAnsi="Exo"/>
@@ -5631,6 +5736,7 @@
             <w:t xml:space="preserve"> 2030. 2016. </w:t>
           </w:r>
         </w:p>
+        <w:bookmarkEnd w:id="12"/>
         <w:p>
           <w:pPr>
             <w:autoSpaceDE w:val="0"/>
@@ -6800,6 +6906,7 @@
             <w:t>.</w:t>
           </w:r>
         </w:p>
+        <w:bookmarkEnd w:id="13"/>
         <w:p>
           <w:pPr>
             <w:autoSpaceDE w:val="0"/>
@@ -12020,8 +12127,10 @@
     <w:rsid w:val="000650E4"/>
     <w:rsid w:val="00201B4E"/>
     <w:rsid w:val="00217576"/>
+    <w:rsid w:val="002442CB"/>
     <w:rsid w:val="00307D38"/>
     <w:rsid w:val="003168BE"/>
+    <w:rsid w:val="00323C4F"/>
     <w:rsid w:val="00464B50"/>
     <w:rsid w:val="004C34A1"/>
     <w:rsid w:val="00577D77"/>
@@ -12034,6 +12143,7 @@
     <w:rsid w:val="00AE103D"/>
     <w:rsid w:val="00BA0934"/>
     <w:rsid w:val="00EB6977"/>
+    <w:rsid w:val="00F81BB2"/>
     <w:rsid w:val="00FA3D72"/>
   </w:rsids>
   <m:mathPr>

--- a/01_indicadores/Docs/01_Ficha de indicadores - carga de profissionais.docx
+++ b/01_indicadores/Docs/01_Ficha de indicadores - carga de profissionais.docx
@@ -1730,6 +1730,7 @@
         <w:p>
           <w:pPr>
             <w:pStyle w:val="CabealhodoSumrio"/>
+            <w:spacing w:after="200" w:line="360" w:lineRule="auto"/>
             <w:jc w:val="center"/>
             <w:rPr>
               <w:rFonts w:ascii="Exo" w:hAnsi="Exo"/>
@@ -2950,53 +2951,7 @@
         </w:rPr>
         <w:t>enfermagem.</w:t>
       </w:r>
-    </w:p>
-    <w:bookmarkEnd w:id="4"/>
-    <w:p>
-      <w:pPr>
-        <w:jc w:val="both"/>
-        <w:rPr>
-          <w:rFonts w:ascii="Exo" w:hAnsi="Exo"/>
-        </w:rPr>
-      </w:pPr>
-    </w:p>
-    <w:p>
-      <w:pPr>
-        <w:jc w:val="both"/>
-      </w:pPr>
-    </w:p>
-    <w:p>
-      <w:pPr>
-        <w:jc w:val="both"/>
-      </w:pPr>
-    </w:p>
-    <w:p>
-      <w:pPr>
-        <w:jc w:val="both"/>
-      </w:pPr>
-    </w:p>
-    <w:p>
-      <w:pPr>
-        <w:pStyle w:val="Ttulo1"/>
-        <w:jc w:val="center"/>
-        <w:rPr>
-          <w:rFonts w:ascii="Montserrat" w:hAnsi="Montserrat"/>
-          <w:b/>
-          <w:bCs/>
-          <w:color w:val="auto"/>
-        </w:rPr>
-      </w:pPr>
-    </w:p>
-    <w:p>
-      <w:pPr>
-        <w:rPr>
-          <w:rFonts w:ascii="Montserrat" w:eastAsiaTheme="majorEastAsia" w:hAnsi="Montserrat" w:cstheme="majorBidi"/>
-          <w:b/>
-          <w:bCs/>
-          <w:sz w:val="32"/>
-          <w:szCs w:val="32"/>
-        </w:rPr>
-      </w:pPr>
+      <w:bookmarkEnd w:id="4"/>
       <w:r>
         <w:rPr>
           <w:rFonts w:ascii="Montserrat" w:hAnsi="Montserrat"/>
@@ -3018,8 +2973,8 @@
           <w:color w:val="auto"/>
         </w:rPr>
       </w:pPr>
-      <w:bookmarkStart w:id="5" w:name="_Hlk188033349"/>
-      <w:bookmarkStart w:id="6" w:name="_Toc188267102"/>
+      <w:bookmarkStart w:id="5" w:name="_Toc188267102"/>
+      <w:bookmarkStart w:id="6" w:name="_Hlk188033349"/>
       <w:r>
         <w:rPr>
           <w:rFonts w:ascii="Exo" w:hAnsi="Exo"/>
@@ -3057,7 +3012,7 @@
         </w:rPr>
         <w:t>dicador</w:t>
       </w:r>
-      <w:bookmarkEnd w:id="6"/>
+      <w:bookmarkEnd w:id="5"/>
     </w:p>
     <w:tbl>
       <w:tblPr>
@@ -3084,7 +3039,7 @@
             <w:vAlign w:val="center"/>
             <w:hideMark/>
           </w:tcPr>
-          <w:bookmarkEnd w:id="5"/>
+          <w:bookmarkEnd w:id="6"/>
           <w:p>
             <w:pPr>
               <w:pStyle w:val="QuadrosFiguras1"/>
@@ -3441,6 +3396,7 @@
           </w:tcPr>
           <w:p>
             <w:pPr>
+              <w:spacing w:after="60"/>
               <w:jc w:val="both"/>
               <w:rPr>
                 <w:rFonts w:ascii="Exo" w:hAnsi="Exo"/>
@@ -3819,7 +3775,21 @@
                 <w:rFonts w:ascii="Exo" w:hAnsi="Exo"/>
                 <w:color w:val="auto"/>
               </w:rPr>
-              <w:t>Brasil, Região, Unidade da Federação, Macrorregiões de Saúde, Regiões de Saúde e Municípios.</w:t>
+              <w:t>Brasil, Região, Unidade</w:t>
+            </w:r>
+            <w:r>
+              <w:rPr>
+                <w:rFonts w:ascii="Exo" w:hAnsi="Exo"/>
+                <w:color w:val="auto"/>
+              </w:rPr>
+              <w:t>s</w:t>
+            </w:r>
+            <w:r>
+              <w:rPr>
+                <w:rFonts w:ascii="Exo" w:hAnsi="Exo"/>
+                <w:color w:val="auto"/>
+              </w:rPr>
+              <w:t xml:space="preserve"> da Federação, Macrorregiões de Saúde, Regiões de Saúde e Municípios.</w:t>
             </w:r>
           </w:p>
         </w:tc>
@@ -5169,17 +5139,6 @@
         </w:rPr>
         <w:t>Fonte: elaborado pelos autores</w:t>
       </w:r>
-    </w:p>
-    <w:p>
-      <w:pPr>
-        <w:rPr>
-          <w:rFonts w:ascii="Exo" w:eastAsiaTheme="majorEastAsia" w:hAnsi="Exo" w:cstheme="majorBidi"/>
-          <w:b/>
-          <w:bCs/>
-          <w:sz w:val="32"/>
-          <w:szCs w:val="32"/>
-        </w:rPr>
-      </w:pPr>
       <w:r>
         <w:rPr>
           <w:rFonts w:ascii="Exo" w:hAnsi="Exo"/>
@@ -5420,9 +5379,9 @@
           <w:noProof/>
         </w:rPr>
         <w:drawing>
-          <wp:inline distT="0" distB="0" distL="0" distR="0" wp14:anchorId="2D5DECE2" wp14:editId="47D2A811">
-            <wp:extent cx="5760720" cy="3600450"/>
-            <wp:effectExtent l="19050" t="19050" r="11430" b="19050"/>
+          <wp:inline distT="0" distB="0" distL="0" distR="0" wp14:anchorId="2D5DECE2" wp14:editId="2F50A423">
+            <wp:extent cx="5695887" cy="3559929"/>
+            <wp:effectExtent l="19050" t="19050" r="19685" b="21590"/>
             <wp:docPr id="1" name="Imagem 1"/>
             <wp:cNvGraphicFramePr>
               <a:graphicFrameLocks xmlns:a="http://schemas.openxmlformats.org/drawingml/2006/main" noChangeAspect="1"/>
@@ -5452,7 +5411,7 @@
                   <pic:spPr bwMode="auto">
                     <a:xfrm>
                       <a:off x="0" y="0"/>
-                      <a:ext cx="5760720" cy="3600450"/>
+                      <a:ext cx="5698747" cy="3561717"/>
                     </a:xfrm>
                     <a:prstGeom prst="rect">
                       <a:avLst/>
@@ -5613,7 +5572,16 @@
               <w:szCs w:val="20"/>
             </w:rPr>
             <w:tab/>
-            <w:t xml:space="preserve">WHO. Global </w:t>
+          </w:r>
+          <w:bookmarkStart w:id="14" w:name="_Hlk188360503"/>
+          <w:r>
+            <w:rPr>
+              <w:rFonts w:ascii="Exo" w:eastAsia="Times New Roman" w:hAnsi="Exo"/>
+              <w:color w:val="000000"/>
+              <w:sz w:val="20"/>
+              <w:szCs w:val="20"/>
+            </w:rPr>
+            <w:t xml:space="preserve">World Health </w:t>
           </w:r>
           <w:proofErr w:type="spellStart"/>
           <w:r>
@@ -5623,6 +5591,26 @@
               <w:sz w:val="20"/>
               <w:szCs w:val="20"/>
             </w:rPr>
+            <w:t>Organization</w:t>
+          </w:r>
+          <w:proofErr w:type="spellEnd"/>
+          <w:r>
+            <w:rPr>
+              <w:rFonts w:ascii="Exo" w:eastAsia="Times New Roman" w:hAnsi="Exo"/>
+              <w:color w:val="000000"/>
+              <w:sz w:val="20"/>
+              <w:szCs w:val="20"/>
+            </w:rPr>
+            <w:t xml:space="preserve">. Global </w:t>
+          </w:r>
+          <w:proofErr w:type="spellStart"/>
+          <w:r>
+            <w:rPr>
+              <w:rFonts w:ascii="Exo" w:eastAsia="Times New Roman" w:hAnsi="Exo"/>
+              <w:color w:val="000000"/>
+              <w:sz w:val="20"/>
+              <w:szCs w:val="20"/>
+            </w:rPr>
             <w:t>strategy</w:t>
           </w:r>
           <w:proofErr w:type="spellEnd"/>
@@ -5733,7 +5721,34 @@
               <w:sz w:val="20"/>
               <w:szCs w:val="20"/>
             </w:rPr>
-            <w:t xml:space="preserve"> 2030. 2016. </w:t>
+            <w:t xml:space="preserve"> 2030.</w:t>
+          </w:r>
+          <w:r>
+            <w:rPr>
+              <w:rFonts w:ascii="Exo" w:eastAsia="Times New Roman" w:hAnsi="Exo"/>
+              <w:color w:val="000000"/>
+              <w:sz w:val="20"/>
+              <w:szCs w:val="20"/>
+            </w:rPr>
+            <w:t xml:space="preserve"> </w:t>
+          </w:r>
+          <w:r>
+            <w:rPr>
+              <w:rFonts w:ascii="Exo" w:eastAsia="Times New Roman" w:hAnsi="Exo"/>
+              <w:color w:val="000000"/>
+              <w:sz w:val="20"/>
+              <w:szCs w:val="20"/>
+            </w:rPr>
+            <w:t>Geneva: WHO;</w:t>
+          </w:r>
+          <w:r>
+            <w:rPr>
+              <w:rFonts w:ascii="Exo" w:eastAsia="Times New Roman" w:hAnsi="Exo"/>
+              <w:color w:val="000000"/>
+              <w:sz w:val="20"/>
+              <w:szCs w:val="20"/>
+            </w:rPr>
+            <w:t xml:space="preserve"> 2016. </w:t>
           </w:r>
         </w:p>
         <w:bookmarkEnd w:id="12"/>
@@ -6107,7 +6122,7 @@
               <w:sz w:val="20"/>
               <w:szCs w:val="20"/>
             </w:rPr>
-            <w:t xml:space="preserve">. </w:t>
+            <w:t xml:space="preserve">. 2023 </w:t>
           </w:r>
           <w:proofErr w:type="spellStart"/>
           <w:r>
@@ -6117,7 +6132,7 @@
               <w:sz w:val="20"/>
               <w:szCs w:val="20"/>
             </w:rPr>
-            <w:t>BioMed</w:t>
+            <w:t>Jun</w:t>
           </w:r>
           <w:proofErr w:type="spellEnd"/>
           <w:r>
@@ -6127,7 +6142,7 @@
               <w:sz w:val="20"/>
               <w:szCs w:val="20"/>
             </w:rPr>
-            <w:t xml:space="preserve"> Central Ltd; 2023 </w:t>
+            <w:t xml:space="preserve"> 1;21(1):41. </w:t>
           </w:r>
           <w:proofErr w:type="spellStart"/>
           <w:r>
@@ -6137,7 +6152,7 @@
               <w:sz w:val="20"/>
               <w:szCs w:val="20"/>
             </w:rPr>
-            <w:t>Dec</w:t>
+            <w:t>doi</w:t>
           </w:r>
           <w:proofErr w:type="spellEnd"/>
           <w:r>
@@ -6147,7 +6162,7 @@
               <w:sz w:val="20"/>
               <w:szCs w:val="20"/>
             </w:rPr>
-            <w:t xml:space="preserve"> 1;21(1). PMID: 37264403</w:t>
+            <w:t>: 10.1186/s12961-023-00994-8.</w:t>
           </w:r>
         </w:p>
         <w:p>
@@ -6181,7 +6196,6 @@
               <w:szCs w:val="20"/>
             </w:rPr>
             <w:tab/>
-            <w:t xml:space="preserve">Rees GH, James R, </w:t>
           </w:r>
           <w:proofErr w:type="spellStart"/>
           <w:r>
@@ -6191,6 +6205,26 @@
               <w:sz w:val="20"/>
               <w:szCs w:val="20"/>
             </w:rPr>
+            <w:t>Rees</w:t>
+          </w:r>
+          <w:proofErr w:type="spellEnd"/>
+          <w:r>
+            <w:rPr>
+              <w:rFonts w:ascii="Exo" w:eastAsia="Times New Roman" w:hAnsi="Exo"/>
+              <w:color w:val="000000"/>
+              <w:sz w:val="20"/>
+              <w:szCs w:val="20"/>
+            </w:rPr>
+            <w:t xml:space="preserve"> GH, James R, </w:t>
+          </w:r>
+          <w:proofErr w:type="spellStart"/>
+          <w:r>
+            <w:rPr>
+              <w:rFonts w:ascii="Exo" w:eastAsia="Times New Roman" w:hAnsi="Exo"/>
+              <w:color w:val="000000"/>
+              <w:sz w:val="20"/>
+              <w:szCs w:val="20"/>
+            </w:rPr>
             <w:t>Samadashvili</w:t>
           </w:r>
           <w:proofErr w:type="spellEnd"/>
@@ -6231,7 +6265,7 @@
               <w:sz w:val="20"/>
               <w:szCs w:val="20"/>
             </w:rPr>
-            <w:t>Sustainable</w:t>
+            <w:t>sustainable</w:t>
           </w:r>
           <w:proofErr w:type="spellEnd"/>
           <w:r>
@@ -6241,7 +6275,7 @@
               <w:sz w:val="20"/>
               <w:szCs w:val="20"/>
             </w:rPr>
-            <w:t xml:space="preserve"> Health </w:t>
+            <w:t xml:space="preserve"> </w:t>
           </w:r>
           <w:proofErr w:type="spellStart"/>
           <w:r>
@@ -6251,7 +6285,7 @@
               <w:sz w:val="20"/>
               <w:szCs w:val="20"/>
             </w:rPr>
-            <w:t>Workforces</w:t>
+            <w:t>health</w:t>
           </w:r>
           <w:proofErr w:type="spellEnd"/>
           <w:r>
@@ -6271,7 +6305,7 @@
               <w:sz w:val="20"/>
               <w:szCs w:val="20"/>
             </w:rPr>
-            <w:t>Possible</w:t>
+            <w:t>workforces</w:t>
           </w:r>
           <w:proofErr w:type="spellEnd"/>
           <w:r>
@@ -6281,6 +6315,26 @@
               <w:sz w:val="20"/>
               <w:szCs w:val="20"/>
             </w:rPr>
+            <w:t xml:space="preserve"> </w:t>
+          </w:r>
+          <w:proofErr w:type="spellStart"/>
+          <w:r>
+            <w:rPr>
+              <w:rFonts w:ascii="Exo" w:eastAsia="Times New Roman" w:hAnsi="Exo"/>
+              <w:color w:val="000000"/>
+              <w:sz w:val="20"/>
+              <w:szCs w:val="20"/>
+            </w:rPr>
+            <w:t>possible</w:t>
+          </w:r>
+          <w:proofErr w:type="spellEnd"/>
+          <w:r>
+            <w:rPr>
+              <w:rFonts w:ascii="Exo" w:eastAsia="Times New Roman" w:hAnsi="Exo"/>
+              <w:color w:val="000000"/>
+              <w:sz w:val="20"/>
+              <w:szCs w:val="20"/>
+            </w:rPr>
             <w:t xml:space="preserve">? </w:t>
           </w:r>
           <w:proofErr w:type="spellStart"/>
@@ -6331,7 +6385,7 @@
               <w:sz w:val="20"/>
               <w:szCs w:val="20"/>
             </w:rPr>
-            <w:t>Possible</w:t>
+            <w:t>possible</w:t>
           </w:r>
           <w:proofErr w:type="spellEnd"/>
           <w:r>
@@ -6351,7 +6405,7 @@
               <w:sz w:val="20"/>
               <w:szCs w:val="20"/>
             </w:rPr>
-            <w:t>Remedy</w:t>
+            <w:t>remedy</w:t>
           </w:r>
           <w:proofErr w:type="spellEnd"/>
           <w:r>
@@ -6381,7 +6435,7 @@
               <w:sz w:val="20"/>
               <w:szCs w:val="20"/>
             </w:rPr>
-            <w:t xml:space="preserve"> (</w:t>
+            <w:t xml:space="preserve">. 2023;15(4):3596. </w:t>
           </w:r>
           <w:proofErr w:type="spellStart"/>
           <w:r>
@@ -6391,7 +6445,7 @@
               <w:sz w:val="20"/>
               <w:szCs w:val="20"/>
             </w:rPr>
-            <w:t>Switzerland</w:t>
+            <w:t>doi</w:t>
           </w:r>
           <w:proofErr w:type="spellEnd"/>
           <w:r>
@@ -6401,7 +6455,7 @@
               <w:sz w:val="20"/>
               <w:szCs w:val="20"/>
             </w:rPr>
-            <w:t xml:space="preserve">). MDPI; 2023. </w:t>
+            <w:t>: 10.3390/su15043596.</w:t>
           </w:r>
         </w:p>
         <w:p>
@@ -6435,7 +6489,33 @@
               <w:szCs w:val="20"/>
             </w:rPr>
             <w:tab/>
-            <w:t xml:space="preserve">OPAS. Contas Nacionais da Força de Trabalho em Saúde: Um Manual. Brasília; 2020. </w:t>
+          </w:r>
+          <w:r>
+            <w:rPr>
+              <w:rFonts w:ascii="Exo" w:eastAsia="Times New Roman" w:hAnsi="Exo"/>
+              <w:color w:val="000000"/>
+              <w:sz w:val="20"/>
+              <w:szCs w:val="20"/>
+            </w:rPr>
+            <w:t xml:space="preserve">Organização Pan-Americana da Saúde. Contas Nacionais da Força de Trabalho em Saúde: Um Manual. Brasília: </w:t>
+          </w:r>
+          <w:r>
+            <w:rPr>
+              <w:rFonts w:ascii="Exo" w:eastAsia="Times New Roman" w:hAnsi="Exo"/>
+              <w:color w:val="000000"/>
+              <w:sz w:val="20"/>
+              <w:szCs w:val="20"/>
+            </w:rPr>
+            <w:t>OPAS</w:t>
+          </w:r>
+          <w:r>
+            <w:rPr>
+              <w:rFonts w:ascii="Exo" w:eastAsia="Times New Roman" w:hAnsi="Exo"/>
+              <w:color w:val="000000"/>
+              <w:sz w:val="20"/>
+              <w:szCs w:val="20"/>
+            </w:rPr>
+            <w:t>; 2020.</w:t>
           </w:r>
         </w:p>
         <w:p>
@@ -6469,7 +6549,15 @@
               <w:szCs w:val="20"/>
             </w:rPr>
             <w:tab/>
-            <w:t xml:space="preserve">Ministério da Saúde. Indicadores de </w:t>
+          </w:r>
+          <w:r>
+            <w:rPr>
+              <w:rFonts w:ascii="Exo" w:eastAsia="Times New Roman" w:hAnsi="Exo"/>
+              <w:color w:val="000000"/>
+              <w:sz w:val="20"/>
+              <w:szCs w:val="20"/>
+            </w:rPr>
+            <w:t xml:space="preserve">Ministério da Saúde. Indicadores de gestão do trabalho em saúde: material de apoio para o Programa de Qualificação e Estruturação da Gestão do Trabalho e da Educação no SUS - </w:t>
           </w:r>
           <w:proofErr w:type="spellStart"/>
           <w:r>
@@ -6479,7 +6567,7 @@
               <w:sz w:val="20"/>
               <w:szCs w:val="20"/>
             </w:rPr>
-            <w:t>gestão</w:t>
+            <w:t>ProgeSUS</w:t>
           </w:r>
           <w:proofErr w:type="spellEnd"/>
           <w:r>
@@ -6489,127 +6577,7 @@
               <w:sz w:val="20"/>
               <w:szCs w:val="20"/>
             </w:rPr>
-            <w:t xml:space="preserve"> do trabalho em </w:t>
-          </w:r>
-          <w:proofErr w:type="spellStart"/>
-          <w:r>
-            <w:rPr>
-              <w:rFonts w:ascii="Exo" w:eastAsia="Times New Roman" w:hAnsi="Exo"/>
-              <w:color w:val="000000"/>
-              <w:sz w:val="20"/>
-              <w:szCs w:val="20"/>
-            </w:rPr>
-            <w:t>saúde</w:t>
-          </w:r>
-          <w:proofErr w:type="spellEnd"/>
-          <w:r>
-            <w:rPr>
-              <w:rFonts w:ascii="Exo" w:eastAsia="Times New Roman" w:hAnsi="Exo"/>
-              <w:color w:val="000000"/>
-              <w:sz w:val="20"/>
-              <w:szCs w:val="20"/>
-            </w:rPr>
-            <w:t xml:space="preserve">: material de apoio para o Programa de </w:t>
-          </w:r>
-          <w:proofErr w:type="spellStart"/>
-          <w:r>
-            <w:rPr>
-              <w:rFonts w:ascii="Exo" w:eastAsia="Times New Roman" w:hAnsi="Exo"/>
-              <w:color w:val="000000"/>
-              <w:sz w:val="20"/>
-              <w:szCs w:val="20"/>
-            </w:rPr>
-            <w:t>Qualificação</w:t>
-          </w:r>
-          <w:proofErr w:type="spellEnd"/>
-          <w:r>
-            <w:rPr>
-              <w:rFonts w:ascii="Exo" w:eastAsia="Times New Roman" w:hAnsi="Exo"/>
-              <w:color w:val="000000"/>
-              <w:sz w:val="20"/>
-              <w:szCs w:val="20"/>
-            </w:rPr>
-            <w:t xml:space="preserve"> e </w:t>
-          </w:r>
-          <w:proofErr w:type="spellStart"/>
-          <w:r>
-            <w:rPr>
-              <w:rFonts w:ascii="Exo" w:eastAsia="Times New Roman" w:hAnsi="Exo"/>
-              <w:color w:val="000000"/>
-              <w:sz w:val="20"/>
-              <w:szCs w:val="20"/>
-            </w:rPr>
-            <w:t>Estruturação</w:t>
-          </w:r>
-          <w:proofErr w:type="spellEnd"/>
-          <w:r>
-            <w:rPr>
-              <w:rFonts w:ascii="Exo" w:eastAsia="Times New Roman" w:hAnsi="Exo"/>
-              <w:color w:val="000000"/>
-              <w:sz w:val="20"/>
-              <w:szCs w:val="20"/>
-            </w:rPr>
-            <w:t xml:space="preserve"> da </w:t>
-          </w:r>
-          <w:proofErr w:type="spellStart"/>
-          <w:r>
-            <w:rPr>
-              <w:rFonts w:ascii="Exo" w:eastAsia="Times New Roman" w:hAnsi="Exo"/>
-              <w:color w:val="000000"/>
-              <w:sz w:val="20"/>
-              <w:szCs w:val="20"/>
-            </w:rPr>
-            <w:t>Gestão</w:t>
-          </w:r>
-          <w:proofErr w:type="spellEnd"/>
-          <w:r>
-            <w:rPr>
-              <w:rFonts w:ascii="Exo" w:eastAsia="Times New Roman" w:hAnsi="Exo"/>
-              <w:color w:val="000000"/>
-              <w:sz w:val="20"/>
-              <w:szCs w:val="20"/>
-            </w:rPr>
-            <w:t xml:space="preserve"> do Trabalho e da </w:t>
-          </w:r>
-          <w:proofErr w:type="spellStart"/>
-          <w:r>
-            <w:rPr>
-              <w:rFonts w:ascii="Exo" w:eastAsia="Times New Roman" w:hAnsi="Exo"/>
-              <w:color w:val="000000"/>
-              <w:sz w:val="20"/>
-              <w:szCs w:val="20"/>
-            </w:rPr>
-            <w:t>Educação</w:t>
-          </w:r>
-          <w:proofErr w:type="spellEnd"/>
-          <w:r>
-            <w:rPr>
-              <w:rFonts w:ascii="Exo" w:eastAsia="Times New Roman" w:hAnsi="Exo"/>
-              <w:color w:val="000000"/>
-              <w:sz w:val="20"/>
-              <w:szCs w:val="20"/>
-            </w:rPr>
-            <w:t xml:space="preserve"> no SUS - </w:t>
-          </w:r>
-          <w:proofErr w:type="spellStart"/>
-          <w:r>
-            <w:rPr>
-              <w:rFonts w:ascii="Exo" w:eastAsia="Times New Roman" w:hAnsi="Exo"/>
-              <w:color w:val="000000"/>
-              <w:sz w:val="20"/>
-              <w:szCs w:val="20"/>
-            </w:rPr>
-            <w:t>ProgeSUS</w:t>
-          </w:r>
-          <w:proofErr w:type="spellEnd"/>
-          <w:r>
-            <w:rPr>
-              <w:rFonts w:ascii="Exo" w:eastAsia="Times New Roman" w:hAnsi="Exo"/>
-              <w:color w:val="000000"/>
-              <w:sz w:val="20"/>
-              <w:szCs w:val="20"/>
-            </w:rPr>
-            <w:t xml:space="preserve">. Editora MS; 2007. </w:t>
+            <w:t>. Brasília: Editora MS; 2007.</w:t>
           </w:r>
         </w:p>
         <w:p>
@@ -6643,7 +6611,15 @@
               <w:szCs w:val="20"/>
             </w:rPr>
             <w:tab/>
-            <w:t xml:space="preserve">WHO. </w:t>
+          </w:r>
+          <w:r>
+            <w:rPr>
+              <w:rFonts w:ascii="Exo" w:eastAsia="Times New Roman" w:hAnsi="Exo"/>
+              <w:color w:val="000000"/>
+              <w:sz w:val="20"/>
+              <w:szCs w:val="20"/>
+            </w:rPr>
+            <w:t xml:space="preserve">World Health </w:t>
           </w:r>
           <w:proofErr w:type="spellStart"/>
           <w:r>
@@ -6653,6 +6629,26 @@
               <w:sz w:val="20"/>
               <w:szCs w:val="20"/>
             </w:rPr>
+            <w:t>Organization</w:t>
+          </w:r>
+          <w:proofErr w:type="spellEnd"/>
+          <w:r>
+            <w:rPr>
+              <w:rFonts w:ascii="Exo" w:eastAsia="Times New Roman" w:hAnsi="Exo"/>
+              <w:color w:val="000000"/>
+              <w:sz w:val="20"/>
+              <w:szCs w:val="20"/>
+            </w:rPr>
+            <w:t xml:space="preserve">. </w:t>
+          </w:r>
+          <w:proofErr w:type="spellStart"/>
+          <w:r>
+            <w:rPr>
+              <w:rFonts w:ascii="Exo" w:eastAsia="Times New Roman" w:hAnsi="Exo"/>
+              <w:color w:val="000000"/>
+              <w:sz w:val="20"/>
+              <w:szCs w:val="20"/>
+            </w:rPr>
             <w:t>Strengthening</w:t>
           </w:r>
           <w:proofErr w:type="spellEnd"/>
@@ -6843,70 +6839,29 @@
               <w:sz w:val="20"/>
               <w:szCs w:val="20"/>
             </w:rPr>
-            <w:t xml:space="preserve"> - a handbook [Internet]. 2022. </w:t>
-          </w:r>
-          <w:proofErr w:type="spellStart"/>
-          <w:r>
-            <w:rPr>
-              <w:rFonts w:ascii="Exo" w:eastAsia="Times New Roman" w:hAnsi="Exo"/>
-              <w:color w:val="000000"/>
-              <w:sz w:val="20"/>
-              <w:szCs w:val="20"/>
-            </w:rPr>
-            <w:t>Available</w:t>
-          </w:r>
-          <w:proofErr w:type="spellEnd"/>
-          <w:r>
-            <w:rPr>
-              <w:rFonts w:ascii="Exo" w:eastAsia="Times New Roman" w:hAnsi="Exo"/>
-              <w:color w:val="000000"/>
-              <w:sz w:val="20"/>
-              <w:szCs w:val="20"/>
-            </w:rPr>
-            <w:t xml:space="preserve"> </w:t>
-          </w:r>
-          <w:proofErr w:type="spellStart"/>
-          <w:r>
-            <w:rPr>
-              <w:rFonts w:ascii="Exo" w:eastAsia="Times New Roman" w:hAnsi="Exo"/>
-              <w:color w:val="000000"/>
-              <w:sz w:val="20"/>
-              <w:szCs w:val="20"/>
-            </w:rPr>
-            <w:t>from</w:t>
-          </w:r>
-          <w:proofErr w:type="spellEnd"/>
-          <w:r>
-            <w:rPr>
-              <w:rFonts w:ascii="Exo" w:eastAsia="Times New Roman" w:hAnsi="Exo"/>
-              <w:color w:val="000000"/>
-              <w:sz w:val="20"/>
-              <w:szCs w:val="20"/>
-            </w:rPr>
-            <w:t xml:space="preserve">: </w:t>
-          </w:r>
-          <w:hyperlink r:id="rId20" w:history="1">
-            <w:r>
-              <w:rPr>
-                <w:rStyle w:val="Hyperlink"/>
-                <w:rFonts w:ascii="Exo" w:eastAsia="Times New Roman" w:hAnsi="Exo"/>
-                <w:sz w:val="20"/>
-                <w:szCs w:val="20"/>
-              </w:rPr>
-              <w:t>http://apps.who.int/bookorders</w:t>
-            </w:r>
-          </w:hyperlink>
-          <w:r>
-            <w:rPr>
-              <w:rFonts w:ascii="Exo" w:eastAsia="Times New Roman" w:hAnsi="Exo"/>
-              <w:color w:val="000000"/>
-              <w:sz w:val="20"/>
-              <w:szCs w:val="20"/>
-            </w:rPr>
-            <w:t>.</w:t>
+            <w:t xml:space="preserve">: a handbook. Geneva: </w:t>
+          </w:r>
+          <w:r>
+            <w:rPr>
+              <w:rFonts w:ascii="Exo" w:eastAsia="Times New Roman" w:hAnsi="Exo"/>
+              <w:color w:val="000000"/>
+              <w:sz w:val="20"/>
+              <w:szCs w:val="20"/>
+            </w:rPr>
+            <w:t>WHO</w:t>
+          </w:r>
+          <w:r>
+            <w:rPr>
+              <w:rFonts w:ascii="Exo" w:eastAsia="Times New Roman" w:hAnsi="Exo"/>
+              <w:color w:val="000000"/>
+              <w:sz w:val="20"/>
+              <w:szCs w:val="20"/>
+            </w:rPr>
+            <w:t>; 2023.</w:t>
           </w:r>
         </w:p>
         <w:bookmarkEnd w:id="13"/>
+        <w:bookmarkEnd w:id="14"/>
         <w:p>
           <w:pPr>
             <w:autoSpaceDE w:val="0"/>
@@ -6939,14 +6894,85 @@
             </w:rPr>
             <w:tab/>
           </w:r>
-          <w:r>
-            <w:rPr>
-              <w:rFonts w:ascii="Exo" w:eastAsia="Times New Roman" w:hAnsi="Exo"/>
-              <w:color w:val="000000"/>
-              <w:sz w:val="20"/>
-              <w:szCs w:val="20"/>
-            </w:rPr>
-            <w:t>DALRI, Rita de Cássia de Marchi Barcellos et al. Carga horária de trabalho dos enfermeiros e sua relação com as reações fisiológicas do estresse.</w:t>
+          <w:proofErr w:type="spellStart"/>
+          <w:r>
+            <w:rPr>
+              <w:rFonts w:ascii="Exo" w:eastAsia="Times New Roman" w:hAnsi="Exo"/>
+              <w:color w:val="000000"/>
+              <w:sz w:val="20"/>
+              <w:szCs w:val="20"/>
+            </w:rPr>
+            <w:t>Dalri</w:t>
+          </w:r>
+          <w:proofErr w:type="spellEnd"/>
+          <w:r>
+            <w:rPr>
+              <w:rFonts w:ascii="Exo" w:eastAsia="Times New Roman" w:hAnsi="Exo"/>
+              <w:color w:val="000000"/>
+              <w:sz w:val="20"/>
+              <w:szCs w:val="20"/>
+            </w:rPr>
+            <w:t xml:space="preserve"> RCB, Barbosa RL, </w:t>
+          </w:r>
+          <w:proofErr w:type="spellStart"/>
+          <w:r>
+            <w:rPr>
+              <w:rFonts w:ascii="Exo" w:eastAsia="Times New Roman" w:hAnsi="Exo"/>
+              <w:color w:val="000000"/>
+              <w:sz w:val="20"/>
+              <w:szCs w:val="20"/>
+            </w:rPr>
+            <w:t>Robazzi</w:t>
+          </w:r>
+          <w:proofErr w:type="spellEnd"/>
+          <w:r>
+            <w:rPr>
+              <w:rFonts w:ascii="Exo" w:eastAsia="Times New Roman" w:hAnsi="Exo"/>
+              <w:color w:val="000000"/>
+              <w:sz w:val="20"/>
+              <w:szCs w:val="20"/>
+            </w:rPr>
+            <w:t xml:space="preserve"> MLCC, Silveira-Monteiro CA, Mendes AM. Carga horária de trabalho dos enfermeiros e sua relação com as reações fisiológicas do estresse. </w:t>
+          </w:r>
+          <w:proofErr w:type="spellStart"/>
+          <w:r>
+            <w:rPr>
+              <w:rFonts w:ascii="Exo" w:eastAsia="Times New Roman" w:hAnsi="Exo"/>
+              <w:color w:val="000000"/>
+              <w:sz w:val="20"/>
+              <w:szCs w:val="20"/>
+            </w:rPr>
+            <w:t>Rev</w:t>
+          </w:r>
+          <w:proofErr w:type="spellEnd"/>
+          <w:r>
+            <w:rPr>
+              <w:rFonts w:ascii="Exo" w:eastAsia="Times New Roman" w:hAnsi="Exo"/>
+              <w:color w:val="000000"/>
+              <w:sz w:val="20"/>
+              <w:szCs w:val="20"/>
+            </w:rPr>
+            <w:t xml:space="preserve"> Latino-Am Enfermagem. </w:t>
+          </w:r>
+          <w:proofErr w:type="gramStart"/>
+          <w:r>
+            <w:rPr>
+              <w:rFonts w:ascii="Exo" w:eastAsia="Times New Roman" w:hAnsi="Exo"/>
+              <w:color w:val="000000"/>
+              <w:sz w:val="20"/>
+              <w:szCs w:val="20"/>
+            </w:rPr>
+            <w:t>2014;22:959</w:t>
+          </w:r>
+          <w:proofErr w:type="gramEnd"/>
+          <w:r>
+            <w:rPr>
+              <w:rFonts w:ascii="Exo" w:eastAsia="Times New Roman" w:hAnsi="Exo"/>
+              <w:color w:val="000000"/>
+              <w:sz w:val="20"/>
+              <w:szCs w:val="20"/>
+            </w:rPr>
+            <w:t>-65</w:t>
           </w:r>
           <w:r>
             <w:rPr>
@@ -6956,46 +6982,7 @@
               <w:szCs w:val="20"/>
               <w:highlight w:val="white"/>
             </w:rPr>
-            <w:t> </w:t>
-          </w:r>
-          <w:r>
-            <w:rPr>
-              <w:rFonts w:ascii="Exo" w:hAnsi="Exo"/>
-              <w:color w:val="222222"/>
-              <w:sz w:val="20"/>
-              <w:szCs w:val="20"/>
-              <w:highlight w:val="white"/>
-            </w:rPr>
-            <w:t>Revista latino-americana de enfermagem,</w:t>
-          </w:r>
-          <w:r>
-            <w:rPr>
-              <w:rFonts w:ascii="Exo" w:hAnsi="Exo"/>
-              <w:color w:val="222222"/>
-              <w:sz w:val="20"/>
-              <w:szCs w:val="20"/>
-              <w:highlight w:val="white"/>
-            </w:rPr>
-            <w:t xml:space="preserve"> </w:t>
-          </w:r>
-          <w:r>
-            <w:rPr>
-              <w:rFonts w:ascii="Exo" w:eastAsia="Times New Roman" w:hAnsi="Exo"/>
-              <w:color w:val="000000"/>
-              <w:sz w:val="20"/>
-              <w:szCs w:val="20"/>
-            </w:rPr>
-            <w:t>v. 22,</w:t>
-          </w:r>
-          <w:r>
-            <w:rPr>
-              <w:rFonts w:ascii="Exo" w:hAnsi="Exo"/>
-              <w:color w:val="222222"/>
-              <w:sz w:val="20"/>
-              <w:szCs w:val="20"/>
-              <w:highlight w:val="white"/>
-            </w:rPr>
-            <w:t xml:space="preserve"> p. 959-965, 2014.</w:t>
+            <w:t>.</w:t>
           </w:r>
         </w:p>
       </w:sdtContent>
@@ -7035,7 +7022,7 @@
                     </pic:cNvPicPr>
                   </pic:nvPicPr>
                   <pic:blipFill>
-                    <a:blip r:embed="rId21">
+                    <a:blip r:embed="rId20">
                       <a:extLst>
                         <a:ext uri="{28A0092B-C50C-407E-A947-70E740481C1C}">
                           <a14:useLocalDpi xmlns:a14="http://schemas.microsoft.com/office/drawing/2010/main" val="0"/>
@@ -8761,7 +8748,6 @@
   <w:style w:type="character" w:default="1" w:styleId="Fontepargpadro">
     <w:name w:val="Default Paragraph Font"/>
     <w:uiPriority w:val="1"/>
-    <w:semiHidden/>
     <w:unhideWhenUsed/>
   </w:style>
   <w:style w:type="table" w:default="1" w:styleId="Tabelanormal">
@@ -12039,7 +12025,7 @@
     <w:charset w:val="00"/>
     <w:family w:val="roman"/>
     <w:pitch w:val="variable"/>
-    <w:sig w:usb0="E0002EFF" w:usb1="C000785B" w:usb2="00000009" w:usb3="00000000" w:csb0="000001FF" w:csb1="00000000"/>
+    <w:sig w:usb0="E0002AFF" w:usb1="C0007843" w:usb2="00000009" w:usb3="00000000" w:csb0="000001FF" w:csb1="00000000"/>
   </w:font>
   <w:font w:name="Courier New">
     <w:panose1 w:val="02070309020205020404"/>
@@ -12060,14 +12046,14 @@
     <w:charset w:val="00"/>
     <w:family w:val="swiss"/>
     <w:pitch w:val="variable"/>
-    <w:sig w:usb0="E4002EFF" w:usb1="C200247B" w:usb2="00000009" w:usb3="00000000" w:csb0="000001FF" w:csb1="00000000"/>
+    <w:sig w:usb0="E0002AFF" w:usb1="4000ACFF" w:usb2="00000001" w:usb3="00000000" w:csb0="000001FF" w:csb1="00000000"/>
   </w:font>
   <w:font w:name="Calibri Light">
     <w:panose1 w:val="020F0302020204030204"/>
     <w:charset w:val="00"/>
     <w:family w:val="swiss"/>
     <w:pitch w:val="variable"/>
-    <w:sig w:usb0="E4002EFF" w:usb1="C200247B" w:usb2="00000009" w:usb3="00000000" w:csb0="000001FF" w:csb1="00000000"/>
+    <w:sig w:usb0="A0002AEF" w:usb1="4000207B" w:usb2="00000000" w:usb3="00000000" w:csb0="000001FF" w:csb1="00000000"/>
   </w:font>
   <w:font w:name="Exo">
     <w:altName w:val="Calibri"/>
@@ -12125,6 +12111,7 @@
   <w:rsids>
     <w:rsidRoot w:val="009A2513"/>
     <w:rsid w:val="000650E4"/>
+    <w:rsid w:val="00127560"/>
     <w:rsid w:val="00201B4E"/>
     <w:rsid w:val="00217576"/>
     <w:rsid w:val="002442CB"/>

--- a/01_indicadores/Docs/01_Ficha de indicadores - carga de profissionais.docx
+++ b/01_indicadores/Docs/01_Ficha de indicadores - carga de profissionais.docx
@@ -2940,7 +2940,7 @@
           <w:sz w:val="20"/>
           <w:szCs w:val="20"/>
         </w:rPr>
-        <w:t xml:space="preserve"> interativo que ilustra os resultados da consulta. A seção subsequente traz um exemplo de aplicação do indicador para um recorte de trabalhadores da </w:t>
+        <w:t xml:space="preserve"> interativo que ilustra os resultados da consulta. A seção subsequente traz um exemplo de aplicação do indicador para um recorte de </w:t>
       </w:r>
       <w:bookmarkEnd w:id="3"/>
       <w:r>
@@ -2949,7 +2949,31 @@
           <w:sz w:val="20"/>
           <w:szCs w:val="20"/>
         </w:rPr>
-        <w:t>enfermagem.</w:t>
+        <w:t>enfermeiros</w:t>
+      </w:r>
+      <w:r>
+        <w:rPr>
+          <w:rFonts w:ascii="Exo" w:hAnsi="Exo"/>
+          <w:sz w:val="20"/>
+          <w:szCs w:val="20"/>
+        </w:rPr>
+        <w:t xml:space="preserve">, </w:t>
+      </w:r>
+      <w:r>
+        <w:rPr>
+          <w:rFonts w:ascii="Exo" w:hAnsi="Exo"/>
+          <w:sz w:val="20"/>
+          <w:szCs w:val="20"/>
+        </w:rPr>
+        <w:t>médicos e técnicos ou auxiliares de enfermagem</w:t>
+      </w:r>
+      <w:r>
+        <w:rPr>
+          <w:rFonts w:ascii="Exo" w:hAnsi="Exo"/>
+          <w:sz w:val="20"/>
+          <w:szCs w:val="20"/>
+        </w:rPr>
+        <w:t>.</w:t>
       </w:r>
       <w:bookmarkEnd w:id="4"/>
       <w:r>
@@ -5249,7 +5273,7 @@
           <w:sz w:val="20"/>
           <w:szCs w:val="20"/>
         </w:rPr>
-        <w:t>, considerando um recorte para vínculos profissionais de enfermeiros</w:t>
+        <w:t>, considerando um recorte para enfermeiros</w:t>
       </w:r>
       <w:r>
         <w:rPr>
@@ -8748,6 +8772,7 @@
   <w:style w:type="character" w:default="1" w:styleId="Fontepargpadro">
     <w:name w:val="Default Paragraph Font"/>
     <w:uiPriority w:val="1"/>
+    <w:semiHidden/>
     <w:unhideWhenUsed/>
   </w:style>
   <w:style w:type="table" w:default="1" w:styleId="Tabelanormal">
@@ -12025,7 +12050,7 @@
     <w:charset w:val="00"/>
     <w:family w:val="roman"/>
     <w:pitch w:val="variable"/>
-    <w:sig w:usb0="E0002AFF" w:usb1="C0007843" w:usb2="00000009" w:usb3="00000000" w:csb0="000001FF" w:csb1="00000000"/>
+    <w:sig w:usb0="E0002EFF" w:usb1="C000785B" w:usb2="00000009" w:usb3="00000000" w:csb0="000001FF" w:csb1="00000000"/>
   </w:font>
   <w:font w:name="Courier New">
     <w:panose1 w:val="02070309020205020404"/>
@@ -12046,14 +12071,14 @@
     <w:charset w:val="00"/>
     <w:family w:val="swiss"/>
     <w:pitch w:val="variable"/>
-    <w:sig w:usb0="E0002AFF" w:usb1="4000ACFF" w:usb2="00000001" w:usb3="00000000" w:csb0="000001FF" w:csb1="00000000"/>
+    <w:sig w:usb0="E4002EFF" w:usb1="C200247B" w:usb2="00000009" w:usb3="00000000" w:csb0="000001FF" w:csb1="00000000"/>
   </w:font>
   <w:font w:name="Calibri Light">
     <w:panose1 w:val="020F0302020204030204"/>
     <w:charset w:val="00"/>
     <w:family w:val="swiss"/>
     <w:pitch w:val="variable"/>
-    <w:sig w:usb0="A0002AEF" w:usb1="4000207B" w:usb2="00000000" w:usb3="00000000" w:csb0="000001FF" w:csb1="00000000"/>
+    <w:sig w:usb0="E4002EFF" w:usb1="C200247B" w:usb2="00000009" w:usb3="00000000" w:csb0="000001FF" w:csb1="00000000"/>
   </w:font>
   <w:font w:name="Exo">
     <w:altName w:val="Calibri"/>
@@ -12130,6 +12155,7 @@
     <w:rsid w:val="00AE103D"/>
     <w:rsid w:val="00BA0934"/>
     <w:rsid w:val="00EB6977"/>
+    <w:rsid w:val="00F1384B"/>
     <w:rsid w:val="00F81BB2"/>
     <w:rsid w:val="00FA3D72"/>
   </w:rsids>

--- a/01_indicadores/Docs/01_Ficha de indicadores - carga de profissionais.docx
+++ b/01_indicadores/Docs/01_Ficha de indicadores - carga de profissionais.docx
@@ -3067,7 +3067,7 @@
           <w:p>
             <w:pPr>
               <w:pStyle w:val="QuadrosFiguras1"/>
-              <w:spacing w:before="60" w:line="276" w:lineRule="auto"/>
+              <w:spacing w:before="60" w:after="60" w:line="240" w:lineRule="auto"/>
               <w:jc w:val="left"/>
               <w:rPr>
                 <w:rFonts w:ascii="Exo" w:hAnsi="Exo"/>
@@ -3103,6 +3103,7 @@
           </w:tcPr>
           <w:p>
             <w:pPr>
+              <w:spacing w:before="60" w:after="60"/>
               <w:rPr>
                 <w:rFonts w:ascii="Exo" w:hAnsi="Exo"/>
                 <w:b/>
@@ -3138,6 +3139,7 @@
           </w:tcPr>
           <w:p>
             <w:pPr>
+              <w:spacing w:before="60" w:after="60"/>
               <w:rPr>
                 <w:rFonts w:ascii="Exo" w:hAnsi="Exo"/>
                 <w:b/>
@@ -3205,7 +3207,7 @@
           <w:p>
             <w:pPr>
               <w:pStyle w:val="QuadrosFiguras1"/>
-              <w:spacing w:before="60" w:line="276" w:lineRule="auto"/>
+              <w:spacing w:before="60" w:after="60" w:line="240" w:lineRule="auto"/>
               <w:jc w:val="left"/>
               <w:rPr>
                 <w:rFonts w:ascii="Exo" w:hAnsi="Exo"/>
@@ -3241,6 +3243,7 @@
           </w:tcPr>
           <w:p>
             <w:pPr>
+              <w:spacing w:before="60" w:after="60"/>
               <w:rPr>
                 <w:rFonts w:ascii="Exo" w:hAnsi="Exo"/>
                 <w:sz w:val="20"/>
@@ -3273,7 +3276,7 @@
           <w:p>
             <w:pPr>
               <w:pStyle w:val="QuadrosFiguras1"/>
-              <w:spacing w:before="60" w:line="276" w:lineRule="auto"/>
+              <w:spacing w:before="60" w:after="60" w:line="240" w:lineRule="auto"/>
               <w:jc w:val="left"/>
               <w:rPr>
                 <w:rFonts w:ascii="Exo" w:hAnsi="Exo"/>
@@ -3384,7 +3387,7 @@
           <w:p>
             <w:pPr>
               <w:pStyle w:val="QuadrosFiguras1"/>
-              <w:spacing w:before="60" w:line="276" w:lineRule="auto"/>
+              <w:spacing w:before="60" w:after="60" w:line="240" w:lineRule="auto"/>
               <w:jc w:val="left"/>
               <w:rPr>
                 <w:rFonts w:ascii="Exo" w:hAnsi="Exo"/>
@@ -3420,7 +3423,7 @@
           </w:tcPr>
           <w:p>
             <w:pPr>
-              <w:spacing w:after="60"/>
+              <w:spacing w:before="60" w:after="60"/>
               <w:jc w:val="both"/>
               <w:rPr>
                 <w:rFonts w:ascii="Exo" w:hAnsi="Exo"/>
@@ -3485,7 +3488,7 @@
           <w:p>
             <w:pPr>
               <w:pStyle w:val="QuadrosFiguras1"/>
-              <w:spacing w:before="60" w:line="276" w:lineRule="auto"/>
+              <w:spacing w:before="60" w:after="60" w:line="240" w:lineRule="auto"/>
               <w:jc w:val="left"/>
               <w:rPr>
                 <w:rFonts w:ascii="Exo" w:hAnsi="Exo"/>
@@ -3521,6 +3524,7 @@
           </w:tcPr>
           <w:p>
             <w:pPr>
+              <w:spacing w:before="60" w:after="60"/>
               <w:jc w:val="both"/>
               <w:rPr>
                 <w:rFonts w:ascii="Exo" w:hAnsi="Exo"/>
@@ -3750,7 +3754,7 @@
           <w:p>
             <w:pPr>
               <w:pStyle w:val="QuadrosFiguras1"/>
-              <w:spacing w:before="60" w:line="276" w:lineRule="auto"/>
+              <w:spacing w:before="60" w:after="60" w:line="240" w:lineRule="auto"/>
               <w:jc w:val="left"/>
               <w:rPr>
                 <w:rFonts w:ascii="Exo" w:hAnsi="Exo"/>
@@ -3835,7 +3839,7 @@
           <w:p>
             <w:pPr>
               <w:pStyle w:val="QuadrosFiguras1"/>
-              <w:spacing w:before="60" w:line="276" w:lineRule="auto"/>
+              <w:spacing w:before="60" w:after="60" w:line="240" w:lineRule="auto"/>
               <w:jc w:val="left"/>
               <w:rPr>
                 <w:rFonts w:ascii="Exo" w:hAnsi="Exo"/>
@@ -3906,7 +3910,7 @@
           <w:p>
             <w:pPr>
               <w:pStyle w:val="QuadrosFiguras1"/>
-              <w:spacing w:before="60" w:line="276" w:lineRule="auto"/>
+              <w:spacing w:before="60" w:after="60" w:line="240" w:lineRule="auto"/>
               <w:jc w:val="left"/>
               <w:rPr>
                 <w:rFonts w:ascii="Exo" w:hAnsi="Exo"/>
@@ -3977,7 +3981,7 @@
           <w:p>
             <w:pPr>
               <w:pStyle w:val="QuadrosFiguras1"/>
-              <w:spacing w:before="60" w:line="276" w:lineRule="auto"/>
+              <w:spacing w:before="60" w:after="60" w:line="240" w:lineRule="auto"/>
               <w:jc w:val="left"/>
               <w:rPr>
                 <w:rFonts w:ascii="Exo" w:hAnsi="Exo"/>
@@ -4062,7 +4066,7 @@
           <w:p>
             <w:pPr>
               <w:pStyle w:val="QuadrosFiguras1"/>
-              <w:spacing w:before="60" w:line="276" w:lineRule="auto"/>
+              <w:spacing w:before="60" w:after="60" w:line="240" w:lineRule="auto"/>
               <w:jc w:val="left"/>
               <w:rPr>
                 <w:rFonts w:ascii="Exo" w:hAnsi="Exo"/>
@@ -4403,17 +4407,6 @@
                 <w:t>https://doi.org/10.1186/s12960-021-00697-7</w:t>
               </w:r>
             </w:hyperlink>
-          </w:p>
-          <w:p>
-            <w:pPr>
-              <w:pStyle w:val="QuadrosFiguras1"/>
-              <w:spacing w:before="60" w:after="60" w:line="240" w:lineRule="auto"/>
-              <w:jc w:val="left"/>
-              <w:rPr>
-                <w:rFonts w:ascii="Exo" w:hAnsi="Exo"/>
-                <w:color w:val="auto"/>
-              </w:rPr>
-            </w:pPr>
           </w:p>
           <w:p>
             <w:pPr>
@@ -4846,7 +4839,7 @@
           <w:p>
             <w:pPr>
               <w:pStyle w:val="QuadrosFiguras1"/>
-              <w:spacing w:before="60" w:line="276" w:lineRule="auto"/>
+              <w:spacing w:before="60" w:after="60" w:line="240" w:lineRule="auto"/>
               <w:jc w:val="left"/>
               <w:rPr>
                 <w:rFonts w:ascii="Exo" w:hAnsi="Exo"/>
@@ -4919,7 +4912,7 @@
           <w:p>
             <w:pPr>
               <w:pStyle w:val="QuadrosFiguras1"/>
-              <w:spacing w:before="60" w:line="276" w:lineRule="auto"/>
+              <w:spacing w:before="60" w:after="60" w:line="240" w:lineRule="auto"/>
               <w:jc w:val="left"/>
               <w:rPr>
                 <w:rFonts w:ascii="Exo" w:hAnsi="Exo"/>
@@ -4957,6 +4950,7 @@
           </w:tcPr>
           <w:p>
             <w:pPr>
+              <w:spacing w:before="60" w:after="60"/>
               <w:jc w:val="both"/>
               <w:rPr>
                 <w:rFonts w:ascii="Exo" w:hAnsi="Exo"/>
@@ -5007,7 +5001,6 @@
           <w:sz w:val="20"/>
           <w:szCs w:val="20"/>
         </w:rPr>
-        <w:lastRenderedPageBreak/>
         <w:t xml:space="preserve">Como informado acima, existem alguns artefatos que decorrem da criação deste indicador, como o código SQL usado para construir o indicador, o resultado dos cálculos e o </w:t>
       </w:r>
       <w:r>
@@ -5049,6 +5042,7 @@
           <w:bCs/>
           <w:color w:val="auto"/>
         </w:rPr>
+        <w:lastRenderedPageBreak/>
         <w:t xml:space="preserve">Figura </w:t>
       </w:r>
       <w:r>
@@ -12149,6 +12143,7 @@
     <w:rsid w:val="00596BA9"/>
     <w:rsid w:val="00622ADF"/>
     <w:rsid w:val="0070186E"/>
+    <w:rsid w:val="00784C00"/>
     <w:rsid w:val="00825482"/>
     <w:rsid w:val="009A2513"/>
     <w:rsid w:val="00A647F7"/>

--- a/01_indicadores/Docs/01_Ficha de indicadores - carga de profissionais.docx
+++ b/01_indicadores/Docs/01_Ficha de indicadores - carga de profissionais.docx
@@ -17,15 +17,15 @@
           <w:color w:val="FF0000"/>
         </w:rPr>
         <w:drawing>
-          <wp:anchor distT="0" distB="0" distL="114300" distR="114300" simplePos="0" relativeHeight="251661312" behindDoc="1" locked="0" layoutInCell="1" allowOverlap="1" wp14:anchorId="3C90A8B1" wp14:editId="2FC4428F">
+          <wp:anchor distT="0" distB="0" distL="114300" distR="114300" simplePos="0" relativeHeight="251661312" behindDoc="1" locked="0" layoutInCell="1" allowOverlap="1" wp14:anchorId="3C90A8B1" wp14:editId="11EEB7D6">
             <wp:simplePos x="0" y="0"/>
             <wp:positionH relativeFrom="column">
-              <wp:posOffset>-1066487</wp:posOffset>
+              <wp:posOffset>-1070610</wp:posOffset>
             </wp:positionH>
             <wp:positionV relativeFrom="paragraph">
-              <wp:posOffset>-898152</wp:posOffset>
+              <wp:posOffset>-899795</wp:posOffset>
             </wp:positionV>
-            <wp:extent cx="7555423" cy="10686595"/>
+            <wp:extent cx="7555422" cy="10686595"/>
             <wp:effectExtent l="0" t="0" r="7620" b="635"/>
             <wp:wrapNone/>
             <wp:docPr id="1891666400" name="Imagem 2"/>
@@ -54,7 +54,7 @@
                   <pic:spPr>
                     <a:xfrm>
                       <a:off x="0" y="0"/>
-                      <a:ext cx="7555423" cy="10686595"/>
+                      <a:ext cx="7555422" cy="10686595"/>
                     </a:xfrm>
                     <a:prstGeom prst="rect">
                       <a:avLst/>
@@ -688,7 +688,25 @@
           <w:szCs w:val="30"/>
         </w:rPr>
         <w:lastRenderedPageBreak/>
-        <w:t>CARGA HORÁRIA MÉDIA DE PROFISSIONAIS DA SAÚDE</w:t>
+        <w:t>CARGA HORÁRIA MÉDIA DE PROFISSIONAIS D</w:t>
+      </w:r>
+      <w:r>
+        <w:rPr>
+          <w:b/>
+          <w:bCs/>
+          <w:sz w:val="30"/>
+          <w:szCs w:val="30"/>
+        </w:rPr>
+        <w:t>E</w:t>
+      </w:r>
+      <w:r>
+        <w:rPr>
+          <w:b/>
+          <w:bCs/>
+          <w:sz w:val="30"/>
+          <w:szCs w:val="30"/>
+        </w:rPr>
+        <w:t xml:space="preserve"> SAÚDE</w:t>
       </w:r>
       <w:r>
         <w:rPr>
@@ -2607,7 +2625,23 @@
           <w:sz w:val="20"/>
           <w:szCs w:val="20"/>
         </w:rPr>
-        <w:t>a) remuneração média de profissionais da saúde por Unidade da Federação</w:t>
+        <w:t>a) remuneração média de profissionais d</w:t>
+      </w:r>
+      <w:r>
+        <w:rPr>
+          <w:rFonts w:ascii="Exo" w:hAnsi="Exo"/>
+          <w:sz w:val="20"/>
+          <w:szCs w:val="20"/>
+        </w:rPr>
+        <w:t>e</w:t>
+      </w:r>
+      <w:r>
+        <w:rPr>
+          <w:rFonts w:ascii="Exo" w:hAnsi="Exo"/>
+          <w:sz w:val="20"/>
+          <w:szCs w:val="20"/>
+        </w:rPr>
+        <w:t xml:space="preserve"> saúde</w:t>
       </w:r>
       <w:r>
         <w:rPr>
@@ -2631,7 +2665,7 @@
           <w:sz w:val="20"/>
           <w:szCs w:val="20"/>
         </w:rPr>
-        <w:t>; c);</w:t>
+        <w:t>; c)</w:t>
       </w:r>
       <w:r>
         <w:rPr>
@@ -2647,15 +2681,7 @@
           <w:sz w:val="20"/>
           <w:szCs w:val="20"/>
         </w:rPr>
-        <w:t xml:space="preserve">distribuição dos tipos de vínculos de profissionais que possibilita verificar </w:t>
-      </w:r>
-      <w:r>
-        <w:rPr>
-          <w:rFonts w:ascii="Exo" w:hAnsi="Exo"/>
-          <w:sz w:val="20"/>
-          <w:szCs w:val="20"/>
-        </w:rPr>
-        <w:t>vínculos precarizados</w:t>
+        <w:t>proporção de vínculos precarizados entre profissionais de saúde</w:t>
       </w:r>
       <w:r>
         <w:rPr>
@@ -2701,7 +2727,23 @@
           <w:sz w:val="20"/>
           <w:szCs w:val="20"/>
         </w:rPr>
-        <w:t>Carga horária média de profissionais da saúde</w:t>
+        <w:t>Carga horária média de profissionais d</w:t>
+      </w:r>
+      <w:r>
+        <w:rPr>
+          <w:rFonts w:ascii="Exo" w:hAnsi="Exo"/>
+          <w:sz w:val="20"/>
+          <w:szCs w:val="20"/>
+        </w:rPr>
+        <w:t>e</w:t>
+      </w:r>
+      <w:r>
+        <w:rPr>
+          <w:rFonts w:ascii="Exo" w:hAnsi="Exo"/>
+          <w:sz w:val="20"/>
+          <w:szCs w:val="20"/>
+        </w:rPr>
+        <w:t xml:space="preserve"> saúde</w:t>
       </w:r>
       <w:r>
         <w:rPr>
@@ -3118,7 +3160,25 @@
                 <w:bCs/>
                 <w:szCs w:val="24"/>
               </w:rPr>
-              <w:t>Carga horária média de profissionais da saúde</w:t>
+              <w:t>Carga horária média de profissionais d</w:t>
+            </w:r>
+            <w:r>
+              <w:rPr>
+                <w:rFonts w:ascii="Exo" w:hAnsi="Exo"/>
+                <w:b/>
+                <w:bCs/>
+                <w:szCs w:val="24"/>
+              </w:rPr>
+              <w:t>e</w:t>
+            </w:r>
+            <w:r>
+              <w:rPr>
+                <w:rFonts w:ascii="Exo" w:hAnsi="Exo"/>
+                <w:b/>
+                <w:bCs/>
+                <w:szCs w:val="24"/>
+              </w:rPr>
+              <w:t xml:space="preserve"> saúde</w:t>
             </w:r>
           </w:p>
         </w:tc>
@@ -3435,7 +3495,21 @@
                 <w:rFonts w:ascii="Exo" w:hAnsi="Exo"/>
                 <w:sz w:val="20"/>
               </w:rPr>
-              <w:t>É calculada a média semanal de horas de cada categoria profissional da saúde a partir da soma das variáveis de horas ambulatoriais (HORA_AMB), horas hospitalares (HORAHOSP) e outros tipos de horas (HORAOUTR) d</w:t>
+              <w:t>É calculada a média semanal de horas de cada categoria profissional d</w:t>
+            </w:r>
+            <w:r>
+              <w:rPr>
+                <w:rFonts w:ascii="Exo" w:hAnsi="Exo"/>
+                <w:sz w:val="20"/>
+              </w:rPr>
+              <w:t>e</w:t>
+            </w:r>
+            <w:r>
+              <w:rPr>
+                <w:rFonts w:ascii="Exo" w:hAnsi="Exo"/>
+                <w:sz w:val="20"/>
+              </w:rPr>
+              <w:t xml:space="preserve"> saúde a partir da soma das variáveis de horas ambulatoriais (HORA_AMB), horas hospitalares (HORAHOSP) e outros tipos de horas (HORAOUTR) d</w:t>
             </w:r>
             <w:r>
               <w:rPr>
@@ -3527,7 +3601,9 @@
               <w:spacing w:before="60" w:after="60"/>
               <w:jc w:val="both"/>
               <w:rPr>
-                <w:rFonts w:ascii="Exo" w:hAnsi="Exo"/>
+                <w:rFonts w:ascii="Cambria Math" w:hAnsi="Cambria Math"/>
+                <w:i/>
+                <w:iCs/>
                 <w:sz w:val="20"/>
               </w:rPr>
             </w:pPr>
@@ -3538,7 +3614,9 @@
                     <m:nor/>
                   </m:rPr>
                   <w:rPr>
-                    <w:rFonts w:ascii="Exo" w:hAnsi="Exo"/>
+                    <w:rFonts w:ascii="Cambria Math" w:hAnsi="Cambria Math"/>
+                    <w:i/>
+                    <w:iCs/>
                     <w:sz w:val="20"/>
                   </w:rPr>
                   <m:t xml:space="preserve">média de horas = </m:t>
@@ -3548,6 +3626,8 @@
                     <m:ctrlPr>
                       <w:rPr>
                         <w:rFonts w:ascii="Cambria Math" w:eastAsia="Cambria Math" w:hAnsi="Cambria Math" w:cs="Cambria Math"/>
+                        <w:i/>
+                        <w:iCs/>
                         <w:sz w:val="20"/>
                       </w:rPr>
                     </m:ctrlPr>
@@ -3559,6 +3639,8 @@
                         <m:ctrlPr>
                           <w:rPr>
                             <w:rFonts w:ascii="Cambria Math" w:eastAsia="Cambria Math" w:hAnsi="Cambria Math" w:cs="Cambria Math"/>
+                            <w:i/>
+                            <w:iCs/>
                             <w:sz w:val="20"/>
                           </w:rPr>
                         </m:ctrlPr>
@@ -3569,7 +3651,9 @@
                             <m:nor/>
                           </m:rPr>
                           <w:rPr>
-                            <w:rFonts w:ascii="Exo" w:hAnsi="Exo"/>
+                            <w:rFonts w:ascii="Cambria Math" w:hAnsi="Cambria Math"/>
+                            <w:i/>
+                            <w:iCs/>
                             <w:sz w:val="20"/>
                           </w:rPr>
                           <m:t>i=1</m:t>
@@ -3581,7 +3665,9 @@
                             <m:nor/>
                           </m:rPr>
                           <w:rPr>
-                            <w:rFonts w:ascii="Exo" w:hAnsi="Exo"/>
+                            <w:rFonts w:ascii="Cambria Math" w:hAnsi="Cambria Math"/>
+                            <w:i/>
+                            <w:iCs/>
                             <w:sz w:val="20"/>
                           </w:rPr>
                           <m:t>N</m:t>
@@ -3593,6 +3679,8 @@
                             <m:ctrlPr>
                               <w:rPr>
                                 <w:rFonts w:ascii="Cambria Math" w:eastAsia="Cambria Math" w:hAnsi="Cambria Math" w:cs="Cambria Math"/>
+                                <w:i/>
+                                <w:iCs/>
                                 <w:sz w:val="20"/>
                               </w:rPr>
                             </m:ctrlPr>
@@ -3603,6 +3691,8 @@
                                 <m:ctrlPr>
                                   <w:rPr>
                                     <w:rFonts w:ascii="Cambria Math" w:eastAsia="Cambria Math" w:hAnsi="Cambria Math" w:cs="Cambria Math"/>
+                                    <w:i/>
+                                    <w:iCs/>
                                     <w:sz w:val="20"/>
                                   </w:rPr>
                                 </m:ctrlPr>
@@ -3613,7 +3703,9 @@
                                     <m:nor/>
                                   </m:rPr>
                                   <w:rPr>
-                                    <w:rFonts w:ascii="Exo" w:hAnsi="Exo"/>
+                                    <w:rFonts w:ascii="Cambria Math" w:hAnsi="Cambria Math"/>
+                                    <w:i/>
+                                    <w:iCs/>
                                     <w:sz w:val="20"/>
                                   </w:rPr>
                                   <m:t>hospitalares</m:t>
@@ -3625,7 +3717,9 @@
                                     <m:nor/>
                                   </m:rPr>
                                   <w:rPr>
-                                    <w:rFonts w:ascii="Exo" w:hAnsi="Exo"/>
+                                    <w:rFonts w:ascii="Cambria Math" w:hAnsi="Cambria Math"/>
+                                    <w:i/>
+                                    <w:iCs/>
                                     <w:sz w:val="20"/>
                                   </w:rPr>
                                   <m:t>i</m:t>
@@ -3637,7 +3731,9 @@
                                 <m:nor/>
                               </m:rPr>
                               <w:rPr>
-                                <w:rFonts w:ascii="Exo" w:hAnsi="Exo"/>
+                                <w:rFonts w:ascii="Cambria Math" w:hAnsi="Cambria Math"/>
+                                <w:i/>
+                                <w:iCs/>
                                 <w:sz w:val="20"/>
                               </w:rPr>
                               <m:t xml:space="preserve"> + </m:t>
@@ -3647,6 +3743,8 @@
                                 <m:ctrlPr>
                                   <w:rPr>
                                     <w:rFonts w:ascii="Cambria Math" w:eastAsia="Cambria Math" w:hAnsi="Cambria Math" w:cs="Cambria Math"/>
+                                    <w:i/>
+                                    <w:iCs/>
                                     <w:sz w:val="20"/>
                                   </w:rPr>
                                 </m:ctrlPr>
@@ -3666,7 +3764,9 @@
                                     <m:nor/>
                                   </m:rPr>
                                   <w:rPr>
-                                    <w:rFonts w:ascii="Exo" w:hAnsi="Exo"/>
+                                    <w:rFonts w:ascii="Cambria Math" w:hAnsi="Cambria Math"/>
+                                    <w:i/>
+                                    <w:iCs/>
                                     <w:sz w:val="20"/>
                                   </w:rPr>
                                   <m:t>i</m:t>
@@ -3678,7 +3778,9 @@
                                 <m:nor/>
                               </m:rPr>
                               <w:rPr>
-                                <w:rFonts w:ascii="Exo" w:hAnsi="Exo"/>
+                                <w:rFonts w:ascii="Cambria Math" w:hAnsi="Cambria Math"/>
+                                <w:i/>
+                                <w:iCs/>
                                 <w:sz w:val="20"/>
                               </w:rPr>
                               <m:t xml:space="preserve"> + </m:t>
@@ -3688,6 +3790,8 @@
                                 <m:ctrlPr>
                                   <w:rPr>
                                     <w:rFonts w:ascii="Cambria Math" w:eastAsia="Cambria Math" w:hAnsi="Cambria Math" w:cs="Cambria Math"/>
+                                    <w:i/>
+                                    <w:iCs/>
                                     <w:sz w:val="20"/>
                                   </w:rPr>
                                 </m:ctrlPr>
@@ -3707,7 +3811,9 @@
                                     <m:nor/>
                                   </m:rPr>
                                   <w:rPr>
-                                    <w:rFonts w:ascii="Exo" w:hAnsi="Exo"/>
+                                    <w:rFonts w:ascii="Cambria Math" w:hAnsi="Cambria Math"/>
+                                    <w:i/>
+                                    <w:iCs/>
                                     <w:sz w:val="20"/>
                                   </w:rPr>
                                   <m:t>i</m:t>
@@ -3725,7 +3831,9 @@
                         <m:nor/>
                       </m:rPr>
                       <w:rPr>
-                        <w:rFonts w:ascii="Exo" w:hAnsi="Exo"/>
+                        <w:rFonts w:ascii="Cambria Math" w:hAnsi="Cambria Math"/>
+                        <w:i/>
+                        <w:iCs/>
                         <w:sz w:val="20"/>
                       </w:rPr>
                       <m:t>N</m:t>
@@ -4107,6 +4215,7 @@
               <w:rPr>
                 <w:rFonts w:ascii="Exo" w:hAnsi="Exo"/>
                 <w:color w:val="auto"/>
+                <w:lang w:val="en-US"/>
               </w:rPr>
             </w:pPr>
             <w:proofErr w:type="spellStart"/>
@@ -4141,251 +4250,20 @@
               </w:rPr>
               <w:t xml:space="preserve">, T. (2022). </w:t>
             </w:r>
-            <w:proofErr w:type="spellStart"/>
             <w:r>
               <w:rPr>
                 <w:rFonts w:ascii="Exo" w:hAnsi="Exo"/>
                 <w:color w:val="auto"/>
+                <w:lang w:val="en-US"/>
               </w:rPr>
-              <w:t>Adopting</w:t>
-            </w:r>
-            <w:proofErr w:type="spellEnd"/>
-            <w:r>
-              <w:rPr>
-                <w:rFonts w:ascii="Exo" w:hAnsi="Exo"/>
-                <w:color w:val="auto"/>
-              </w:rPr>
-              <w:t xml:space="preserve"> </w:t>
+              <w:t xml:space="preserve">Adopting workload-based staffing norms at public sector health facilities in Bangladesh: evidence from two districts. Human Resources for Health, 19(Suppl 1), 151. </w:t>
             </w:r>
             <w:proofErr w:type="spellStart"/>
             <w:r>
               <w:rPr>
                 <w:rFonts w:ascii="Exo" w:hAnsi="Exo"/>
                 <w:color w:val="auto"/>
-              </w:rPr>
-              <w:t>workload-based</w:t>
-            </w:r>
-            <w:proofErr w:type="spellEnd"/>
-            <w:r>
-              <w:rPr>
-                <w:rFonts w:ascii="Exo" w:hAnsi="Exo"/>
-                <w:color w:val="auto"/>
-              </w:rPr>
-              <w:t xml:space="preserve"> </w:t>
-            </w:r>
-            <w:proofErr w:type="spellStart"/>
-            <w:r>
-              <w:rPr>
-                <w:rFonts w:ascii="Exo" w:hAnsi="Exo"/>
-                <w:color w:val="auto"/>
-              </w:rPr>
-              <w:t>staffing</w:t>
-            </w:r>
-            <w:proofErr w:type="spellEnd"/>
-            <w:r>
-              <w:rPr>
-                <w:rFonts w:ascii="Exo" w:hAnsi="Exo"/>
-                <w:color w:val="auto"/>
-              </w:rPr>
-              <w:t xml:space="preserve"> </w:t>
-            </w:r>
-            <w:proofErr w:type="spellStart"/>
-            <w:r>
-              <w:rPr>
-                <w:rFonts w:ascii="Exo" w:hAnsi="Exo"/>
-                <w:color w:val="auto"/>
-              </w:rPr>
-              <w:t>norms</w:t>
-            </w:r>
-            <w:proofErr w:type="spellEnd"/>
-            <w:r>
-              <w:rPr>
-                <w:rFonts w:ascii="Exo" w:hAnsi="Exo"/>
-                <w:color w:val="auto"/>
-              </w:rPr>
-              <w:t xml:space="preserve"> </w:t>
-            </w:r>
-            <w:proofErr w:type="spellStart"/>
-            <w:r>
-              <w:rPr>
-                <w:rFonts w:ascii="Exo" w:hAnsi="Exo"/>
-                <w:color w:val="auto"/>
-              </w:rPr>
-              <w:t>at</w:t>
-            </w:r>
-            <w:proofErr w:type="spellEnd"/>
-            <w:r>
-              <w:rPr>
-                <w:rFonts w:ascii="Exo" w:hAnsi="Exo"/>
-                <w:color w:val="auto"/>
-              </w:rPr>
-              <w:t xml:space="preserve"> </w:t>
-            </w:r>
-            <w:proofErr w:type="spellStart"/>
-            <w:r>
-              <w:rPr>
-                <w:rFonts w:ascii="Exo" w:hAnsi="Exo"/>
-                <w:color w:val="auto"/>
-              </w:rPr>
-              <w:t>public</w:t>
-            </w:r>
-            <w:proofErr w:type="spellEnd"/>
-            <w:r>
-              <w:rPr>
-                <w:rFonts w:ascii="Exo" w:hAnsi="Exo"/>
-                <w:color w:val="auto"/>
-              </w:rPr>
-              <w:t xml:space="preserve"> sector </w:t>
-            </w:r>
-            <w:proofErr w:type="spellStart"/>
-            <w:r>
-              <w:rPr>
-                <w:rFonts w:ascii="Exo" w:hAnsi="Exo"/>
-                <w:color w:val="auto"/>
-              </w:rPr>
-              <w:t>health</w:t>
-            </w:r>
-            <w:proofErr w:type="spellEnd"/>
-            <w:r>
-              <w:rPr>
-                <w:rFonts w:ascii="Exo" w:hAnsi="Exo"/>
-                <w:color w:val="auto"/>
-              </w:rPr>
-              <w:t xml:space="preserve"> </w:t>
-            </w:r>
-            <w:proofErr w:type="spellStart"/>
-            <w:r>
-              <w:rPr>
-                <w:rFonts w:ascii="Exo" w:hAnsi="Exo"/>
-                <w:color w:val="auto"/>
-              </w:rPr>
-              <w:t>facilities</w:t>
-            </w:r>
-            <w:proofErr w:type="spellEnd"/>
-            <w:r>
-              <w:rPr>
-                <w:rFonts w:ascii="Exo" w:hAnsi="Exo"/>
-                <w:color w:val="auto"/>
-              </w:rPr>
-              <w:t xml:space="preserve"> in Bangladesh: </w:t>
-            </w:r>
-            <w:proofErr w:type="spellStart"/>
-            <w:r>
-              <w:rPr>
-                <w:rFonts w:ascii="Exo" w:hAnsi="Exo"/>
-                <w:color w:val="auto"/>
-              </w:rPr>
-              <w:t>evidence</w:t>
-            </w:r>
-            <w:proofErr w:type="spellEnd"/>
-            <w:r>
-              <w:rPr>
-                <w:rFonts w:ascii="Exo" w:hAnsi="Exo"/>
-                <w:color w:val="auto"/>
-              </w:rPr>
-              <w:t xml:space="preserve"> </w:t>
-            </w:r>
-            <w:proofErr w:type="spellStart"/>
-            <w:r>
-              <w:rPr>
-                <w:rFonts w:ascii="Exo" w:hAnsi="Exo"/>
-                <w:color w:val="auto"/>
-              </w:rPr>
-              <w:t>from</w:t>
-            </w:r>
-            <w:proofErr w:type="spellEnd"/>
-            <w:r>
-              <w:rPr>
-                <w:rFonts w:ascii="Exo" w:hAnsi="Exo"/>
-                <w:color w:val="auto"/>
-              </w:rPr>
-              <w:t xml:space="preserve"> </w:t>
-            </w:r>
-            <w:proofErr w:type="spellStart"/>
-            <w:r>
-              <w:rPr>
-                <w:rFonts w:ascii="Exo" w:hAnsi="Exo"/>
-                <w:color w:val="auto"/>
-              </w:rPr>
-              <w:t>two</w:t>
-            </w:r>
-            <w:proofErr w:type="spellEnd"/>
-            <w:r>
-              <w:rPr>
-                <w:rFonts w:ascii="Exo" w:hAnsi="Exo"/>
-                <w:color w:val="auto"/>
-              </w:rPr>
-              <w:t xml:space="preserve"> </w:t>
-            </w:r>
-            <w:proofErr w:type="spellStart"/>
-            <w:r>
-              <w:rPr>
-                <w:rFonts w:ascii="Exo" w:hAnsi="Exo"/>
-                <w:color w:val="auto"/>
-              </w:rPr>
-              <w:t>districts</w:t>
-            </w:r>
-            <w:proofErr w:type="spellEnd"/>
-            <w:r>
-              <w:rPr>
-                <w:rFonts w:ascii="Exo" w:hAnsi="Exo"/>
-                <w:color w:val="auto"/>
-              </w:rPr>
-              <w:t xml:space="preserve">. </w:t>
-            </w:r>
-            <w:proofErr w:type="spellStart"/>
-            <w:r>
-              <w:rPr>
-                <w:rFonts w:ascii="Exo" w:hAnsi="Exo"/>
-                <w:color w:val="auto"/>
-              </w:rPr>
-              <w:t>Human</w:t>
-            </w:r>
-            <w:proofErr w:type="spellEnd"/>
-            <w:r>
-              <w:rPr>
-                <w:rFonts w:ascii="Exo" w:hAnsi="Exo"/>
-                <w:color w:val="auto"/>
-              </w:rPr>
-              <w:t xml:space="preserve"> </w:t>
-            </w:r>
-            <w:proofErr w:type="spellStart"/>
-            <w:r>
-              <w:rPr>
-                <w:rFonts w:ascii="Exo" w:hAnsi="Exo"/>
-                <w:color w:val="auto"/>
-              </w:rPr>
-              <w:t>Resources</w:t>
-            </w:r>
-            <w:proofErr w:type="spellEnd"/>
-            <w:r>
-              <w:rPr>
-                <w:rFonts w:ascii="Exo" w:hAnsi="Exo"/>
-                <w:color w:val="auto"/>
-              </w:rPr>
-              <w:t xml:space="preserve"> for Health, 19(</w:t>
-            </w:r>
-            <w:proofErr w:type="spellStart"/>
-            <w:r>
-              <w:rPr>
-                <w:rFonts w:ascii="Exo" w:hAnsi="Exo"/>
-                <w:color w:val="auto"/>
-              </w:rPr>
-              <w:t>Suppl</w:t>
-            </w:r>
-            <w:proofErr w:type="spellEnd"/>
-            <w:r>
-              <w:rPr>
-                <w:rFonts w:ascii="Exo" w:hAnsi="Exo"/>
-                <w:color w:val="auto"/>
-              </w:rPr>
-              <w:t xml:space="preserve"> 1), 151. </w:t>
-            </w:r>
-            <w:proofErr w:type="spellStart"/>
-            <w:r>
-              <w:rPr>
-                <w:rFonts w:ascii="Exo" w:hAnsi="Exo"/>
-                <w:color w:val="auto"/>
+                <w:lang w:val="en-US"/>
               </w:rPr>
               <w:t>doi</w:t>
             </w:r>
@@ -4394,6 +4272,7 @@
               <w:rPr>
                 <w:rFonts w:ascii="Exo" w:hAnsi="Exo"/>
                 <w:color w:val="auto"/>
+                <w:lang w:val="en-US"/>
               </w:rPr>
               <w:t xml:space="preserve">: </w:t>
             </w:r>
@@ -4403,6 +4282,7 @@
                   <w:rStyle w:val="Hyperlink"/>
                   <w:rFonts w:ascii="Exo" w:hAnsi="Exo"/>
                   <w:color w:val="auto"/>
+                  <w:lang w:val="en-US"/>
                 </w:rPr>
                 <w:t>https://doi.org/10.1186/s12960-021-00697-7</w:t>
               </w:r>
@@ -4416,6 +4296,7 @@
               <w:rPr>
                 <w:rFonts w:ascii="Exo" w:hAnsi="Exo"/>
                 <w:color w:val="auto"/>
+                <w:lang w:val="en-US"/>
               </w:rPr>
             </w:pPr>
             <w:r>
@@ -4439,365 +4320,22 @@
                 <w:rFonts w:ascii="Exo" w:hAnsi="Exo"/>
                 <w:color w:val="auto"/>
               </w:rPr>
-              <w:t xml:space="preserve">, T. (2022). Assessment </w:t>
+              <w:t xml:space="preserve">, T. (2022). </w:t>
+            </w:r>
+            <w:r>
+              <w:rPr>
+                <w:rFonts w:ascii="Exo" w:hAnsi="Exo"/>
+                <w:color w:val="auto"/>
+                <w:lang w:val="en-US"/>
+              </w:rPr>
+              <w:t xml:space="preserve">Assessment of staffing needs for registered nurses and licensed practical nurses at primary care units in Brazil using Workload Indicators of Staffing Need (WISN) method. Human Resources for Health, 19(Suppl 1), 130. </w:t>
             </w:r>
             <w:proofErr w:type="spellStart"/>
             <w:r>
               <w:rPr>
                 <w:rFonts w:ascii="Exo" w:hAnsi="Exo"/>
                 <w:color w:val="auto"/>
-              </w:rPr>
-              <w:t>of</w:t>
-            </w:r>
-            <w:proofErr w:type="spellEnd"/>
-            <w:r>
-              <w:rPr>
-                <w:rFonts w:ascii="Exo" w:hAnsi="Exo"/>
-                <w:color w:val="auto"/>
-              </w:rPr>
-              <w:t xml:space="preserve"> </w:t>
-            </w:r>
-            <w:proofErr w:type="spellStart"/>
-            <w:r>
-              <w:rPr>
-                <w:rFonts w:ascii="Exo" w:hAnsi="Exo"/>
-                <w:color w:val="auto"/>
-              </w:rPr>
-              <w:t>staffing</w:t>
-            </w:r>
-            <w:proofErr w:type="spellEnd"/>
-            <w:r>
-              <w:rPr>
-                <w:rFonts w:ascii="Exo" w:hAnsi="Exo"/>
-                <w:color w:val="auto"/>
-              </w:rPr>
-              <w:t xml:space="preserve"> </w:t>
-            </w:r>
-            <w:proofErr w:type="spellStart"/>
-            <w:r>
-              <w:rPr>
-                <w:rFonts w:ascii="Exo" w:hAnsi="Exo"/>
-                <w:color w:val="auto"/>
-              </w:rPr>
-              <w:t>needs</w:t>
-            </w:r>
-            <w:proofErr w:type="spellEnd"/>
-            <w:r>
-              <w:rPr>
-                <w:rFonts w:ascii="Exo" w:hAnsi="Exo"/>
-                <w:color w:val="auto"/>
-              </w:rPr>
-              <w:t xml:space="preserve"> for </w:t>
-            </w:r>
-            <w:proofErr w:type="spellStart"/>
-            <w:r>
-              <w:rPr>
-                <w:rFonts w:ascii="Exo" w:hAnsi="Exo"/>
-                <w:color w:val="auto"/>
-              </w:rPr>
-              <w:t>registered</w:t>
-            </w:r>
-            <w:proofErr w:type="spellEnd"/>
-            <w:r>
-              <w:rPr>
-                <w:rFonts w:ascii="Exo" w:hAnsi="Exo"/>
-                <w:color w:val="auto"/>
-              </w:rPr>
-              <w:t xml:space="preserve"> nurses </w:t>
-            </w:r>
-            <w:proofErr w:type="spellStart"/>
-            <w:r>
-              <w:rPr>
-                <w:rFonts w:ascii="Exo" w:hAnsi="Exo"/>
-                <w:color w:val="auto"/>
-              </w:rPr>
-              <w:t>and</w:t>
-            </w:r>
-            <w:proofErr w:type="spellEnd"/>
-            <w:r>
-              <w:rPr>
-                <w:rFonts w:ascii="Exo" w:hAnsi="Exo"/>
-                <w:color w:val="auto"/>
-              </w:rPr>
-              <w:t xml:space="preserve"> </w:t>
-            </w:r>
-            <w:proofErr w:type="spellStart"/>
-            <w:r>
-              <w:rPr>
-                <w:rFonts w:ascii="Exo" w:hAnsi="Exo"/>
-                <w:color w:val="auto"/>
-              </w:rPr>
-              <w:t>licensed</w:t>
-            </w:r>
-            <w:proofErr w:type="spellEnd"/>
-            <w:r>
-              <w:rPr>
-                <w:rFonts w:ascii="Exo" w:hAnsi="Exo"/>
-                <w:color w:val="auto"/>
-              </w:rPr>
-              <w:t xml:space="preserve"> </w:t>
-            </w:r>
-            <w:proofErr w:type="spellStart"/>
-            <w:r>
-              <w:rPr>
-                <w:rFonts w:ascii="Exo" w:hAnsi="Exo"/>
-                <w:color w:val="auto"/>
-              </w:rPr>
-              <w:t>practical</w:t>
-            </w:r>
-            <w:proofErr w:type="spellEnd"/>
-            <w:r>
-              <w:rPr>
-                <w:rFonts w:ascii="Exo" w:hAnsi="Exo"/>
-                <w:color w:val="auto"/>
-              </w:rPr>
-              <w:t xml:space="preserve"> nurses </w:t>
-            </w:r>
-            <w:proofErr w:type="spellStart"/>
-            <w:r>
-              <w:rPr>
-                <w:rFonts w:ascii="Exo" w:hAnsi="Exo"/>
-                <w:color w:val="auto"/>
-              </w:rPr>
-              <w:t>at</w:t>
-            </w:r>
-            <w:proofErr w:type="spellEnd"/>
-            <w:r>
-              <w:rPr>
-                <w:rFonts w:ascii="Exo" w:hAnsi="Exo"/>
-                <w:color w:val="auto"/>
-              </w:rPr>
-              <w:t xml:space="preserve"> </w:t>
-            </w:r>
-            <w:proofErr w:type="spellStart"/>
-            <w:r>
-              <w:rPr>
-                <w:rFonts w:ascii="Exo" w:hAnsi="Exo"/>
-                <w:color w:val="auto"/>
-              </w:rPr>
-              <w:t>primary</w:t>
-            </w:r>
-            <w:proofErr w:type="spellEnd"/>
-            <w:r>
-              <w:rPr>
-                <w:rFonts w:ascii="Exo" w:hAnsi="Exo"/>
-                <w:color w:val="auto"/>
-              </w:rPr>
-              <w:t xml:space="preserve"> </w:t>
-            </w:r>
-            <w:proofErr w:type="spellStart"/>
-            <w:r>
-              <w:rPr>
-                <w:rFonts w:ascii="Exo" w:hAnsi="Exo"/>
-                <w:color w:val="auto"/>
-              </w:rPr>
-              <w:t>care</w:t>
-            </w:r>
-            <w:proofErr w:type="spellEnd"/>
-            <w:r>
-              <w:rPr>
-                <w:rFonts w:ascii="Exo" w:hAnsi="Exo"/>
-                <w:color w:val="auto"/>
-              </w:rPr>
-              <w:t xml:space="preserve"> </w:t>
-            </w:r>
-            <w:proofErr w:type="spellStart"/>
-            <w:r>
-              <w:rPr>
-                <w:rFonts w:ascii="Exo" w:hAnsi="Exo"/>
-                <w:color w:val="auto"/>
-              </w:rPr>
-              <w:t>units</w:t>
-            </w:r>
-            <w:proofErr w:type="spellEnd"/>
-            <w:r>
-              <w:rPr>
-                <w:rFonts w:ascii="Exo" w:hAnsi="Exo"/>
-                <w:color w:val="auto"/>
-              </w:rPr>
-              <w:t xml:space="preserve"> in </w:t>
-            </w:r>
-            <w:proofErr w:type="spellStart"/>
-            <w:r>
-              <w:rPr>
-                <w:rFonts w:ascii="Exo" w:hAnsi="Exo"/>
-                <w:color w:val="auto"/>
-              </w:rPr>
-              <w:t>Brazil</w:t>
-            </w:r>
-            <w:proofErr w:type="spellEnd"/>
-            <w:r>
-              <w:rPr>
-                <w:rFonts w:ascii="Exo" w:hAnsi="Exo"/>
-                <w:color w:val="auto"/>
-              </w:rPr>
-              <w:t xml:space="preserve"> </w:t>
-            </w:r>
-            <w:proofErr w:type="spellStart"/>
-            <w:r>
-              <w:rPr>
-                <w:rFonts w:ascii="Exo" w:hAnsi="Exo"/>
-                <w:color w:val="auto"/>
-              </w:rPr>
-              <w:t>using</w:t>
-            </w:r>
-            <w:proofErr w:type="spellEnd"/>
-            <w:r>
-              <w:rPr>
-                <w:rFonts w:ascii="Exo" w:hAnsi="Exo"/>
-                <w:color w:val="auto"/>
-              </w:rPr>
-              <w:t xml:space="preserve"> </w:t>
-            </w:r>
-            <w:proofErr w:type="spellStart"/>
-            <w:r>
-              <w:rPr>
-                <w:rFonts w:ascii="Exo" w:hAnsi="Exo"/>
-                <w:color w:val="auto"/>
-              </w:rPr>
-              <w:t>Workload</w:t>
-            </w:r>
-            <w:proofErr w:type="spellEnd"/>
-            <w:r>
-              <w:rPr>
-                <w:rFonts w:ascii="Exo" w:hAnsi="Exo"/>
-                <w:color w:val="auto"/>
-              </w:rPr>
-              <w:t xml:space="preserve"> </w:t>
-            </w:r>
-            <w:proofErr w:type="spellStart"/>
-            <w:r>
-              <w:rPr>
-                <w:rFonts w:ascii="Exo" w:hAnsi="Exo"/>
-                <w:color w:val="auto"/>
-              </w:rPr>
-              <w:t>Indicators</w:t>
-            </w:r>
-            <w:proofErr w:type="spellEnd"/>
-            <w:r>
-              <w:rPr>
-                <w:rFonts w:ascii="Exo" w:hAnsi="Exo"/>
-                <w:color w:val="auto"/>
-              </w:rPr>
-              <w:t xml:space="preserve"> </w:t>
-            </w:r>
-            <w:proofErr w:type="spellStart"/>
-            <w:r>
-              <w:rPr>
-                <w:rFonts w:ascii="Exo" w:hAnsi="Exo"/>
-                <w:color w:val="auto"/>
-              </w:rPr>
-              <w:t>of</w:t>
-            </w:r>
-            <w:proofErr w:type="spellEnd"/>
-            <w:r>
-              <w:rPr>
-                <w:rFonts w:ascii="Exo" w:hAnsi="Exo"/>
-                <w:color w:val="auto"/>
-              </w:rPr>
-              <w:t xml:space="preserve"> </w:t>
-            </w:r>
-            <w:proofErr w:type="spellStart"/>
-            <w:r>
-              <w:rPr>
-                <w:rFonts w:ascii="Exo" w:hAnsi="Exo"/>
-                <w:color w:val="auto"/>
-              </w:rPr>
-              <w:t>Staffing</w:t>
-            </w:r>
-            <w:proofErr w:type="spellEnd"/>
-            <w:r>
-              <w:rPr>
-                <w:rFonts w:ascii="Exo" w:hAnsi="Exo"/>
-                <w:color w:val="auto"/>
-              </w:rPr>
-              <w:t xml:space="preserve"> </w:t>
-            </w:r>
-            <w:proofErr w:type="spellStart"/>
-            <w:r>
-              <w:rPr>
-                <w:rFonts w:ascii="Exo" w:hAnsi="Exo"/>
-                <w:color w:val="auto"/>
-              </w:rPr>
-              <w:t>Need</w:t>
-            </w:r>
-            <w:proofErr w:type="spellEnd"/>
-            <w:r>
-              <w:rPr>
-                <w:rFonts w:ascii="Exo" w:hAnsi="Exo"/>
-                <w:color w:val="auto"/>
-              </w:rPr>
-              <w:t xml:space="preserve"> (WISN) </w:t>
-            </w:r>
-            <w:proofErr w:type="spellStart"/>
-            <w:r>
-              <w:rPr>
-                <w:rFonts w:ascii="Exo" w:hAnsi="Exo"/>
-                <w:color w:val="auto"/>
-              </w:rPr>
-              <w:t>method</w:t>
-            </w:r>
-            <w:proofErr w:type="spellEnd"/>
-            <w:r>
-              <w:rPr>
-                <w:rFonts w:ascii="Exo" w:hAnsi="Exo"/>
-                <w:color w:val="auto"/>
-              </w:rPr>
-              <w:t xml:space="preserve">. </w:t>
-            </w:r>
-            <w:proofErr w:type="spellStart"/>
-            <w:r>
-              <w:rPr>
-                <w:rFonts w:ascii="Exo" w:hAnsi="Exo"/>
-                <w:color w:val="auto"/>
-              </w:rPr>
-              <w:t>Human</w:t>
-            </w:r>
-            <w:proofErr w:type="spellEnd"/>
-            <w:r>
-              <w:rPr>
-                <w:rFonts w:ascii="Exo" w:hAnsi="Exo"/>
-                <w:color w:val="auto"/>
-              </w:rPr>
-              <w:t xml:space="preserve"> </w:t>
-            </w:r>
-            <w:proofErr w:type="spellStart"/>
-            <w:r>
-              <w:rPr>
-                <w:rFonts w:ascii="Exo" w:hAnsi="Exo"/>
-                <w:color w:val="auto"/>
-              </w:rPr>
-              <w:t>Resources</w:t>
-            </w:r>
-            <w:proofErr w:type="spellEnd"/>
-            <w:r>
-              <w:rPr>
-                <w:rFonts w:ascii="Exo" w:hAnsi="Exo"/>
-                <w:color w:val="auto"/>
-              </w:rPr>
-              <w:t xml:space="preserve"> for Health, 19(</w:t>
-            </w:r>
-            <w:proofErr w:type="spellStart"/>
-            <w:r>
-              <w:rPr>
-                <w:rFonts w:ascii="Exo" w:hAnsi="Exo"/>
-                <w:color w:val="auto"/>
-              </w:rPr>
-              <w:t>Suppl</w:t>
-            </w:r>
-            <w:proofErr w:type="spellEnd"/>
-            <w:r>
-              <w:rPr>
-                <w:rFonts w:ascii="Exo" w:hAnsi="Exo"/>
-                <w:color w:val="auto"/>
-              </w:rPr>
-              <w:t xml:space="preserve"> 1), 130. </w:t>
-            </w:r>
-            <w:proofErr w:type="spellStart"/>
-            <w:r>
-              <w:rPr>
-                <w:rFonts w:ascii="Exo" w:hAnsi="Exo"/>
-                <w:color w:val="auto"/>
+                <w:lang w:val="en-US"/>
               </w:rPr>
               <w:t>doi</w:t>
             </w:r>
@@ -4806,6 +4344,7 @@
               <w:rPr>
                 <w:rFonts w:ascii="Exo" w:hAnsi="Exo"/>
                 <w:color w:val="auto"/>
+                <w:lang w:val="en-US"/>
               </w:rPr>
               <w:t xml:space="preserve">: </w:t>
             </w:r>
@@ -4815,6 +4354,7 @@
                   <w:rStyle w:val="Hyperlink"/>
                   <w:rFonts w:ascii="Exo" w:hAnsi="Exo"/>
                   <w:color w:val="auto"/>
+                  <w:lang w:val="en-US"/>
                 </w:rPr>
                 <w:t>https://doi.org/10.1186/s12960-021-00674-0</w:t>
               </w:r>
@@ -4890,7 +4430,21 @@
                 <w:rFonts w:ascii="Exo" w:hAnsi="Exo"/>
                 <w:color w:val="auto"/>
               </w:rPr>
-              <w:t>Este indicador pode estar associado a uma maior pressão da força de trabalho atuante devido à ausência de profissionais de saúde para suprir as demandas locais. Nesse sentido, quanto maior o valor obtido na média de carga horária de profissionais da saúde, pior é o resultado.</w:t>
+              <w:t>Este indicador pode estar associado a uma maior pressão da força de trabalho atuante devido à ausência de profissionais de saúde para suprir as demandas locais. Nesse sentido, quanto maior o valor obtido na média de carga horária de profissionais d</w:t>
+            </w:r>
+            <w:r>
+              <w:rPr>
+                <w:rFonts w:ascii="Exo" w:hAnsi="Exo"/>
+                <w:color w:val="auto"/>
+              </w:rPr>
+              <w:t>e</w:t>
+            </w:r>
+            <w:r>
+              <w:rPr>
+                <w:rFonts w:ascii="Exo" w:hAnsi="Exo"/>
+                <w:color w:val="auto"/>
+              </w:rPr>
+              <w:t xml:space="preserve"> saúde, pior é o resultado.</w:t>
             </w:r>
           </w:p>
         </w:tc>
@@ -5115,6 +4669,7 @@
         </w:rPr>
       </w:pPr>
       <w:bookmarkStart w:id="7" w:name="_Hlk188261627"/>
+      <w:commentRangeStart w:id="8"/>
       <w:r>
         <w:rPr>
           <w:rFonts w:ascii="Montserrat" w:hAnsi="Montserrat"/>
@@ -5134,6 +4689,13 @@
           </wp:inline>
         </w:drawing>
       </w:r>
+      <w:commentRangeEnd w:id="8"/>
+      <w:r>
+        <w:rPr>
+          <w:rStyle w:val="Refdecomentrio"/>
+        </w:rPr>
+        <w:commentReference w:id="8"/>
+      </w:r>
     </w:p>
     <w:bookmarkEnd w:id="7"/>
     <w:p>
@@ -5178,7 +4740,7 @@
           <w:color w:val="auto"/>
         </w:rPr>
       </w:pPr>
-      <w:bookmarkStart w:id="8" w:name="_Toc188267103"/>
+      <w:bookmarkStart w:id="10" w:name="_Toc188267103"/>
       <w:r>
         <w:rPr>
           <w:rFonts w:ascii="Exo" w:hAnsi="Exo"/>
@@ -5189,7 +4751,7 @@
         <w:lastRenderedPageBreak/>
         <w:t>Exemplo de aplicação</w:t>
       </w:r>
-      <w:bookmarkEnd w:id="8"/>
+      <w:bookmarkEnd w:id="10"/>
     </w:p>
     <w:p>
       <w:pPr>
@@ -5211,7 +4773,7 @@
         </w:rPr>
         <w:t xml:space="preserve">A figura 2 </w:t>
       </w:r>
-      <w:bookmarkStart w:id="9" w:name="_Hlk188280977"/>
+      <w:bookmarkStart w:id="11" w:name="_Hlk188280977"/>
       <w:r>
         <w:rPr>
           <w:rFonts w:ascii="Exo" w:hAnsi="Exo"/>
@@ -5260,7 +4822,7 @@
         </w:rPr>
         <w:t xml:space="preserve"> indicador</w:t>
       </w:r>
-      <w:bookmarkEnd w:id="9"/>
+      <w:bookmarkEnd w:id="11"/>
       <w:r>
         <w:rPr>
           <w:rFonts w:ascii="Exo" w:hAnsi="Exo"/>
@@ -5391,15 +4953,15 @@
         <w:spacing w:before="0" w:beforeAutospacing="0" w:after="0" w:afterAutospacing="0"/>
         <w:jc w:val="center"/>
       </w:pPr>
-      <w:bookmarkStart w:id="10" w:name="_Hlk184288995"/>
+      <w:bookmarkStart w:id="12" w:name="_Hlk184288995"/>
       <w:r>
         <w:rPr>
           <w:noProof/>
         </w:rPr>
         <w:drawing>
-          <wp:inline distT="0" distB="0" distL="0" distR="0" wp14:anchorId="2D5DECE2" wp14:editId="2F50A423">
-            <wp:extent cx="5695887" cy="3559929"/>
-            <wp:effectExtent l="19050" t="19050" r="19685" b="21590"/>
+          <wp:inline distT="0" distB="0" distL="0" distR="0" wp14:anchorId="2D5DECE2" wp14:editId="50EAA306">
+            <wp:extent cx="5698747" cy="3561716"/>
+            <wp:effectExtent l="19050" t="19050" r="16510" b="19685"/>
             <wp:docPr id="1" name="Imagem 1"/>
             <wp:cNvGraphicFramePr>
               <a:graphicFrameLocks xmlns:a="http://schemas.openxmlformats.org/drawingml/2006/main" noChangeAspect="1"/>
@@ -5408,20 +4970,19 @@
               <a:graphicData uri="http://schemas.openxmlformats.org/drawingml/2006/picture">
                 <pic:pic xmlns:pic="http://schemas.openxmlformats.org/drawingml/2006/picture">
                   <pic:nvPicPr>
-                    <pic:cNvPr id="0" name="Picture 1"/>
+                    <pic:cNvPr id="1" name="Imagem 1"/>
                     <pic:cNvPicPr>
                       <a:picLocks noChangeAspect="1" noChangeArrowheads="1"/>
                     </pic:cNvPicPr>
                   </pic:nvPicPr>
                   <pic:blipFill>
-                    <a:blip r:embed="rId18" cstate="print">
+                    <a:blip r:embed="rId22" cstate="print">
                       <a:extLst>
                         <a:ext uri="{28A0092B-C50C-407E-A947-70E740481C1C}">
                           <a14:useLocalDpi xmlns:a14="http://schemas.microsoft.com/office/drawing/2010/main" val="0"/>
                         </a:ext>
                       </a:extLst>
                     </a:blip>
-                    <a:srcRect/>
                     <a:stretch>
                       <a:fillRect/>
                     </a:stretch>
@@ -5429,7 +4990,7 @@
                   <pic:spPr bwMode="auto">
                     <a:xfrm>
                       <a:off x="0" y="0"/>
-                      <a:ext cx="5698747" cy="3561717"/>
+                      <a:ext cx="5698747" cy="3561716"/>
                     </a:xfrm>
                     <a:prstGeom prst="rect">
                       <a:avLst/>
@@ -5451,6 +5012,7 @@
     <w:p>
       <w:pPr>
         <w:pStyle w:val="PargrafodaLista"/>
+        <w:spacing w:after="200"/>
         <w:ind w:left="0"/>
         <w:jc w:val="center"/>
         <w:rPr>
@@ -5471,13 +5033,14 @@
         </w:rPr>
         <w:t>Fonte: elaborado pelos autores</w:t>
       </w:r>
-      <w:bookmarkEnd w:id="10"/>
+      <w:bookmarkEnd w:id="12"/>
     </w:p>
     <w:p>
       <w:pPr>
         <w:pStyle w:val="SemEspaamento"/>
-        <w:spacing w:line="360" w:lineRule="auto"/>
+        <w:spacing w:after="200" w:line="360" w:lineRule="auto"/>
         <w:ind w:firstLine="851"/>
+        <w:jc w:val="both"/>
         <w:rPr>
           <w:rFonts w:ascii="Exo" w:hAnsi="Exo"/>
           <w:sz w:val="20"/>
@@ -5492,7 +5055,7 @@
         </w:rPr>
         <w:t xml:space="preserve">Para acessar o link do código que resultou no mapa, clique </w:t>
       </w:r>
-      <w:hyperlink r:id="rId19" w:history="1">
+      <w:hyperlink r:id="rId23" w:history="1">
         <w:r>
           <w:rPr>
             <w:rStyle w:val="Hyperlink"/>
@@ -5530,22 +5093,26 @@
           <w:b/>
           <w:bCs/>
           <w:color w:val="auto"/>
-        </w:rPr>
-      </w:pPr>
-      <w:bookmarkStart w:id="11" w:name="_Toc188267104"/>
+          <w:lang w:val="en-US"/>
+        </w:rPr>
+      </w:pPr>
+      <w:bookmarkStart w:id="13" w:name="_Toc188267104"/>
+      <w:proofErr w:type="spellStart"/>
       <w:r>
         <w:rPr>
           <w:rFonts w:ascii="Exo" w:hAnsi="Exo"/>
           <w:b/>
           <w:bCs/>
           <w:color w:val="auto"/>
+          <w:lang w:val="en-US"/>
         </w:rPr>
         <w:lastRenderedPageBreak/>
         <w:t>Referências</w:t>
       </w:r>
-      <w:bookmarkEnd w:id="11"/>
-    </w:p>
-    <w:bookmarkStart w:id="12" w:name="_Hlk188256521" w:displacedByCustomXml="next"/>
+      <w:bookmarkEnd w:id="13"/>
+      <w:proofErr w:type="spellEnd"/>
+    </w:p>
+    <w:bookmarkStart w:id="14" w:name="_Hlk188256521" w:displacedByCustomXml="next"/>
     <w:sdt>
       <w:sdtPr>
         <w:rPr>
@@ -5570,6 +5137,7 @@
             <w:rPr>
               <w:rFonts w:ascii="Exo" w:eastAsia="Times New Roman" w:hAnsi="Exo"/>
               <w:color w:val="000000"/>
+              <w:lang w:val="en-US"/>
             </w:rPr>
           </w:pPr>
           <w:r>
@@ -5578,168 +5146,31 @@
               <w:color w:val="000000"/>
               <w:sz w:val="20"/>
               <w:szCs w:val="20"/>
+              <w:lang w:val="en-US"/>
             </w:rPr>
             <w:t xml:space="preserve">1. </w:t>
           </w:r>
-          <w:bookmarkStart w:id="13" w:name="_Hlk188256293"/>
+          <w:bookmarkStart w:id="15" w:name="_Hlk188256293"/>
           <w:r>
             <w:rPr>
               <w:rFonts w:ascii="Exo" w:eastAsia="Times New Roman" w:hAnsi="Exo"/>
               <w:color w:val="000000"/>
               <w:sz w:val="20"/>
               <w:szCs w:val="20"/>
+              <w:lang w:val="en-US"/>
             </w:rPr>
             <w:tab/>
           </w:r>
-          <w:bookmarkStart w:id="14" w:name="_Hlk188360503"/>
+          <w:bookmarkStart w:id="16" w:name="_Hlk188360503"/>
           <w:r>
             <w:rPr>
               <w:rFonts w:ascii="Exo" w:eastAsia="Times New Roman" w:hAnsi="Exo"/>
               <w:color w:val="000000"/>
               <w:sz w:val="20"/>
               <w:szCs w:val="20"/>
+              <w:lang w:val="en-US"/>
             </w:rPr>
-            <w:t xml:space="preserve">World Health </w:t>
-          </w:r>
-          <w:proofErr w:type="spellStart"/>
-          <w:r>
-            <w:rPr>
-              <w:rFonts w:ascii="Exo" w:eastAsia="Times New Roman" w:hAnsi="Exo"/>
-              <w:color w:val="000000"/>
-              <w:sz w:val="20"/>
-              <w:szCs w:val="20"/>
-            </w:rPr>
-            <w:t>Organization</w:t>
-          </w:r>
-          <w:proofErr w:type="spellEnd"/>
-          <w:r>
-            <w:rPr>
-              <w:rFonts w:ascii="Exo" w:eastAsia="Times New Roman" w:hAnsi="Exo"/>
-              <w:color w:val="000000"/>
-              <w:sz w:val="20"/>
-              <w:szCs w:val="20"/>
-            </w:rPr>
-            <w:t xml:space="preserve">. Global </w:t>
-          </w:r>
-          <w:proofErr w:type="spellStart"/>
-          <w:r>
-            <w:rPr>
-              <w:rFonts w:ascii="Exo" w:eastAsia="Times New Roman" w:hAnsi="Exo"/>
-              <w:color w:val="000000"/>
-              <w:sz w:val="20"/>
-              <w:szCs w:val="20"/>
-            </w:rPr>
-            <w:t>strategy</w:t>
-          </w:r>
-          <w:proofErr w:type="spellEnd"/>
-          <w:r>
-            <w:rPr>
-              <w:rFonts w:ascii="Exo" w:eastAsia="Times New Roman" w:hAnsi="Exo"/>
-              <w:color w:val="000000"/>
-              <w:sz w:val="20"/>
-              <w:szCs w:val="20"/>
-            </w:rPr>
-            <w:t xml:space="preserve"> </w:t>
-          </w:r>
-          <w:proofErr w:type="spellStart"/>
-          <w:r>
-            <w:rPr>
-              <w:rFonts w:ascii="Exo" w:eastAsia="Times New Roman" w:hAnsi="Exo"/>
-              <w:color w:val="000000"/>
-              <w:sz w:val="20"/>
-              <w:szCs w:val="20"/>
-            </w:rPr>
-            <w:t>on</w:t>
-          </w:r>
-          <w:proofErr w:type="spellEnd"/>
-          <w:r>
-            <w:rPr>
-              <w:rFonts w:ascii="Exo" w:eastAsia="Times New Roman" w:hAnsi="Exo"/>
-              <w:color w:val="000000"/>
-              <w:sz w:val="20"/>
-              <w:szCs w:val="20"/>
-            </w:rPr>
-            <w:t xml:space="preserve"> </w:t>
-          </w:r>
-          <w:proofErr w:type="spellStart"/>
-          <w:r>
-            <w:rPr>
-              <w:rFonts w:ascii="Exo" w:eastAsia="Times New Roman" w:hAnsi="Exo"/>
-              <w:color w:val="000000"/>
-              <w:sz w:val="20"/>
-              <w:szCs w:val="20"/>
-            </w:rPr>
-            <w:t>human</w:t>
-          </w:r>
-          <w:proofErr w:type="spellEnd"/>
-          <w:r>
-            <w:rPr>
-              <w:rFonts w:ascii="Exo" w:eastAsia="Times New Roman" w:hAnsi="Exo"/>
-              <w:color w:val="000000"/>
-              <w:sz w:val="20"/>
-              <w:szCs w:val="20"/>
-            </w:rPr>
-            <w:t xml:space="preserve"> </w:t>
-          </w:r>
-          <w:proofErr w:type="spellStart"/>
-          <w:r>
-            <w:rPr>
-              <w:rFonts w:ascii="Exo" w:eastAsia="Times New Roman" w:hAnsi="Exo"/>
-              <w:color w:val="000000"/>
-              <w:sz w:val="20"/>
-              <w:szCs w:val="20"/>
-            </w:rPr>
-            <w:t>resources</w:t>
-          </w:r>
-          <w:proofErr w:type="spellEnd"/>
-          <w:r>
-            <w:rPr>
-              <w:rFonts w:ascii="Exo" w:eastAsia="Times New Roman" w:hAnsi="Exo"/>
-              <w:color w:val="000000"/>
-              <w:sz w:val="20"/>
-              <w:szCs w:val="20"/>
-            </w:rPr>
-            <w:t xml:space="preserve"> for </w:t>
-          </w:r>
-          <w:proofErr w:type="spellStart"/>
-          <w:r>
-            <w:rPr>
-              <w:rFonts w:ascii="Exo" w:eastAsia="Times New Roman" w:hAnsi="Exo"/>
-              <w:color w:val="000000"/>
-              <w:sz w:val="20"/>
-              <w:szCs w:val="20"/>
-            </w:rPr>
-            <w:t>health</w:t>
-          </w:r>
-          <w:proofErr w:type="spellEnd"/>
-          <w:r>
-            <w:rPr>
-              <w:rFonts w:ascii="Exo" w:eastAsia="Times New Roman" w:hAnsi="Exo"/>
-              <w:color w:val="000000"/>
-              <w:sz w:val="20"/>
-              <w:szCs w:val="20"/>
-            </w:rPr>
-            <w:t xml:space="preserve">: </w:t>
-          </w:r>
-          <w:proofErr w:type="spellStart"/>
-          <w:r>
-            <w:rPr>
-              <w:rFonts w:ascii="Exo" w:eastAsia="Times New Roman" w:hAnsi="Exo"/>
-              <w:color w:val="000000"/>
-              <w:sz w:val="20"/>
-              <w:szCs w:val="20"/>
-            </w:rPr>
-            <w:t>Workforce</w:t>
-          </w:r>
-          <w:proofErr w:type="spellEnd"/>
-          <w:r>
-            <w:rPr>
-              <w:rFonts w:ascii="Exo" w:eastAsia="Times New Roman" w:hAnsi="Exo"/>
-              <w:color w:val="000000"/>
-              <w:sz w:val="20"/>
-              <w:szCs w:val="20"/>
-            </w:rPr>
-            <w:t xml:space="preserve"> 2030.</w:t>
+            <w:t>World Health Organization</w:t>
           </w:r>
           <w:r>
             <w:rPr>
@@ -5747,8 +5178,9 @@
               <w:color w:val="000000"/>
               <w:sz w:val="20"/>
               <w:szCs w:val="20"/>
+              <w:lang w:val="en-US"/>
             </w:rPr>
-            <w:t xml:space="preserve"> </w:t>
+            <w:t>. Global strategy on human resources for health: Workforce 2030.</w:t>
           </w:r>
           <w:r>
             <w:rPr>
@@ -5756,8 +5188,9 @@
               <w:color w:val="000000"/>
               <w:sz w:val="20"/>
               <w:szCs w:val="20"/>
+              <w:lang w:val="en-US"/>
             </w:rPr>
-            <w:t>Geneva: WHO;</w:t>
+            <w:t xml:space="preserve"> Geneva: WHO;</w:t>
           </w:r>
           <w:r>
             <w:rPr>
@@ -5765,11 +5198,12 @@
               <w:color w:val="000000"/>
               <w:sz w:val="20"/>
               <w:szCs w:val="20"/>
+              <w:lang w:val="en-US"/>
             </w:rPr>
             <w:t xml:space="preserve"> 2016. </w:t>
           </w:r>
         </w:p>
-        <w:bookmarkEnd w:id="12"/>
+        <w:bookmarkEnd w:id="14"/>
         <w:p>
           <w:pPr>
             <w:autoSpaceDE w:val="0"/>
@@ -5782,6 +5216,7 @@
               <w:color w:val="000000"/>
               <w:sz w:val="20"/>
               <w:szCs w:val="20"/>
+              <w:lang w:val="en-US"/>
             </w:rPr>
           </w:pPr>
           <w:r>
@@ -5790,6 +5225,7 @@
               <w:color w:val="000000"/>
               <w:sz w:val="20"/>
               <w:szCs w:val="20"/>
+              <w:lang w:val="en-US"/>
             </w:rPr>
             <w:t xml:space="preserve">2. </w:t>
           </w:r>
@@ -5799,6 +5235,7 @@
               <w:color w:val="000000"/>
               <w:sz w:val="20"/>
               <w:szCs w:val="20"/>
+              <w:lang w:val="en-US"/>
             </w:rPr>
             <w:tab/>
           </w:r>
@@ -5809,6 +5246,7 @@
               <w:color w:val="000000"/>
               <w:sz w:val="20"/>
               <w:szCs w:val="20"/>
+              <w:lang w:val="en-US"/>
             </w:rPr>
             <w:t>Najafpour</w:t>
           </w:r>
@@ -5819,8 +5257,9 @@
               <w:color w:val="000000"/>
               <w:sz w:val="20"/>
               <w:szCs w:val="20"/>
+              <w:lang w:val="en-US"/>
             </w:rPr>
-            <w:t xml:space="preserve"> Z, </w:t>
+            <w:t xml:space="preserve"> Z, Arab M, </w:t>
           </w:r>
           <w:proofErr w:type="spellStart"/>
           <w:r>
@@ -5829,26 +5268,7 @@
               <w:color w:val="000000"/>
               <w:sz w:val="20"/>
               <w:szCs w:val="20"/>
-            </w:rPr>
-            <w:t>Arab</w:t>
-          </w:r>
-          <w:proofErr w:type="spellEnd"/>
-          <w:r>
-            <w:rPr>
-              <w:rFonts w:ascii="Exo" w:eastAsia="Times New Roman" w:hAnsi="Exo"/>
-              <w:color w:val="000000"/>
-              <w:sz w:val="20"/>
-              <w:szCs w:val="20"/>
-            </w:rPr>
-            <w:t xml:space="preserve"> M, </w:t>
-          </w:r>
-          <w:proofErr w:type="spellStart"/>
-          <w:r>
-            <w:rPr>
-              <w:rFonts w:ascii="Exo" w:eastAsia="Times New Roman" w:hAnsi="Exo"/>
-              <w:color w:val="000000"/>
-              <w:sz w:val="20"/>
-              <w:szCs w:val="20"/>
+              <w:lang w:val="en-US"/>
             </w:rPr>
             <w:t>Shayanfard</w:t>
           </w:r>
@@ -5859,8 +5279,9 @@
               <w:color w:val="000000"/>
               <w:sz w:val="20"/>
               <w:szCs w:val="20"/>
+              <w:lang w:val="en-US"/>
             </w:rPr>
-            <w:t xml:space="preserve"> K. A </w:t>
+            <w:t xml:space="preserve"> K. A multi-phase approach for developing a conceptual model for human resources for health observatory (HRHO) toward integrating data and evidence: a case study of Iran. Health Res Policy Syst. 2023 Jun 1;21(1):41. </w:t>
           </w:r>
           <w:proofErr w:type="spellStart"/>
           <w:r>
@@ -5869,306 +5290,7 @@
               <w:color w:val="000000"/>
               <w:sz w:val="20"/>
               <w:szCs w:val="20"/>
-            </w:rPr>
-            <w:t>multi-phase</w:t>
-          </w:r>
-          <w:proofErr w:type="spellEnd"/>
-          <w:r>
-            <w:rPr>
-              <w:rFonts w:ascii="Exo" w:eastAsia="Times New Roman" w:hAnsi="Exo"/>
-              <w:color w:val="000000"/>
-              <w:sz w:val="20"/>
-              <w:szCs w:val="20"/>
-            </w:rPr>
-            <w:t xml:space="preserve"> approach for </w:t>
-          </w:r>
-          <w:proofErr w:type="spellStart"/>
-          <w:r>
-            <w:rPr>
-              <w:rFonts w:ascii="Exo" w:eastAsia="Times New Roman" w:hAnsi="Exo"/>
-              <w:color w:val="000000"/>
-              <w:sz w:val="20"/>
-              <w:szCs w:val="20"/>
-            </w:rPr>
-            <w:t>developing</w:t>
-          </w:r>
-          <w:proofErr w:type="spellEnd"/>
-          <w:r>
-            <w:rPr>
-              <w:rFonts w:ascii="Exo" w:eastAsia="Times New Roman" w:hAnsi="Exo"/>
-              <w:color w:val="000000"/>
-              <w:sz w:val="20"/>
-              <w:szCs w:val="20"/>
-            </w:rPr>
-            <w:t xml:space="preserve"> a conceptual model for </w:t>
-          </w:r>
-          <w:proofErr w:type="spellStart"/>
-          <w:r>
-            <w:rPr>
-              <w:rFonts w:ascii="Exo" w:eastAsia="Times New Roman" w:hAnsi="Exo"/>
-              <w:color w:val="000000"/>
-              <w:sz w:val="20"/>
-              <w:szCs w:val="20"/>
-            </w:rPr>
-            <w:t>human</w:t>
-          </w:r>
-          <w:proofErr w:type="spellEnd"/>
-          <w:r>
-            <w:rPr>
-              <w:rFonts w:ascii="Exo" w:eastAsia="Times New Roman" w:hAnsi="Exo"/>
-              <w:color w:val="000000"/>
-              <w:sz w:val="20"/>
-              <w:szCs w:val="20"/>
-            </w:rPr>
-            <w:t xml:space="preserve"> </w:t>
-          </w:r>
-          <w:proofErr w:type="spellStart"/>
-          <w:r>
-            <w:rPr>
-              <w:rFonts w:ascii="Exo" w:eastAsia="Times New Roman" w:hAnsi="Exo"/>
-              <w:color w:val="000000"/>
-              <w:sz w:val="20"/>
-              <w:szCs w:val="20"/>
-            </w:rPr>
-            <w:t>resources</w:t>
-          </w:r>
-          <w:proofErr w:type="spellEnd"/>
-          <w:r>
-            <w:rPr>
-              <w:rFonts w:ascii="Exo" w:eastAsia="Times New Roman" w:hAnsi="Exo"/>
-              <w:color w:val="000000"/>
-              <w:sz w:val="20"/>
-              <w:szCs w:val="20"/>
-            </w:rPr>
-            <w:t xml:space="preserve"> for </w:t>
-          </w:r>
-          <w:proofErr w:type="spellStart"/>
-          <w:r>
-            <w:rPr>
-              <w:rFonts w:ascii="Exo" w:eastAsia="Times New Roman" w:hAnsi="Exo"/>
-              <w:color w:val="000000"/>
-              <w:sz w:val="20"/>
-              <w:szCs w:val="20"/>
-            </w:rPr>
-            <w:t>health</w:t>
-          </w:r>
-          <w:proofErr w:type="spellEnd"/>
-          <w:r>
-            <w:rPr>
-              <w:rFonts w:ascii="Exo" w:eastAsia="Times New Roman" w:hAnsi="Exo"/>
-              <w:color w:val="000000"/>
-              <w:sz w:val="20"/>
-              <w:szCs w:val="20"/>
-            </w:rPr>
-            <w:t xml:space="preserve"> </w:t>
-          </w:r>
-          <w:proofErr w:type="spellStart"/>
-          <w:r>
-            <w:rPr>
-              <w:rFonts w:ascii="Exo" w:eastAsia="Times New Roman" w:hAnsi="Exo"/>
-              <w:color w:val="000000"/>
-              <w:sz w:val="20"/>
-              <w:szCs w:val="20"/>
-            </w:rPr>
-            <w:t>observatory</w:t>
-          </w:r>
-          <w:proofErr w:type="spellEnd"/>
-          <w:r>
-            <w:rPr>
-              <w:rFonts w:ascii="Exo" w:eastAsia="Times New Roman" w:hAnsi="Exo"/>
-              <w:color w:val="000000"/>
-              <w:sz w:val="20"/>
-              <w:szCs w:val="20"/>
-            </w:rPr>
-            <w:t xml:space="preserve"> (HRHO) </w:t>
-          </w:r>
-          <w:proofErr w:type="spellStart"/>
-          <w:r>
-            <w:rPr>
-              <w:rFonts w:ascii="Exo" w:eastAsia="Times New Roman" w:hAnsi="Exo"/>
-              <w:color w:val="000000"/>
-              <w:sz w:val="20"/>
-              <w:szCs w:val="20"/>
-            </w:rPr>
-            <w:t>toward</w:t>
-          </w:r>
-          <w:proofErr w:type="spellEnd"/>
-          <w:r>
-            <w:rPr>
-              <w:rFonts w:ascii="Exo" w:eastAsia="Times New Roman" w:hAnsi="Exo"/>
-              <w:color w:val="000000"/>
-              <w:sz w:val="20"/>
-              <w:szCs w:val="20"/>
-            </w:rPr>
-            <w:t xml:space="preserve"> </w:t>
-          </w:r>
-          <w:proofErr w:type="spellStart"/>
-          <w:r>
-            <w:rPr>
-              <w:rFonts w:ascii="Exo" w:eastAsia="Times New Roman" w:hAnsi="Exo"/>
-              <w:color w:val="000000"/>
-              <w:sz w:val="20"/>
-              <w:szCs w:val="20"/>
-            </w:rPr>
-            <w:t>integrating</w:t>
-          </w:r>
-          <w:proofErr w:type="spellEnd"/>
-          <w:r>
-            <w:rPr>
-              <w:rFonts w:ascii="Exo" w:eastAsia="Times New Roman" w:hAnsi="Exo"/>
-              <w:color w:val="000000"/>
-              <w:sz w:val="20"/>
-              <w:szCs w:val="20"/>
-            </w:rPr>
-            <w:t xml:space="preserve"> data </w:t>
-          </w:r>
-          <w:proofErr w:type="spellStart"/>
-          <w:r>
-            <w:rPr>
-              <w:rFonts w:ascii="Exo" w:eastAsia="Times New Roman" w:hAnsi="Exo"/>
-              <w:color w:val="000000"/>
-              <w:sz w:val="20"/>
-              <w:szCs w:val="20"/>
-            </w:rPr>
-            <w:t>and</w:t>
-          </w:r>
-          <w:proofErr w:type="spellEnd"/>
-          <w:r>
-            <w:rPr>
-              <w:rFonts w:ascii="Exo" w:eastAsia="Times New Roman" w:hAnsi="Exo"/>
-              <w:color w:val="000000"/>
-              <w:sz w:val="20"/>
-              <w:szCs w:val="20"/>
-            </w:rPr>
-            <w:t xml:space="preserve"> </w:t>
-          </w:r>
-          <w:proofErr w:type="spellStart"/>
-          <w:r>
-            <w:rPr>
-              <w:rFonts w:ascii="Exo" w:eastAsia="Times New Roman" w:hAnsi="Exo"/>
-              <w:color w:val="000000"/>
-              <w:sz w:val="20"/>
-              <w:szCs w:val="20"/>
-            </w:rPr>
-            <w:t>evidence</w:t>
-          </w:r>
-          <w:proofErr w:type="spellEnd"/>
-          <w:r>
-            <w:rPr>
-              <w:rFonts w:ascii="Exo" w:eastAsia="Times New Roman" w:hAnsi="Exo"/>
-              <w:color w:val="000000"/>
-              <w:sz w:val="20"/>
-              <w:szCs w:val="20"/>
-            </w:rPr>
-            <w:t xml:space="preserve">: a case </w:t>
-          </w:r>
-          <w:proofErr w:type="spellStart"/>
-          <w:r>
-            <w:rPr>
-              <w:rFonts w:ascii="Exo" w:eastAsia="Times New Roman" w:hAnsi="Exo"/>
-              <w:color w:val="000000"/>
-              <w:sz w:val="20"/>
-              <w:szCs w:val="20"/>
-            </w:rPr>
-            <w:t>study</w:t>
-          </w:r>
-          <w:proofErr w:type="spellEnd"/>
-          <w:r>
-            <w:rPr>
-              <w:rFonts w:ascii="Exo" w:eastAsia="Times New Roman" w:hAnsi="Exo"/>
-              <w:color w:val="000000"/>
-              <w:sz w:val="20"/>
-              <w:szCs w:val="20"/>
-            </w:rPr>
-            <w:t xml:space="preserve"> </w:t>
-          </w:r>
-          <w:proofErr w:type="spellStart"/>
-          <w:r>
-            <w:rPr>
-              <w:rFonts w:ascii="Exo" w:eastAsia="Times New Roman" w:hAnsi="Exo"/>
-              <w:color w:val="000000"/>
-              <w:sz w:val="20"/>
-              <w:szCs w:val="20"/>
-            </w:rPr>
-            <w:t>of</w:t>
-          </w:r>
-          <w:proofErr w:type="spellEnd"/>
-          <w:r>
-            <w:rPr>
-              <w:rFonts w:ascii="Exo" w:eastAsia="Times New Roman" w:hAnsi="Exo"/>
-              <w:color w:val="000000"/>
-              <w:sz w:val="20"/>
-              <w:szCs w:val="20"/>
-            </w:rPr>
-            <w:t xml:space="preserve"> Iran. Health Res </w:t>
-          </w:r>
-          <w:proofErr w:type="spellStart"/>
-          <w:r>
-            <w:rPr>
-              <w:rFonts w:ascii="Exo" w:eastAsia="Times New Roman" w:hAnsi="Exo"/>
-              <w:color w:val="000000"/>
-              <w:sz w:val="20"/>
-              <w:szCs w:val="20"/>
-            </w:rPr>
-            <w:t>Policy</w:t>
-          </w:r>
-          <w:proofErr w:type="spellEnd"/>
-          <w:r>
-            <w:rPr>
-              <w:rFonts w:ascii="Exo" w:eastAsia="Times New Roman" w:hAnsi="Exo"/>
-              <w:color w:val="000000"/>
-              <w:sz w:val="20"/>
-              <w:szCs w:val="20"/>
-            </w:rPr>
-            <w:t xml:space="preserve"> </w:t>
-          </w:r>
-          <w:proofErr w:type="spellStart"/>
-          <w:r>
-            <w:rPr>
-              <w:rFonts w:ascii="Exo" w:eastAsia="Times New Roman" w:hAnsi="Exo"/>
-              <w:color w:val="000000"/>
-              <w:sz w:val="20"/>
-              <w:szCs w:val="20"/>
-            </w:rPr>
-            <w:t>Syst</w:t>
-          </w:r>
-          <w:proofErr w:type="spellEnd"/>
-          <w:r>
-            <w:rPr>
-              <w:rFonts w:ascii="Exo" w:eastAsia="Times New Roman" w:hAnsi="Exo"/>
-              <w:color w:val="000000"/>
-              <w:sz w:val="20"/>
-              <w:szCs w:val="20"/>
-            </w:rPr>
-            <w:t xml:space="preserve">. 2023 </w:t>
-          </w:r>
-          <w:proofErr w:type="spellStart"/>
-          <w:r>
-            <w:rPr>
-              <w:rFonts w:ascii="Exo" w:eastAsia="Times New Roman" w:hAnsi="Exo"/>
-              <w:color w:val="000000"/>
-              <w:sz w:val="20"/>
-              <w:szCs w:val="20"/>
-            </w:rPr>
-            <w:t>Jun</w:t>
-          </w:r>
-          <w:proofErr w:type="spellEnd"/>
-          <w:r>
-            <w:rPr>
-              <w:rFonts w:ascii="Exo" w:eastAsia="Times New Roman" w:hAnsi="Exo"/>
-              <w:color w:val="000000"/>
-              <w:sz w:val="20"/>
-              <w:szCs w:val="20"/>
-            </w:rPr>
-            <w:t xml:space="preserve"> 1;21(1):41. </w:t>
-          </w:r>
-          <w:proofErr w:type="spellStart"/>
-          <w:r>
-            <w:rPr>
-              <w:rFonts w:ascii="Exo" w:eastAsia="Times New Roman" w:hAnsi="Exo"/>
-              <w:color w:val="000000"/>
-              <w:sz w:val="20"/>
-              <w:szCs w:val="20"/>
+              <w:lang w:val="en-US"/>
             </w:rPr>
             <w:t>doi</w:t>
           </w:r>
@@ -6179,6 +5301,7 @@
               <w:color w:val="000000"/>
               <w:sz w:val="20"/>
               <w:szCs w:val="20"/>
+              <w:lang w:val="en-US"/>
             </w:rPr>
             <w:t>: 10.1186/s12961-023-00994-8.</w:t>
           </w:r>
@@ -6203,6 +5326,7 @@
               <w:color w:val="000000"/>
               <w:sz w:val="20"/>
               <w:szCs w:val="20"/>
+              <w:lang w:val="en-US"/>
             </w:rPr>
             <w:t xml:space="preserve">3. </w:t>
           </w:r>
@@ -6212,8 +5336,19 @@
               <w:color w:val="000000"/>
               <w:sz w:val="20"/>
               <w:szCs w:val="20"/>
+              <w:lang w:val="en-US"/>
             </w:rPr>
             <w:tab/>
+          </w:r>
+          <w:r>
+            <w:rPr>
+              <w:rFonts w:ascii="Exo" w:eastAsia="Times New Roman" w:hAnsi="Exo"/>
+              <w:color w:val="000000"/>
+              <w:sz w:val="20"/>
+              <w:szCs w:val="20"/>
+              <w:lang w:val="en-US"/>
+            </w:rPr>
+            <w:t xml:space="preserve">Rees GH, James R, </w:t>
           </w:r>
           <w:proofErr w:type="spellStart"/>
           <w:r>
@@ -6222,26 +5357,7 @@
               <w:color w:val="000000"/>
               <w:sz w:val="20"/>
               <w:szCs w:val="20"/>
-            </w:rPr>
-            <w:t>Rees</w:t>
-          </w:r>
-          <w:proofErr w:type="spellEnd"/>
-          <w:r>
-            <w:rPr>
-              <w:rFonts w:ascii="Exo" w:eastAsia="Times New Roman" w:hAnsi="Exo"/>
-              <w:color w:val="000000"/>
-              <w:sz w:val="20"/>
-              <w:szCs w:val="20"/>
-            </w:rPr>
-            <w:t xml:space="preserve"> GH, James R, </w:t>
-          </w:r>
-          <w:proofErr w:type="spellStart"/>
-          <w:r>
-            <w:rPr>
-              <w:rFonts w:ascii="Exo" w:eastAsia="Times New Roman" w:hAnsi="Exo"/>
-              <w:color w:val="000000"/>
-              <w:sz w:val="20"/>
-              <w:szCs w:val="20"/>
+              <w:lang w:val="en-US"/>
             </w:rPr>
             <w:t>Samadashvili</w:t>
           </w:r>
@@ -6252,6 +5368,7 @@
               <w:color w:val="000000"/>
               <w:sz w:val="20"/>
               <w:szCs w:val="20"/>
+              <w:lang w:val="en-US"/>
             </w:rPr>
             <w:t xml:space="preserve"> L, </w:t>
           </w:r>
@@ -6262,6 +5379,7 @@
               <w:color w:val="000000"/>
               <w:sz w:val="20"/>
               <w:szCs w:val="20"/>
+              <w:lang w:val="en-US"/>
             </w:rPr>
             <w:t>Scotter</w:t>
           </w:r>
@@ -6272,88 +5390,9 @@
               <w:color w:val="000000"/>
               <w:sz w:val="20"/>
               <w:szCs w:val="20"/>
+              <w:lang w:val="en-US"/>
             </w:rPr>
-            <w:t xml:space="preserve"> C. Are </w:t>
-          </w:r>
-          <w:proofErr w:type="spellStart"/>
-          <w:r>
-            <w:rPr>
-              <w:rFonts w:ascii="Exo" w:eastAsia="Times New Roman" w:hAnsi="Exo"/>
-              <w:color w:val="000000"/>
-              <w:sz w:val="20"/>
-              <w:szCs w:val="20"/>
-            </w:rPr>
-            <w:t>sustainable</w:t>
-          </w:r>
-          <w:proofErr w:type="spellEnd"/>
-          <w:r>
-            <w:rPr>
-              <w:rFonts w:ascii="Exo" w:eastAsia="Times New Roman" w:hAnsi="Exo"/>
-              <w:color w:val="000000"/>
-              <w:sz w:val="20"/>
-              <w:szCs w:val="20"/>
-            </w:rPr>
-            <w:t xml:space="preserve"> </w:t>
-          </w:r>
-          <w:proofErr w:type="spellStart"/>
-          <w:r>
-            <w:rPr>
-              <w:rFonts w:ascii="Exo" w:eastAsia="Times New Roman" w:hAnsi="Exo"/>
-              <w:color w:val="000000"/>
-              <w:sz w:val="20"/>
-              <w:szCs w:val="20"/>
-            </w:rPr>
-            <w:t>health</w:t>
-          </w:r>
-          <w:proofErr w:type="spellEnd"/>
-          <w:r>
-            <w:rPr>
-              <w:rFonts w:ascii="Exo" w:eastAsia="Times New Roman" w:hAnsi="Exo"/>
-              <w:color w:val="000000"/>
-              <w:sz w:val="20"/>
-              <w:szCs w:val="20"/>
-            </w:rPr>
-            <w:t xml:space="preserve"> </w:t>
-          </w:r>
-          <w:proofErr w:type="spellStart"/>
-          <w:r>
-            <w:rPr>
-              <w:rFonts w:ascii="Exo" w:eastAsia="Times New Roman" w:hAnsi="Exo"/>
-              <w:color w:val="000000"/>
-              <w:sz w:val="20"/>
-              <w:szCs w:val="20"/>
-            </w:rPr>
-            <w:t>workforces</w:t>
-          </w:r>
-          <w:proofErr w:type="spellEnd"/>
-          <w:r>
-            <w:rPr>
-              <w:rFonts w:ascii="Exo" w:eastAsia="Times New Roman" w:hAnsi="Exo"/>
-              <w:color w:val="000000"/>
-              <w:sz w:val="20"/>
-              <w:szCs w:val="20"/>
-            </w:rPr>
-            <w:t xml:space="preserve"> </w:t>
-          </w:r>
-          <w:proofErr w:type="spellStart"/>
-          <w:r>
-            <w:rPr>
-              <w:rFonts w:ascii="Exo" w:eastAsia="Times New Roman" w:hAnsi="Exo"/>
-              <w:color w:val="000000"/>
-              <w:sz w:val="20"/>
-              <w:szCs w:val="20"/>
-            </w:rPr>
-            <w:t>possible</w:t>
-          </w:r>
-          <w:proofErr w:type="spellEnd"/>
-          <w:r>
-            <w:rPr>
-              <w:rFonts w:ascii="Exo" w:eastAsia="Times New Roman" w:hAnsi="Exo"/>
-              <w:color w:val="000000"/>
-              <w:sz w:val="20"/>
-              <w:szCs w:val="20"/>
-            </w:rPr>
-            <w:t xml:space="preserve">? </w:t>
+            <w:t xml:space="preserve"> C. Are sustainable health workforces possible? </w:t>
           </w:r>
           <w:proofErr w:type="spellStart"/>
           <w:r>
@@ -6548,6 +5587,7 @@
               <w:color w:val="000000"/>
               <w:sz w:val="20"/>
               <w:szCs w:val="20"/>
+              <w:lang w:val="en-US"/>
             </w:rPr>
           </w:pPr>
           <w:r>
@@ -6595,7 +5635,39 @@
               <w:sz w:val="20"/>
               <w:szCs w:val="20"/>
             </w:rPr>
-            <w:t>. Brasília: Editora MS; 2007.</w:t>
+            <w:t xml:space="preserve">. </w:t>
+          </w:r>
+          <w:r>
+            <w:rPr>
+              <w:rFonts w:ascii="Exo" w:eastAsia="Times New Roman" w:hAnsi="Exo"/>
+              <w:color w:val="000000"/>
+              <w:sz w:val="20"/>
+              <w:szCs w:val="20"/>
+              <w:lang w:val="en-US"/>
+            </w:rPr>
+            <w:t xml:space="preserve">Brasília: </w:t>
+          </w:r>
+          <w:proofErr w:type="spellStart"/>
+          <w:r>
+            <w:rPr>
+              <w:rFonts w:ascii="Exo" w:eastAsia="Times New Roman" w:hAnsi="Exo"/>
+              <w:color w:val="000000"/>
+              <w:sz w:val="20"/>
+              <w:szCs w:val="20"/>
+              <w:lang w:val="en-US"/>
+            </w:rPr>
+            <w:t>Editora</w:t>
+          </w:r>
+          <w:proofErr w:type="spellEnd"/>
+          <w:r>
+            <w:rPr>
+              <w:rFonts w:ascii="Exo" w:eastAsia="Times New Roman" w:hAnsi="Exo"/>
+              <w:color w:val="000000"/>
+              <w:sz w:val="20"/>
+              <w:szCs w:val="20"/>
+              <w:lang w:val="en-US"/>
+            </w:rPr>
+            <w:t xml:space="preserve"> MS; 2007.</w:t>
           </w:r>
         </w:p>
         <w:p>
@@ -6618,6 +5690,7 @@
               <w:color w:val="000000"/>
               <w:sz w:val="20"/>
               <w:szCs w:val="20"/>
+              <w:lang w:val="en-US"/>
             </w:rPr>
             <w:t xml:space="preserve">6. </w:t>
           </w:r>
@@ -6627,6 +5700,7 @@
               <w:color w:val="000000"/>
               <w:sz w:val="20"/>
               <w:szCs w:val="20"/>
+              <w:lang w:val="en-US"/>
             </w:rPr>
             <w:tab/>
           </w:r>
@@ -6636,10 +5710,10 @@
               <w:color w:val="000000"/>
               <w:sz w:val="20"/>
               <w:szCs w:val="20"/>
+              <w:lang w:val="en-US"/>
             </w:rPr>
-            <w:t xml:space="preserve">World Health </w:t>
+            <w:t xml:space="preserve">World Health Organization. Strengthening the collection, analysis and use of health workforce data and information: a handbook. </w:t>
           </w:r>
-          <w:proofErr w:type="spellStart"/>
           <w:r>
             <w:rPr>
               <w:rFonts w:ascii="Exo" w:eastAsia="Times New Roman" w:hAnsi="Exo"/>
@@ -6647,217 +5721,7 @@
               <w:sz w:val="20"/>
               <w:szCs w:val="20"/>
             </w:rPr>
-            <w:t>Organization</w:t>
-          </w:r>
-          <w:proofErr w:type="spellEnd"/>
-          <w:r>
-            <w:rPr>
-              <w:rFonts w:ascii="Exo" w:eastAsia="Times New Roman" w:hAnsi="Exo"/>
-              <w:color w:val="000000"/>
-              <w:sz w:val="20"/>
-              <w:szCs w:val="20"/>
-            </w:rPr>
-            <w:t xml:space="preserve">. </w:t>
-          </w:r>
-          <w:proofErr w:type="spellStart"/>
-          <w:r>
-            <w:rPr>
-              <w:rFonts w:ascii="Exo" w:eastAsia="Times New Roman" w:hAnsi="Exo"/>
-              <w:color w:val="000000"/>
-              <w:sz w:val="20"/>
-              <w:szCs w:val="20"/>
-            </w:rPr>
-            <w:t>Strengthening</w:t>
-          </w:r>
-          <w:proofErr w:type="spellEnd"/>
-          <w:r>
-            <w:rPr>
-              <w:rFonts w:ascii="Exo" w:eastAsia="Times New Roman" w:hAnsi="Exo"/>
-              <w:color w:val="000000"/>
-              <w:sz w:val="20"/>
-              <w:szCs w:val="20"/>
-            </w:rPr>
-            <w:t xml:space="preserve"> </w:t>
-          </w:r>
-          <w:proofErr w:type="spellStart"/>
-          <w:r>
-            <w:rPr>
-              <w:rFonts w:ascii="Exo" w:eastAsia="Times New Roman" w:hAnsi="Exo"/>
-              <w:color w:val="000000"/>
-              <w:sz w:val="20"/>
-              <w:szCs w:val="20"/>
-            </w:rPr>
-            <w:t>the</w:t>
-          </w:r>
-          <w:proofErr w:type="spellEnd"/>
-          <w:r>
-            <w:rPr>
-              <w:rFonts w:ascii="Exo" w:eastAsia="Times New Roman" w:hAnsi="Exo"/>
-              <w:color w:val="000000"/>
-              <w:sz w:val="20"/>
-              <w:szCs w:val="20"/>
-            </w:rPr>
-            <w:t xml:space="preserve"> </w:t>
-          </w:r>
-          <w:proofErr w:type="spellStart"/>
-          <w:r>
-            <w:rPr>
-              <w:rFonts w:ascii="Exo" w:eastAsia="Times New Roman" w:hAnsi="Exo"/>
-              <w:color w:val="000000"/>
-              <w:sz w:val="20"/>
-              <w:szCs w:val="20"/>
-            </w:rPr>
-            <w:t>collection</w:t>
-          </w:r>
-          <w:proofErr w:type="spellEnd"/>
-          <w:r>
-            <w:rPr>
-              <w:rFonts w:ascii="Exo" w:eastAsia="Times New Roman" w:hAnsi="Exo"/>
-              <w:color w:val="000000"/>
-              <w:sz w:val="20"/>
-              <w:szCs w:val="20"/>
-            </w:rPr>
-            <w:t xml:space="preserve">, </w:t>
-          </w:r>
-          <w:proofErr w:type="spellStart"/>
-          <w:r>
-            <w:rPr>
-              <w:rFonts w:ascii="Exo" w:eastAsia="Times New Roman" w:hAnsi="Exo"/>
-              <w:color w:val="000000"/>
-              <w:sz w:val="20"/>
-              <w:szCs w:val="20"/>
-            </w:rPr>
-            <w:t>analysis</w:t>
-          </w:r>
-          <w:proofErr w:type="spellEnd"/>
-          <w:r>
-            <w:rPr>
-              <w:rFonts w:ascii="Exo" w:eastAsia="Times New Roman" w:hAnsi="Exo"/>
-              <w:color w:val="000000"/>
-              <w:sz w:val="20"/>
-              <w:szCs w:val="20"/>
-            </w:rPr>
-            <w:t xml:space="preserve"> </w:t>
-          </w:r>
-          <w:proofErr w:type="spellStart"/>
-          <w:r>
-            <w:rPr>
-              <w:rFonts w:ascii="Exo" w:eastAsia="Times New Roman" w:hAnsi="Exo"/>
-              <w:color w:val="000000"/>
-              <w:sz w:val="20"/>
-              <w:szCs w:val="20"/>
-            </w:rPr>
-            <w:t>and</w:t>
-          </w:r>
-          <w:proofErr w:type="spellEnd"/>
-          <w:r>
-            <w:rPr>
-              <w:rFonts w:ascii="Exo" w:eastAsia="Times New Roman" w:hAnsi="Exo"/>
-              <w:color w:val="000000"/>
-              <w:sz w:val="20"/>
-              <w:szCs w:val="20"/>
-            </w:rPr>
-            <w:t xml:space="preserve"> use </w:t>
-          </w:r>
-          <w:proofErr w:type="spellStart"/>
-          <w:r>
-            <w:rPr>
-              <w:rFonts w:ascii="Exo" w:eastAsia="Times New Roman" w:hAnsi="Exo"/>
-              <w:color w:val="000000"/>
-              <w:sz w:val="20"/>
-              <w:szCs w:val="20"/>
-            </w:rPr>
-            <w:t>of</w:t>
-          </w:r>
-          <w:proofErr w:type="spellEnd"/>
-          <w:r>
-            <w:rPr>
-              <w:rFonts w:ascii="Exo" w:eastAsia="Times New Roman" w:hAnsi="Exo"/>
-              <w:color w:val="000000"/>
-              <w:sz w:val="20"/>
-              <w:szCs w:val="20"/>
-            </w:rPr>
-            <w:t xml:space="preserve"> </w:t>
-          </w:r>
-          <w:proofErr w:type="spellStart"/>
-          <w:r>
-            <w:rPr>
-              <w:rFonts w:ascii="Exo" w:eastAsia="Times New Roman" w:hAnsi="Exo"/>
-              <w:color w:val="000000"/>
-              <w:sz w:val="20"/>
-              <w:szCs w:val="20"/>
-            </w:rPr>
-            <w:t>health</w:t>
-          </w:r>
-          <w:proofErr w:type="spellEnd"/>
-          <w:r>
-            <w:rPr>
-              <w:rFonts w:ascii="Exo" w:eastAsia="Times New Roman" w:hAnsi="Exo"/>
-              <w:color w:val="000000"/>
-              <w:sz w:val="20"/>
-              <w:szCs w:val="20"/>
-            </w:rPr>
-            <w:t xml:space="preserve"> </w:t>
-          </w:r>
-          <w:proofErr w:type="spellStart"/>
-          <w:r>
-            <w:rPr>
-              <w:rFonts w:ascii="Exo" w:eastAsia="Times New Roman" w:hAnsi="Exo"/>
-              <w:color w:val="000000"/>
-              <w:sz w:val="20"/>
-              <w:szCs w:val="20"/>
-            </w:rPr>
-            <w:t>workforce</w:t>
-          </w:r>
-          <w:proofErr w:type="spellEnd"/>
-          <w:r>
-            <w:rPr>
-              <w:rFonts w:ascii="Exo" w:eastAsia="Times New Roman" w:hAnsi="Exo"/>
-              <w:color w:val="000000"/>
-              <w:sz w:val="20"/>
-              <w:szCs w:val="20"/>
-            </w:rPr>
-            <w:t xml:space="preserve"> data </w:t>
-          </w:r>
-          <w:proofErr w:type="spellStart"/>
-          <w:r>
-            <w:rPr>
-              <w:rFonts w:ascii="Exo" w:eastAsia="Times New Roman" w:hAnsi="Exo"/>
-              <w:color w:val="000000"/>
-              <w:sz w:val="20"/>
-              <w:szCs w:val="20"/>
-            </w:rPr>
-            <w:t>and</w:t>
-          </w:r>
-          <w:proofErr w:type="spellEnd"/>
-          <w:r>
-            <w:rPr>
-              <w:rFonts w:ascii="Exo" w:eastAsia="Times New Roman" w:hAnsi="Exo"/>
-              <w:color w:val="000000"/>
-              <w:sz w:val="20"/>
-              <w:szCs w:val="20"/>
-            </w:rPr>
-            <w:t xml:space="preserve"> </w:t>
-          </w:r>
-          <w:proofErr w:type="spellStart"/>
-          <w:r>
-            <w:rPr>
-              <w:rFonts w:ascii="Exo" w:eastAsia="Times New Roman" w:hAnsi="Exo"/>
-              <w:color w:val="000000"/>
-              <w:sz w:val="20"/>
-              <w:szCs w:val="20"/>
-            </w:rPr>
-            <w:t>information</w:t>
-          </w:r>
-          <w:proofErr w:type="spellEnd"/>
-          <w:r>
-            <w:rPr>
-              <w:rFonts w:ascii="Exo" w:eastAsia="Times New Roman" w:hAnsi="Exo"/>
-              <w:color w:val="000000"/>
-              <w:sz w:val="20"/>
-              <w:szCs w:val="20"/>
-            </w:rPr>
-            <w:t xml:space="preserve">: a handbook. Geneva: </w:t>
+            <w:t xml:space="preserve">Geneva: </w:t>
           </w:r>
           <w:r>
             <w:rPr>
@@ -6878,8 +5742,8 @@
             <w:t>; 2023.</w:t>
           </w:r>
         </w:p>
-        <w:bookmarkEnd w:id="13"/>
-        <w:bookmarkEnd w:id="14"/>
+        <w:bookmarkEnd w:id="15"/>
+        <w:bookmarkEnd w:id="16"/>
         <w:p>
           <w:pPr>
             <w:autoSpaceDE w:val="0"/>
@@ -7040,7 +5904,7 @@
                     </pic:cNvPicPr>
                   </pic:nvPicPr>
                   <pic:blipFill>
-                    <a:blip r:embed="rId20">
+                    <a:blip r:embed="rId24">
                       <a:extLst>
                         <a:ext uri="{28A0092B-C50C-407E-A947-70E740481C1C}">
                           <a14:useLocalDpi xmlns:a14="http://schemas.microsoft.com/office/drawing/2010/main" val="0"/>
@@ -7087,6 +5951,53 @@
     </w:sectPr>
   </w:body>
 </w:document>
+</file>
+
+<file path=word/comments.xml><?xml version="1.0" encoding="utf-8"?>
+<w:comments xmlns:wpc="http://schemas.microsoft.com/office/word/2010/wordprocessingCanvas" xmlns:cx="http://schemas.microsoft.com/office/drawing/2014/chartex" xmlns:cx1="http://schemas.microsoft.com/office/drawing/2015/9/8/chartex" xmlns:cx2="http://schemas.microsoft.com/office/drawing/2015/10/21/chartex" xmlns:cx3="http://schemas.microsoft.com/office/drawing/2016/5/9/chartex" xmlns:cx4="http://schemas.microsoft.com/office/drawing/2016/5/10/chartex" xmlns:cx5="http://schemas.microsoft.com/office/drawing/2016/5/11/chartex" xmlns:cx6="http://schemas.microsoft.com/office/drawing/2016/5/12/chartex" xmlns:cx7="http://schemas.microsoft.com/office/drawing/2016/5/13/chartex" xmlns:cx8="http://schemas.microsoft.com/office/drawing/2016/5/14/chartex" xmlns:mc="http://schemas.openxmlformats.org/markup-compatibility/2006" xmlns:aink="http://schemas.microsoft.com/office/drawing/2016/ink" xmlns:am3d="http://schemas.microsoft.com/office/drawing/2017/model3d" xmlns:o="urn:schemas-microsoft-com:office:office" xmlns:r="http://schemas.openxmlformats.org/officeDocument/2006/relationships" xmlns:m="http://schemas.openxmlformats.org/officeDocument/2006/math" xmlns:v="urn:schemas-microsoft-com:vml" xmlns:wp14="http://schemas.microsoft.com/office/word/2010/wordprocessingDrawing" xmlns:wp="http://schemas.openxmlformats.org/drawingml/2006/wordprocessingDrawing" xmlns:w10="urn:schemas-microsoft-com:office:word" xmlns:w="http://schemas.openxmlformats.org/wordprocessingml/2006/main" xmlns:w14="http://schemas.microsoft.com/office/word/2010/wordml" xmlns:w15="http://schemas.microsoft.com/office/word/2012/wordml" xmlns:w16cex="http://schemas.microsoft.com/office/word/2018/wordml/cex" xmlns:w16cid="http://schemas.microsoft.com/office/word/2016/wordml/cid" xmlns:w16="http://schemas.microsoft.com/office/word/2018/wordml" xmlns:w16sdtdh="http://schemas.microsoft.com/office/word/2020/wordml/sdtdatahash" xmlns:w16se="http://schemas.microsoft.com/office/word/2015/wordml/symex" xmlns:wpg="http://schemas.microsoft.com/office/word/2010/wordprocessingGroup" xmlns:wpi="http://schemas.microsoft.com/office/word/2010/wordprocessingInk" xmlns:wne="http://schemas.microsoft.com/office/word/2006/wordml" xmlns:wps="http://schemas.microsoft.com/office/word/2010/wordprocessingShape" mc:Ignorable="w14 w15 w16se w16cid w16 w16cex w16sdtdh wp14">
+  <w:comment w:id="8" w:author="HENRIQUE RIBEIRO DA SILVEIRA" w:date="2025-01-25T21:32:00Z" w:initials="HRDS">
+    <w:p>
+      <w:pPr>
+        <w:pStyle w:val="Textodecomentrio"/>
+      </w:pPr>
+      <w:bookmarkStart w:id="9" w:name="_Hlk188733258"/>
+      <w:r>
+        <w:rPr>
+          <w:rStyle w:val="Refdecomentrio"/>
+        </w:rPr>
+        <w:annotationRef/>
+      </w:r>
+      <w:r>
+        <w:t>Pedir Wanderson para atualizar o nome do Das</w:t>
+      </w:r>
+      <w:r>
+        <w:t>h</w:t>
+      </w:r>
+      <w:r>
+        <w:t>board</w:t>
+      </w:r>
+      <w:bookmarkEnd w:id="9"/>
+    </w:p>
+  </w:comment>
+</w:comments>
+</file>
+
+<file path=word/commentsExtended.xml><?xml version="1.0" encoding="utf-8"?>
+<w15:commentsEx xmlns:wpc="http://schemas.microsoft.com/office/word/2010/wordprocessingCanvas" xmlns:cx="http://schemas.microsoft.com/office/drawing/2014/chartex" xmlns:cx1="http://schemas.microsoft.com/office/drawing/2015/9/8/chartex" xmlns:cx2="http://schemas.microsoft.com/office/drawing/2015/10/21/chartex" xmlns:cx3="http://schemas.microsoft.com/office/drawing/2016/5/9/chartex" xmlns:cx4="http://schemas.microsoft.com/office/drawing/2016/5/10/chartex" xmlns:cx5="http://schemas.microsoft.com/office/drawing/2016/5/11/chartex" xmlns:cx6="http://schemas.microsoft.com/office/drawing/2016/5/12/chartex" xmlns:cx7="http://schemas.microsoft.com/office/drawing/2016/5/13/chartex" xmlns:cx8="http://schemas.microsoft.com/office/drawing/2016/5/14/chartex" xmlns:mc="http://schemas.openxmlformats.org/markup-compatibility/2006" xmlns:aink="http://schemas.microsoft.com/office/drawing/2016/ink" xmlns:am3d="http://schemas.microsoft.com/office/drawing/2017/model3d" xmlns:o="urn:schemas-microsoft-com:office:office" xmlns:r="http://schemas.openxmlformats.org/officeDocument/2006/relationships" xmlns:m="http://schemas.openxmlformats.org/officeDocument/2006/math" xmlns:v="urn:schemas-microsoft-com:vml" xmlns:wp14="http://schemas.microsoft.com/office/word/2010/wordprocessingDrawing" xmlns:wp="http://schemas.openxmlformats.org/drawingml/2006/wordprocessingDrawing" xmlns:w10="urn:schemas-microsoft-com:office:word" xmlns:w="http://schemas.openxmlformats.org/wordprocessingml/2006/main" xmlns:w14="http://schemas.microsoft.com/office/word/2010/wordml" xmlns:w15="http://schemas.microsoft.com/office/word/2012/wordml" xmlns:w16cex="http://schemas.microsoft.com/office/word/2018/wordml/cex" xmlns:w16cid="http://schemas.microsoft.com/office/word/2016/wordml/cid" xmlns:w16="http://schemas.microsoft.com/office/word/2018/wordml" xmlns:w16sdtdh="http://schemas.microsoft.com/office/word/2020/wordml/sdtdatahash" xmlns:w16se="http://schemas.microsoft.com/office/word/2015/wordml/symex" xmlns:wpg="http://schemas.microsoft.com/office/word/2010/wordprocessingGroup" xmlns:wpi="http://schemas.microsoft.com/office/word/2010/wordprocessingInk" xmlns:wne="http://schemas.microsoft.com/office/word/2006/wordml" xmlns:wps="http://schemas.microsoft.com/office/word/2010/wordprocessingShape" mc:Ignorable="w14 w15 w16se w16cid w16 w16cex w16sdtdh wp14">
+  <w15:commentEx w15:paraId="7948F7DF" w15:done="0"/>
+</w15:commentsEx>
+</file>
+
+<file path=word/commentsExtensible.xml><?xml version="1.0" encoding="utf-8"?>
+<w16cex:commentsExtensible xmlns:wpc="http://schemas.microsoft.com/office/word/2010/wordprocessingCanvas" xmlns:cx="http://schemas.microsoft.com/office/drawing/2014/chartex" xmlns:cx1="http://schemas.microsoft.com/office/drawing/2015/9/8/chartex" xmlns:cx2="http://schemas.microsoft.com/office/drawing/2015/10/21/chartex" xmlns:cx3="http://schemas.microsoft.com/office/drawing/2016/5/9/chartex" xmlns:cx4="http://schemas.microsoft.com/office/drawing/2016/5/10/chartex" xmlns:cx5="http://schemas.microsoft.com/office/drawing/2016/5/11/chartex" xmlns:cx6="http://schemas.microsoft.com/office/drawing/2016/5/12/chartex" xmlns:cx7="http://schemas.microsoft.com/office/drawing/2016/5/13/chartex" xmlns:cx8="http://schemas.microsoft.com/office/drawing/2016/5/14/chartex" xmlns:mc="http://schemas.openxmlformats.org/markup-compatibility/2006" xmlns:aink="http://schemas.microsoft.com/office/drawing/2016/ink" xmlns:am3d="http://schemas.microsoft.com/office/drawing/2017/model3d" xmlns:o="urn:schemas-microsoft-com:office:office" xmlns:r="http://schemas.openxmlformats.org/officeDocument/2006/relationships" xmlns:m="http://schemas.openxmlformats.org/officeDocument/2006/math" xmlns:v="urn:schemas-microsoft-com:vml" xmlns:wp14="http://schemas.microsoft.com/office/word/2010/wordprocessingDrawing" xmlns:wp="http://schemas.openxmlformats.org/drawingml/2006/wordprocessingDrawing" xmlns:w10="urn:schemas-microsoft-com:office:word" xmlns:w="http://schemas.openxmlformats.org/wordprocessingml/2006/main" xmlns:w14="http://schemas.microsoft.com/office/word/2010/wordml" xmlns:w15="http://schemas.microsoft.com/office/word/2012/wordml" xmlns:w16cex="http://schemas.microsoft.com/office/word/2018/wordml/cex" xmlns:w16cid="http://schemas.microsoft.com/office/word/2016/wordml/cid" xmlns:w16="http://schemas.microsoft.com/office/word/2018/wordml" xmlns:w16sdtdh="http://schemas.microsoft.com/office/word/2020/wordml/sdtdatahash" xmlns:w16se="http://schemas.microsoft.com/office/word/2015/wordml/symex" xmlns:wpg="http://schemas.microsoft.com/office/word/2010/wordprocessingGroup" xmlns:wpi="http://schemas.microsoft.com/office/word/2010/wordprocessingInk" xmlns:wne="http://schemas.microsoft.com/office/word/2006/wordml" xmlns:wps="http://schemas.microsoft.com/office/word/2010/wordprocessingShape" mc:Ignorable="w14 w15 w16se w16cid w16 w16cex w16sdtdh wp14">
+  <w16cex:commentExtensible w16cex:durableId="2B3FD6F1" w16cex:dateUtc="2025-01-26T00:32:00Z"/>
+</w16cex:commentsExtensible>
+</file>
+
+<file path=word/commentsIds.xml><?xml version="1.0" encoding="utf-8"?>
+<w16cid:commentsIds xmlns:wpc="http://schemas.microsoft.com/office/word/2010/wordprocessingCanvas" xmlns:cx="http://schemas.microsoft.com/office/drawing/2014/chartex" xmlns:cx1="http://schemas.microsoft.com/office/drawing/2015/9/8/chartex" xmlns:cx2="http://schemas.microsoft.com/office/drawing/2015/10/21/chartex" xmlns:cx3="http://schemas.microsoft.com/office/drawing/2016/5/9/chartex" xmlns:cx4="http://schemas.microsoft.com/office/drawing/2016/5/10/chartex" xmlns:cx5="http://schemas.microsoft.com/office/drawing/2016/5/11/chartex" xmlns:cx6="http://schemas.microsoft.com/office/drawing/2016/5/12/chartex" xmlns:cx7="http://schemas.microsoft.com/office/drawing/2016/5/13/chartex" xmlns:cx8="http://schemas.microsoft.com/office/drawing/2016/5/14/chartex" xmlns:mc="http://schemas.openxmlformats.org/markup-compatibility/2006" xmlns:aink="http://schemas.microsoft.com/office/drawing/2016/ink" xmlns:am3d="http://schemas.microsoft.com/office/drawing/2017/model3d" xmlns:o="urn:schemas-microsoft-com:office:office" xmlns:r="http://schemas.openxmlformats.org/officeDocument/2006/relationships" xmlns:m="http://schemas.openxmlformats.org/officeDocument/2006/math" xmlns:v="urn:schemas-microsoft-com:vml" xmlns:wp14="http://schemas.microsoft.com/office/word/2010/wordprocessingDrawing" xmlns:wp="http://schemas.openxmlformats.org/drawingml/2006/wordprocessingDrawing" xmlns:w10="urn:schemas-microsoft-com:office:word" xmlns:w="http://schemas.openxmlformats.org/wordprocessingml/2006/main" xmlns:w14="http://schemas.microsoft.com/office/word/2010/wordml" xmlns:w15="http://schemas.microsoft.com/office/word/2012/wordml" xmlns:w16cex="http://schemas.microsoft.com/office/word/2018/wordml/cex" xmlns:w16cid="http://schemas.microsoft.com/office/word/2016/wordml/cid" xmlns:w16="http://schemas.microsoft.com/office/word/2018/wordml" xmlns:w16sdtdh="http://schemas.microsoft.com/office/word/2020/wordml/sdtdatahash" xmlns:w16se="http://schemas.microsoft.com/office/word/2015/wordml/symex" xmlns:wpg="http://schemas.microsoft.com/office/word/2010/wordprocessingGroup" xmlns:wpi="http://schemas.microsoft.com/office/word/2010/wordprocessingInk" xmlns:wne="http://schemas.microsoft.com/office/word/2006/wordml" xmlns:wps="http://schemas.microsoft.com/office/word/2010/wordprocessingShape" mc:Ignorable="w14 w15 w16se w16cid w16 w16cex w16sdtdh wp14">
+  <w16cid:commentId w16cid:paraId="7948F7DF" w16cid:durableId="2B3FD6F1"/>
+</w16cid:commentsIds>
 </file>
 
 <file path=word/endnotes.xml><?xml version="1.0" encoding="utf-8"?>
@@ -8339,6 +7250,14 @@
     <w:abstractNumId w:val="5"/>
   </w:num>
 </w:numbering>
+</file>
+
+<file path=word/people.xml><?xml version="1.0" encoding="utf-8"?>
+<w15:people xmlns:wpc="http://schemas.microsoft.com/office/word/2010/wordprocessingCanvas" xmlns:cx="http://schemas.microsoft.com/office/drawing/2014/chartex" xmlns:cx1="http://schemas.microsoft.com/office/drawing/2015/9/8/chartex" xmlns:cx2="http://schemas.microsoft.com/office/drawing/2015/10/21/chartex" xmlns:cx3="http://schemas.microsoft.com/office/drawing/2016/5/9/chartex" xmlns:cx4="http://schemas.microsoft.com/office/drawing/2016/5/10/chartex" xmlns:cx5="http://schemas.microsoft.com/office/drawing/2016/5/11/chartex" xmlns:cx6="http://schemas.microsoft.com/office/drawing/2016/5/12/chartex" xmlns:cx7="http://schemas.microsoft.com/office/drawing/2016/5/13/chartex" xmlns:cx8="http://schemas.microsoft.com/office/drawing/2016/5/14/chartex" xmlns:mc="http://schemas.openxmlformats.org/markup-compatibility/2006" xmlns:aink="http://schemas.microsoft.com/office/drawing/2016/ink" xmlns:am3d="http://schemas.microsoft.com/office/drawing/2017/model3d" xmlns:o="urn:schemas-microsoft-com:office:office" xmlns:r="http://schemas.openxmlformats.org/officeDocument/2006/relationships" xmlns:m="http://schemas.openxmlformats.org/officeDocument/2006/math" xmlns:v="urn:schemas-microsoft-com:vml" xmlns:wp14="http://schemas.microsoft.com/office/word/2010/wordprocessingDrawing" xmlns:wp="http://schemas.openxmlformats.org/drawingml/2006/wordprocessingDrawing" xmlns:w10="urn:schemas-microsoft-com:office:word" xmlns:w="http://schemas.openxmlformats.org/wordprocessingml/2006/main" xmlns:w14="http://schemas.microsoft.com/office/word/2010/wordml" xmlns:w15="http://schemas.microsoft.com/office/word/2012/wordml" xmlns:w16cex="http://schemas.microsoft.com/office/word/2018/wordml/cex" xmlns:w16cid="http://schemas.microsoft.com/office/word/2016/wordml/cid" xmlns:w16="http://schemas.microsoft.com/office/word/2018/wordml" xmlns:w16sdtdh="http://schemas.microsoft.com/office/word/2020/wordml/sdtdatahash" xmlns:w16se="http://schemas.microsoft.com/office/word/2015/wordml/symex" xmlns:wpg="http://schemas.microsoft.com/office/word/2010/wordprocessingGroup" xmlns:wpi="http://schemas.microsoft.com/office/word/2010/wordprocessingInk" xmlns:wne="http://schemas.microsoft.com/office/word/2006/wordml" xmlns:wps="http://schemas.microsoft.com/office/word/2010/wordprocessingShape" mc:Ignorable="w14 w15 w16se w16cid w16 w16cex w16sdtdh wp14">
+  <w15:person w15:author="HENRIQUE RIBEIRO DA SILVEIRA">
+    <w15:presenceInfo w15:providerId="None" w15:userId="HENRIQUE RIBEIRO DA SILVEIRA"/>
+  </w15:person>
+</w15:people>
 </file>
 
 <file path=word/styles.xml><?xml version="1.0" encoding="utf-8"?>
@@ -12089,7 +11008,7 @@
     <w:pitch w:val="default"/>
   </w:font>
   <w:font w:name="Montserrat">
-    <w:altName w:val="Montserrat"/>
+    <w:altName w:val="Calibri"/>
     <w:charset w:val="00"/>
     <w:family w:val="auto"/>
     <w:pitch w:val="variable"/>
@@ -12131,7 +11050,9 @@
     <w:rsidRoot w:val="009A2513"/>
     <w:rsid w:val="000650E4"/>
     <w:rsid w:val="00127560"/>
+    <w:rsid w:val="00186DA5"/>
     <w:rsid w:val="00201B4E"/>
+    <w:rsid w:val="00214703"/>
     <w:rsid w:val="00217576"/>
     <w:rsid w:val="002442CB"/>
     <w:rsid w:val="00307D38"/>
@@ -12143,16 +11064,19 @@
     <w:rsid w:val="00596BA9"/>
     <w:rsid w:val="00622ADF"/>
     <w:rsid w:val="0070186E"/>
+    <w:rsid w:val="00736B2D"/>
     <w:rsid w:val="00784C00"/>
     <w:rsid w:val="00825482"/>
     <w:rsid w:val="009A2513"/>
     <w:rsid w:val="00A647F7"/>
     <w:rsid w:val="00AE103D"/>
     <w:rsid w:val="00BA0934"/>
+    <w:rsid w:val="00D83FEA"/>
     <w:rsid w:val="00EB6977"/>
     <w:rsid w:val="00F1384B"/>
     <w:rsid w:val="00F81BB2"/>
     <w:rsid w:val="00FA3D72"/>
+    <w:rsid w:val="00FD26DC"/>
   </w:rsids>
   <m:mathPr>
     <m:mathFont m:val="Cambria Math"/>

--- a/01_indicadores/Docs/01_Ficha de indicadores - carga de profissionais.docx
+++ b/01_indicadores/Docs/01_Ficha de indicadores - carga de profissionais.docx
@@ -1882,6 +1882,7 @@
                 <w:rFonts w:ascii="Exo" w:hAnsi="Exo"/>
                 <w:b/>
                 <w:bCs/>
+                <w:noProof/>
                 <w:webHidden/>
               </w:rPr>
               <w:t>4</w:t>
@@ -1977,6 +1978,7 @@
                 <w:rFonts w:ascii="Exo" w:hAnsi="Exo"/>
                 <w:b/>
                 <w:bCs/>
+                <w:noProof/>
                 <w:webHidden/>
               </w:rPr>
               <w:t>5</w:t>
@@ -2072,6 +2074,7 @@
                 <w:rFonts w:ascii="Exo" w:hAnsi="Exo"/>
                 <w:b/>
                 <w:bCs/>
+                <w:noProof/>
                 <w:webHidden/>
               </w:rPr>
               <w:t>7</w:t>
@@ -2167,6 +2170,7 @@
                 <w:rFonts w:ascii="Exo" w:hAnsi="Exo"/>
                 <w:b/>
                 <w:bCs/>
+                <w:noProof/>
                 <w:webHidden/>
               </w:rPr>
               <w:t>8</w:t>
@@ -2305,29 +2309,7 @@
           <w:sz w:val="20"/>
           <w:szCs w:val="20"/>
         </w:rPr>
-        <w:t xml:space="preserve"> for </w:t>
-      </w:r>
-      <w:proofErr w:type="spellStart"/>
-      <w:r>
-        <w:rPr>
-          <w:rFonts w:ascii="Exo" w:hAnsi="Exo"/>
-          <w:i/>
-          <w:iCs/>
-          <w:sz w:val="20"/>
-          <w:szCs w:val="20"/>
-        </w:rPr>
-        <w:t>Human</w:t>
-      </w:r>
-      <w:proofErr w:type="spellEnd"/>
-      <w:r>
-        <w:rPr>
-          <w:rFonts w:ascii="Exo" w:hAnsi="Exo"/>
-          <w:i/>
-          <w:iCs/>
-          <w:sz w:val="20"/>
-          <w:szCs w:val="20"/>
-        </w:rPr>
-        <w:t xml:space="preserve"> </w:t>
+        <w:t xml:space="preserve"> for Human </w:t>
       </w:r>
       <w:proofErr w:type="spellStart"/>
       <w:r>
@@ -4669,7 +4651,6 @@
         </w:rPr>
       </w:pPr>
       <w:bookmarkStart w:id="7" w:name="_Hlk188261627"/>
-      <w:commentRangeStart w:id="8"/>
       <w:r>
         <w:rPr>
           <w:rFonts w:ascii="Montserrat" w:hAnsi="Montserrat"/>
@@ -4689,13 +4670,6 @@
           </wp:inline>
         </w:drawing>
       </w:r>
-      <w:commentRangeEnd w:id="8"/>
-      <w:r>
-        <w:rPr>
-          <w:rStyle w:val="Refdecomentrio"/>
-        </w:rPr>
-        <w:commentReference w:id="8"/>
-      </w:r>
     </w:p>
     <w:bookmarkEnd w:id="7"/>
     <w:p>
@@ -4740,7 +4714,7 @@
           <w:color w:val="auto"/>
         </w:rPr>
       </w:pPr>
-      <w:bookmarkStart w:id="10" w:name="_Toc188267103"/>
+      <w:bookmarkStart w:id="8" w:name="_Toc188267103"/>
       <w:r>
         <w:rPr>
           <w:rFonts w:ascii="Exo" w:hAnsi="Exo"/>
@@ -4751,7 +4725,7 @@
         <w:lastRenderedPageBreak/>
         <w:t>Exemplo de aplicação</w:t>
       </w:r>
-      <w:bookmarkEnd w:id="10"/>
+      <w:bookmarkEnd w:id="8"/>
     </w:p>
     <w:p>
       <w:pPr>
@@ -4773,7 +4747,7 @@
         </w:rPr>
         <w:t xml:space="preserve">A figura 2 </w:t>
       </w:r>
-      <w:bookmarkStart w:id="11" w:name="_Hlk188280977"/>
+      <w:bookmarkStart w:id="9" w:name="_Hlk188280977"/>
       <w:r>
         <w:rPr>
           <w:rFonts w:ascii="Exo" w:hAnsi="Exo"/>
@@ -4822,7 +4796,7 @@
         </w:rPr>
         <w:t xml:space="preserve"> indicador</w:t>
       </w:r>
-      <w:bookmarkEnd w:id="11"/>
+      <w:bookmarkEnd w:id="9"/>
       <w:r>
         <w:rPr>
           <w:rFonts w:ascii="Exo" w:hAnsi="Exo"/>
@@ -4953,7 +4927,7 @@
         <w:spacing w:before="0" w:beforeAutospacing="0" w:after="0" w:afterAutospacing="0"/>
         <w:jc w:val="center"/>
       </w:pPr>
-      <w:bookmarkStart w:id="12" w:name="_Hlk184288995"/>
+      <w:bookmarkStart w:id="10" w:name="_Hlk184288995"/>
       <w:r>
         <w:rPr>
           <w:noProof/>
@@ -4976,7 +4950,7 @@
                     </pic:cNvPicPr>
                   </pic:nvPicPr>
                   <pic:blipFill>
-                    <a:blip r:embed="rId22" cstate="print">
+                    <a:blip r:embed="rId18" cstate="print">
                       <a:extLst>
                         <a:ext uri="{28A0092B-C50C-407E-A947-70E740481C1C}">
                           <a14:useLocalDpi xmlns:a14="http://schemas.microsoft.com/office/drawing/2010/main" val="0"/>
@@ -5033,7 +5007,7 @@
         </w:rPr>
         <w:t>Fonte: elaborado pelos autores</w:t>
       </w:r>
-      <w:bookmarkEnd w:id="12"/>
+      <w:bookmarkEnd w:id="10"/>
     </w:p>
     <w:p>
       <w:pPr>
@@ -5055,7 +5029,7 @@
         </w:rPr>
         <w:t xml:space="preserve">Para acessar o link do código que resultou no mapa, clique </w:t>
       </w:r>
-      <w:hyperlink r:id="rId23" w:history="1">
+      <w:hyperlink r:id="rId19" w:history="1">
         <w:r>
           <w:rPr>
             <w:rStyle w:val="Hyperlink"/>
@@ -5096,7 +5070,7 @@
           <w:lang w:val="en-US"/>
         </w:rPr>
       </w:pPr>
-      <w:bookmarkStart w:id="13" w:name="_Toc188267104"/>
+      <w:bookmarkStart w:id="11" w:name="_Toc188267104"/>
       <w:proofErr w:type="spellStart"/>
       <w:r>
         <w:rPr>
@@ -5109,10 +5083,10 @@
         <w:lastRenderedPageBreak/>
         <w:t>Referências</w:t>
       </w:r>
-      <w:bookmarkEnd w:id="13"/>
+      <w:bookmarkEnd w:id="11"/>
       <w:proofErr w:type="spellEnd"/>
     </w:p>
-    <w:bookmarkStart w:id="14" w:name="_Hlk188256521" w:displacedByCustomXml="next"/>
+    <w:bookmarkStart w:id="12" w:name="_Hlk188256521" w:displacedByCustomXml="next"/>
     <w:sdt>
       <w:sdtPr>
         <w:rPr>
@@ -5150,7 +5124,7 @@
             </w:rPr>
             <w:t xml:space="preserve">1. </w:t>
           </w:r>
-          <w:bookmarkStart w:id="15" w:name="_Hlk188256293"/>
+          <w:bookmarkStart w:id="13" w:name="_Hlk188256293"/>
           <w:r>
             <w:rPr>
               <w:rFonts w:ascii="Exo" w:eastAsia="Times New Roman" w:hAnsi="Exo"/>
@@ -5161,7 +5135,7 @@
             </w:rPr>
             <w:tab/>
           </w:r>
-          <w:bookmarkStart w:id="16" w:name="_Hlk188360503"/>
+          <w:bookmarkStart w:id="14" w:name="_Hlk188360503"/>
           <w:r>
             <w:rPr>
               <w:rFonts w:ascii="Exo" w:eastAsia="Times New Roman" w:hAnsi="Exo"/>
@@ -5203,7 +5177,7 @@
             <w:t xml:space="preserve"> 2016. </w:t>
           </w:r>
         </w:p>
-        <w:bookmarkEnd w:id="14"/>
+        <w:bookmarkEnd w:id="12"/>
         <w:p>
           <w:pPr>
             <w:autoSpaceDE w:val="0"/>
@@ -5742,8 +5716,8 @@
             <w:t>; 2023.</w:t>
           </w:r>
         </w:p>
-        <w:bookmarkEnd w:id="15"/>
-        <w:bookmarkEnd w:id="16"/>
+        <w:bookmarkEnd w:id="13"/>
+        <w:bookmarkEnd w:id="14"/>
         <w:p>
           <w:pPr>
             <w:autoSpaceDE w:val="0"/>
@@ -5904,7 +5878,7 @@
                     </pic:cNvPicPr>
                   </pic:nvPicPr>
                   <pic:blipFill>
-                    <a:blip r:embed="rId24">
+                    <a:blip r:embed="rId20">
                       <a:extLst>
                         <a:ext uri="{28A0092B-C50C-407E-A947-70E740481C1C}">
                           <a14:useLocalDpi xmlns:a14="http://schemas.microsoft.com/office/drawing/2010/main" val="0"/>
@@ -5951,53 +5925,6 @@
     </w:sectPr>
   </w:body>
 </w:document>
-</file>
-
-<file path=word/comments.xml><?xml version="1.0" encoding="utf-8"?>
-<w:comments xmlns:wpc="http://schemas.microsoft.com/office/word/2010/wordprocessingCanvas" xmlns:cx="http://schemas.microsoft.com/office/drawing/2014/chartex" xmlns:cx1="http://schemas.microsoft.com/office/drawing/2015/9/8/chartex" xmlns:cx2="http://schemas.microsoft.com/office/drawing/2015/10/21/chartex" xmlns:cx3="http://schemas.microsoft.com/office/drawing/2016/5/9/chartex" xmlns:cx4="http://schemas.microsoft.com/office/drawing/2016/5/10/chartex" xmlns:cx5="http://schemas.microsoft.com/office/drawing/2016/5/11/chartex" xmlns:cx6="http://schemas.microsoft.com/office/drawing/2016/5/12/chartex" xmlns:cx7="http://schemas.microsoft.com/office/drawing/2016/5/13/chartex" xmlns:cx8="http://schemas.microsoft.com/office/drawing/2016/5/14/chartex" xmlns:mc="http://schemas.openxmlformats.org/markup-compatibility/2006" xmlns:aink="http://schemas.microsoft.com/office/drawing/2016/ink" xmlns:am3d="http://schemas.microsoft.com/office/drawing/2017/model3d" xmlns:o="urn:schemas-microsoft-com:office:office" xmlns:r="http://schemas.openxmlformats.org/officeDocument/2006/relationships" xmlns:m="http://schemas.openxmlformats.org/officeDocument/2006/math" xmlns:v="urn:schemas-microsoft-com:vml" xmlns:wp14="http://schemas.microsoft.com/office/word/2010/wordprocessingDrawing" xmlns:wp="http://schemas.openxmlformats.org/drawingml/2006/wordprocessingDrawing" xmlns:w10="urn:schemas-microsoft-com:office:word" xmlns:w="http://schemas.openxmlformats.org/wordprocessingml/2006/main" xmlns:w14="http://schemas.microsoft.com/office/word/2010/wordml" xmlns:w15="http://schemas.microsoft.com/office/word/2012/wordml" xmlns:w16cex="http://schemas.microsoft.com/office/word/2018/wordml/cex" xmlns:w16cid="http://schemas.microsoft.com/office/word/2016/wordml/cid" xmlns:w16="http://schemas.microsoft.com/office/word/2018/wordml" xmlns:w16sdtdh="http://schemas.microsoft.com/office/word/2020/wordml/sdtdatahash" xmlns:w16se="http://schemas.microsoft.com/office/word/2015/wordml/symex" xmlns:wpg="http://schemas.microsoft.com/office/word/2010/wordprocessingGroup" xmlns:wpi="http://schemas.microsoft.com/office/word/2010/wordprocessingInk" xmlns:wne="http://schemas.microsoft.com/office/word/2006/wordml" xmlns:wps="http://schemas.microsoft.com/office/word/2010/wordprocessingShape" mc:Ignorable="w14 w15 w16se w16cid w16 w16cex w16sdtdh wp14">
-  <w:comment w:id="8" w:author="HENRIQUE RIBEIRO DA SILVEIRA" w:date="2025-01-25T21:32:00Z" w:initials="HRDS">
-    <w:p>
-      <w:pPr>
-        <w:pStyle w:val="Textodecomentrio"/>
-      </w:pPr>
-      <w:bookmarkStart w:id="9" w:name="_Hlk188733258"/>
-      <w:r>
-        <w:rPr>
-          <w:rStyle w:val="Refdecomentrio"/>
-        </w:rPr>
-        <w:annotationRef/>
-      </w:r>
-      <w:r>
-        <w:t>Pedir Wanderson para atualizar o nome do Das</w:t>
-      </w:r>
-      <w:r>
-        <w:t>h</w:t>
-      </w:r>
-      <w:r>
-        <w:t>board</w:t>
-      </w:r>
-      <w:bookmarkEnd w:id="9"/>
-    </w:p>
-  </w:comment>
-</w:comments>
-</file>
-
-<file path=word/commentsExtended.xml><?xml version="1.0" encoding="utf-8"?>
-<w15:commentsEx xmlns:wpc="http://schemas.microsoft.com/office/word/2010/wordprocessingCanvas" xmlns:cx="http://schemas.microsoft.com/office/drawing/2014/chartex" xmlns:cx1="http://schemas.microsoft.com/office/drawing/2015/9/8/chartex" xmlns:cx2="http://schemas.microsoft.com/office/drawing/2015/10/21/chartex" xmlns:cx3="http://schemas.microsoft.com/office/drawing/2016/5/9/chartex" xmlns:cx4="http://schemas.microsoft.com/office/drawing/2016/5/10/chartex" xmlns:cx5="http://schemas.microsoft.com/office/drawing/2016/5/11/chartex" xmlns:cx6="http://schemas.microsoft.com/office/drawing/2016/5/12/chartex" xmlns:cx7="http://schemas.microsoft.com/office/drawing/2016/5/13/chartex" xmlns:cx8="http://schemas.microsoft.com/office/drawing/2016/5/14/chartex" xmlns:mc="http://schemas.openxmlformats.org/markup-compatibility/2006" xmlns:aink="http://schemas.microsoft.com/office/drawing/2016/ink" xmlns:am3d="http://schemas.microsoft.com/office/drawing/2017/model3d" xmlns:o="urn:schemas-microsoft-com:office:office" xmlns:r="http://schemas.openxmlformats.org/officeDocument/2006/relationships" xmlns:m="http://schemas.openxmlformats.org/officeDocument/2006/math" xmlns:v="urn:schemas-microsoft-com:vml" xmlns:wp14="http://schemas.microsoft.com/office/word/2010/wordprocessingDrawing" xmlns:wp="http://schemas.openxmlformats.org/drawingml/2006/wordprocessingDrawing" xmlns:w10="urn:schemas-microsoft-com:office:word" xmlns:w="http://schemas.openxmlformats.org/wordprocessingml/2006/main" xmlns:w14="http://schemas.microsoft.com/office/word/2010/wordml" xmlns:w15="http://schemas.microsoft.com/office/word/2012/wordml" xmlns:w16cex="http://schemas.microsoft.com/office/word/2018/wordml/cex" xmlns:w16cid="http://schemas.microsoft.com/office/word/2016/wordml/cid" xmlns:w16="http://schemas.microsoft.com/office/word/2018/wordml" xmlns:w16sdtdh="http://schemas.microsoft.com/office/word/2020/wordml/sdtdatahash" xmlns:w16se="http://schemas.microsoft.com/office/word/2015/wordml/symex" xmlns:wpg="http://schemas.microsoft.com/office/word/2010/wordprocessingGroup" xmlns:wpi="http://schemas.microsoft.com/office/word/2010/wordprocessingInk" xmlns:wne="http://schemas.microsoft.com/office/word/2006/wordml" xmlns:wps="http://schemas.microsoft.com/office/word/2010/wordprocessingShape" mc:Ignorable="w14 w15 w16se w16cid w16 w16cex w16sdtdh wp14">
-  <w15:commentEx w15:paraId="7948F7DF" w15:done="0"/>
-</w15:commentsEx>
-</file>
-
-<file path=word/commentsExtensible.xml><?xml version="1.0" encoding="utf-8"?>
-<w16cex:commentsExtensible xmlns:wpc="http://schemas.microsoft.com/office/word/2010/wordprocessingCanvas" xmlns:cx="http://schemas.microsoft.com/office/drawing/2014/chartex" xmlns:cx1="http://schemas.microsoft.com/office/drawing/2015/9/8/chartex" xmlns:cx2="http://schemas.microsoft.com/office/drawing/2015/10/21/chartex" xmlns:cx3="http://schemas.microsoft.com/office/drawing/2016/5/9/chartex" xmlns:cx4="http://schemas.microsoft.com/office/drawing/2016/5/10/chartex" xmlns:cx5="http://schemas.microsoft.com/office/drawing/2016/5/11/chartex" xmlns:cx6="http://schemas.microsoft.com/office/drawing/2016/5/12/chartex" xmlns:cx7="http://schemas.microsoft.com/office/drawing/2016/5/13/chartex" xmlns:cx8="http://schemas.microsoft.com/office/drawing/2016/5/14/chartex" xmlns:mc="http://schemas.openxmlformats.org/markup-compatibility/2006" xmlns:aink="http://schemas.microsoft.com/office/drawing/2016/ink" xmlns:am3d="http://schemas.microsoft.com/office/drawing/2017/model3d" xmlns:o="urn:schemas-microsoft-com:office:office" xmlns:r="http://schemas.openxmlformats.org/officeDocument/2006/relationships" xmlns:m="http://schemas.openxmlformats.org/officeDocument/2006/math" xmlns:v="urn:schemas-microsoft-com:vml" xmlns:wp14="http://schemas.microsoft.com/office/word/2010/wordprocessingDrawing" xmlns:wp="http://schemas.openxmlformats.org/drawingml/2006/wordprocessingDrawing" xmlns:w10="urn:schemas-microsoft-com:office:word" xmlns:w="http://schemas.openxmlformats.org/wordprocessingml/2006/main" xmlns:w14="http://schemas.microsoft.com/office/word/2010/wordml" xmlns:w15="http://schemas.microsoft.com/office/word/2012/wordml" xmlns:w16cex="http://schemas.microsoft.com/office/word/2018/wordml/cex" xmlns:w16cid="http://schemas.microsoft.com/office/word/2016/wordml/cid" xmlns:w16="http://schemas.microsoft.com/office/word/2018/wordml" xmlns:w16sdtdh="http://schemas.microsoft.com/office/word/2020/wordml/sdtdatahash" xmlns:w16se="http://schemas.microsoft.com/office/word/2015/wordml/symex" xmlns:wpg="http://schemas.microsoft.com/office/word/2010/wordprocessingGroup" xmlns:wpi="http://schemas.microsoft.com/office/word/2010/wordprocessingInk" xmlns:wne="http://schemas.microsoft.com/office/word/2006/wordml" xmlns:wps="http://schemas.microsoft.com/office/word/2010/wordprocessingShape" mc:Ignorable="w14 w15 w16se w16cid w16 w16cex w16sdtdh wp14">
-  <w16cex:commentExtensible w16cex:durableId="2B3FD6F1" w16cex:dateUtc="2025-01-26T00:32:00Z"/>
-</w16cex:commentsExtensible>
-</file>
-
-<file path=word/commentsIds.xml><?xml version="1.0" encoding="utf-8"?>
-<w16cid:commentsIds xmlns:wpc="http://schemas.microsoft.com/office/word/2010/wordprocessingCanvas" xmlns:cx="http://schemas.microsoft.com/office/drawing/2014/chartex" xmlns:cx1="http://schemas.microsoft.com/office/drawing/2015/9/8/chartex" xmlns:cx2="http://schemas.microsoft.com/office/drawing/2015/10/21/chartex" xmlns:cx3="http://schemas.microsoft.com/office/drawing/2016/5/9/chartex" xmlns:cx4="http://schemas.microsoft.com/office/drawing/2016/5/10/chartex" xmlns:cx5="http://schemas.microsoft.com/office/drawing/2016/5/11/chartex" xmlns:cx6="http://schemas.microsoft.com/office/drawing/2016/5/12/chartex" xmlns:cx7="http://schemas.microsoft.com/office/drawing/2016/5/13/chartex" xmlns:cx8="http://schemas.microsoft.com/office/drawing/2016/5/14/chartex" xmlns:mc="http://schemas.openxmlformats.org/markup-compatibility/2006" xmlns:aink="http://schemas.microsoft.com/office/drawing/2016/ink" xmlns:am3d="http://schemas.microsoft.com/office/drawing/2017/model3d" xmlns:o="urn:schemas-microsoft-com:office:office" xmlns:r="http://schemas.openxmlformats.org/officeDocument/2006/relationships" xmlns:m="http://schemas.openxmlformats.org/officeDocument/2006/math" xmlns:v="urn:schemas-microsoft-com:vml" xmlns:wp14="http://schemas.microsoft.com/office/word/2010/wordprocessingDrawing" xmlns:wp="http://schemas.openxmlformats.org/drawingml/2006/wordprocessingDrawing" xmlns:w10="urn:schemas-microsoft-com:office:word" xmlns:w="http://schemas.openxmlformats.org/wordprocessingml/2006/main" xmlns:w14="http://schemas.microsoft.com/office/word/2010/wordml" xmlns:w15="http://schemas.microsoft.com/office/word/2012/wordml" xmlns:w16cex="http://schemas.microsoft.com/office/word/2018/wordml/cex" xmlns:w16cid="http://schemas.microsoft.com/office/word/2016/wordml/cid" xmlns:w16="http://schemas.microsoft.com/office/word/2018/wordml" xmlns:w16sdtdh="http://schemas.microsoft.com/office/word/2020/wordml/sdtdatahash" xmlns:w16se="http://schemas.microsoft.com/office/word/2015/wordml/symex" xmlns:wpg="http://schemas.microsoft.com/office/word/2010/wordprocessingGroup" xmlns:wpi="http://schemas.microsoft.com/office/word/2010/wordprocessingInk" xmlns:wne="http://schemas.microsoft.com/office/word/2006/wordml" xmlns:wps="http://schemas.microsoft.com/office/word/2010/wordprocessingShape" mc:Ignorable="w14 w15 w16se w16cid w16 w16cex w16sdtdh wp14">
-  <w16cid:commentId w16cid:paraId="7948F7DF" w16cid:durableId="2B3FD6F1"/>
-</w16cid:commentsIds>
 </file>
 
 <file path=word/endnotes.xml><?xml version="1.0" encoding="utf-8"?>
@@ -7250,14 +7177,6 @@
     <w:abstractNumId w:val="5"/>
   </w:num>
 </w:numbering>
-</file>
-
-<file path=word/people.xml><?xml version="1.0" encoding="utf-8"?>
-<w15:people xmlns:wpc="http://schemas.microsoft.com/office/word/2010/wordprocessingCanvas" xmlns:cx="http://schemas.microsoft.com/office/drawing/2014/chartex" xmlns:cx1="http://schemas.microsoft.com/office/drawing/2015/9/8/chartex" xmlns:cx2="http://schemas.microsoft.com/office/drawing/2015/10/21/chartex" xmlns:cx3="http://schemas.microsoft.com/office/drawing/2016/5/9/chartex" xmlns:cx4="http://schemas.microsoft.com/office/drawing/2016/5/10/chartex" xmlns:cx5="http://schemas.microsoft.com/office/drawing/2016/5/11/chartex" xmlns:cx6="http://schemas.microsoft.com/office/drawing/2016/5/12/chartex" xmlns:cx7="http://schemas.microsoft.com/office/drawing/2016/5/13/chartex" xmlns:cx8="http://schemas.microsoft.com/office/drawing/2016/5/14/chartex" xmlns:mc="http://schemas.openxmlformats.org/markup-compatibility/2006" xmlns:aink="http://schemas.microsoft.com/office/drawing/2016/ink" xmlns:am3d="http://schemas.microsoft.com/office/drawing/2017/model3d" xmlns:o="urn:schemas-microsoft-com:office:office" xmlns:r="http://schemas.openxmlformats.org/officeDocument/2006/relationships" xmlns:m="http://schemas.openxmlformats.org/officeDocument/2006/math" xmlns:v="urn:schemas-microsoft-com:vml" xmlns:wp14="http://schemas.microsoft.com/office/word/2010/wordprocessingDrawing" xmlns:wp="http://schemas.openxmlformats.org/drawingml/2006/wordprocessingDrawing" xmlns:w10="urn:schemas-microsoft-com:office:word" xmlns:w="http://schemas.openxmlformats.org/wordprocessingml/2006/main" xmlns:w14="http://schemas.microsoft.com/office/word/2010/wordml" xmlns:w15="http://schemas.microsoft.com/office/word/2012/wordml" xmlns:w16cex="http://schemas.microsoft.com/office/word/2018/wordml/cex" xmlns:w16cid="http://schemas.microsoft.com/office/word/2016/wordml/cid" xmlns:w16="http://schemas.microsoft.com/office/word/2018/wordml" xmlns:w16sdtdh="http://schemas.microsoft.com/office/word/2020/wordml/sdtdatahash" xmlns:w16se="http://schemas.microsoft.com/office/word/2015/wordml/symex" xmlns:wpg="http://schemas.microsoft.com/office/word/2010/wordprocessingGroup" xmlns:wpi="http://schemas.microsoft.com/office/word/2010/wordprocessingInk" xmlns:wne="http://schemas.microsoft.com/office/word/2006/wordml" xmlns:wps="http://schemas.microsoft.com/office/word/2010/wordprocessingShape" mc:Ignorable="w14 w15 w16se w16cid w16 w16cex w16sdtdh wp14">
-  <w15:person w15:author="HENRIQUE RIBEIRO DA SILVEIRA">
-    <w15:presenceInfo w15:providerId="None" w15:userId="HENRIQUE RIBEIRO DA SILVEIRA"/>
-  </w15:person>
-</w15:people>
 </file>
 
 <file path=word/styles.xml><?xml version="1.0" encoding="utf-8"?>
@@ -11062,6 +10981,7 @@
     <w:rsid w:val="004C34A1"/>
     <w:rsid w:val="00577D77"/>
     <w:rsid w:val="00596BA9"/>
+    <w:rsid w:val="00597DC7"/>
     <w:rsid w:val="00622ADF"/>
     <w:rsid w:val="0070186E"/>
     <w:rsid w:val="00736B2D"/>

--- a/01_indicadores/Docs/01_Ficha de indicadores - carga de profissionais.docx
+++ b/01_indicadores/Docs/01_Ficha de indicadores - carga de profissionais.docx
@@ -2309,7 +2309,29 @@
           <w:sz w:val="20"/>
           <w:szCs w:val="20"/>
         </w:rPr>
-        <w:t xml:space="preserve"> for Human </w:t>
+        <w:t xml:space="preserve"> for </w:t>
+      </w:r>
+      <w:proofErr w:type="spellStart"/>
+      <w:r>
+        <w:rPr>
+          <w:rFonts w:ascii="Exo" w:hAnsi="Exo"/>
+          <w:i/>
+          <w:iCs/>
+          <w:sz w:val="20"/>
+          <w:szCs w:val="20"/>
+        </w:rPr>
+        <w:t>Human</w:t>
+      </w:r>
+      <w:proofErr w:type="spellEnd"/>
+      <w:r>
+        <w:rPr>
+          <w:rFonts w:ascii="Exo" w:hAnsi="Exo"/>
+          <w:i/>
+          <w:iCs/>
+          <w:sz w:val="20"/>
+          <w:szCs w:val="20"/>
+        </w:rPr>
+        <w:t xml:space="preserve"> </w:t>
       </w:r>
       <w:proofErr w:type="spellStart"/>
       <w:r>
@@ -4197,7 +4219,6 @@
               <w:rPr>
                 <w:rFonts w:ascii="Exo" w:hAnsi="Exo"/>
                 <w:color w:val="auto"/>
-                <w:lang w:val="en-US"/>
               </w:rPr>
             </w:pPr>
             <w:proofErr w:type="spellStart"/>
@@ -4214,7 +4235,21 @@
                 <w:rFonts w:ascii="Exo" w:hAnsi="Exo"/>
                 <w:color w:val="auto"/>
               </w:rPr>
-              <w:t xml:space="preserve">, M., Zapata, T., De Oliveira Cruz, V., Alam, S., Tune, S. N. B. K., &amp; </w:t>
+              <w:t xml:space="preserve"> M, Zapata T, </w:t>
+            </w:r>
+            <w:r>
+              <w:rPr>
+                <w:rFonts w:ascii="Exo" w:hAnsi="Exo"/>
+                <w:color w:val="auto"/>
+              </w:rPr>
+              <w:t>d</w:t>
+            </w:r>
+            <w:r>
+              <w:rPr>
+                <w:rFonts w:ascii="Exo" w:hAnsi="Exo"/>
+                <w:color w:val="auto"/>
+              </w:rPr>
+              <w:t xml:space="preserve">e Oliveira Cruz V, Alam S, Tune SNBK, </w:t>
             </w:r>
             <w:proofErr w:type="spellStart"/>
             <w:r>
@@ -4230,45 +4265,232 @@
                 <w:rFonts w:ascii="Exo" w:hAnsi="Exo"/>
                 <w:color w:val="auto"/>
               </w:rPr>
-              <w:t xml:space="preserve">, T. (2022). </w:t>
-            </w:r>
-            <w:r>
-              <w:rPr>
-                <w:rFonts w:ascii="Exo" w:hAnsi="Exo"/>
-                <w:color w:val="auto"/>
-                <w:lang w:val="en-US"/>
-              </w:rPr>
-              <w:t xml:space="preserve">Adopting workload-based staffing norms at public sector health facilities in Bangladesh: evidence from two districts. Human Resources for Health, 19(Suppl 1), 151. </w:t>
+              <w:t xml:space="preserve"> T. </w:t>
             </w:r>
             <w:proofErr w:type="spellStart"/>
             <w:r>
               <w:rPr>
                 <w:rFonts w:ascii="Exo" w:hAnsi="Exo"/>
                 <w:color w:val="auto"/>
-                <w:lang w:val="en-US"/>
-              </w:rPr>
-              <w:t>doi</w:t>
+              </w:rPr>
+              <w:t>Adopting</w:t>
             </w:r>
             <w:proofErr w:type="spellEnd"/>
             <w:r>
               <w:rPr>
                 <w:rFonts w:ascii="Exo" w:hAnsi="Exo"/>
                 <w:color w:val="auto"/>
-                <w:lang w:val="en-US"/>
-              </w:rPr>
-              <w:t xml:space="preserve">: </w:t>
-            </w:r>
-            <w:hyperlink r:id="rId11" w:history="1">
-              <w:r>
-                <w:rPr>
-                  <w:rStyle w:val="Hyperlink"/>
-                  <w:rFonts w:ascii="Exo" w:hAnsi="Exo"/>
-                  <w:color w:val="auto"/>
-                  <w:lang w:val="en-US"/>
-                </w:rPr>
-                <w:t>https://doi.org/10.1186/s12960-021-00697-7</w:t>
-              </w:r>
-            </w:hyperlink>
+              </w:rPr>
+              <w:t xml:space="preserve"> </w:t>
+            </w:r>
+            <w:proofErr w:type="spellStart"/>
+            <w:r>
+              <w:rPr>
+                <w:rFonts w:ascii="Exo" w:hAnsi="Exo"/>
+                <w:color w:val="auto"/>
+              </w:rPr>
+              <w:t>workload-based</w:t>
+            </w:r>
+            <w:proofErr w:type="spellEnd"/>
+            <w:r>
+              <w:rPr>
+                <w:rFonts w:ascii="Exo" w:hAnsi="Exo"/>
+                <w:color w:val="auto"/>
+              </w:rPr>
+              <w:t xml:space="preserve"> </w:t>
+            </w:r>
+            <w:proofErr w:type="spellStart"/>
+            <w:r>
+              <w:rPr>
+                <w:rFonts w:ascii="Exo" w:hAnsi="Exo"/>
+                <w:color w:val="auto"/>
+              </w:rPr>
+              <w:t>staffing</w:t>
+            </w:r>
+            <w:proofErr w:type="spellEnd"/>
+            <w:r>
+              <w:rPr>
+                <w:rFonts w:ascii="Exo" w:hAnsi="Exo"/>
+                <w:color w:val="auto"/>
+              </w:rPr>
+              <w:t xml:space="preserve"> </w:t>
+            </w:r>
+            <w:proofErr w:type="spellStart"/>
+            <w:r>
+              <w:rPr>
+                <w:rFonts w:ascii="Exo" w:hAnsi="Exo"/>
+                <w:color w:val="auto"/>
+              </w:rPr>
+              <w:t>norms</w:t>
+            </w:r>
+            <w:proofErr w:type="spellEnd"/>
+            <w:r>
+              <w:rPr>
+                <w:rFonts w:ascii="Exo" w:hAnsi="Exo"/>
+                <w:color w:val="auto"/>
+              </w:rPr>
+              <w:t xml:space="preserve"> </w:t>
+            </w:r>
+            <w:proofErr w:type="spellStart"/>
+            <w:r>
+              <w:rPr>
+                <w:rFonts w:ascii="Exo" w:hAnsi="Exo"/>
+                <w:color w:val="auto"/>
+              </w:rPr>
+              <w:t>at</w:t>
+            </w:r>
+            <w:proofErr w:type="spellEnd"/>
+            <w:r>
+              <w:rPr>
+                <w:rFonts w:ascii="Exo" w:hAnsi="Exo"/>
+                <w:color w:val="auto"/>
+              </w:rPr>
+              <w:t xml:space="preserve"> </w:t>
+            </w:r>
+            <w:proofErr w:type="spellStart"/>
+            <w:r>
+              <w:rPr>
+                <w:rFonts w:ascii="Exo" w:hAnsi="Exo"/>
+                <w:color w:val="auto"/>
+              </w:rPr>
+              <w:t>public</w:t>
+            </w:r>
+            <w:proofErr w:type="spellEnd"/>
+            <w:r>
+              <w:rPr>
+                <w:rFonts w:ascii="Exo" w:hAnsi="Exo"/>
+                <w:color w:val="auto"/>
+              </w:rPr>
+              <w:t xml:space="preserve"> sector </w:t>
+            </w:r>
+            <w:proofErr w:type="spellStart"/>
+            <w:r>
+              <w:rPr>
+                <w:rFonts w:ascii="Exo" w:hAnsi="Exo"/>
+                <w:color w:val="auto"/>
+              </w:rPr>
+              <w:t>health</w:t>
+            </w:r>
+            <w:proofErr w:type="spellEnd"/>
+            <w:r>
+              <w:rPr>
+                <w:rFonts w:ascii="Exo" w:hAnsi="Exo"/>
+                <w:color w:val="auto"/>
+              </w:rPr>
+              <w:t xml:space="preserve"> </w:t>
+            </w:r>
+            <w:proofErr w:type="spellStart"/>
+            <w:r>
+              <w:rPr>
+                <w:rFonts w:ascii="Exo" w:hAnsi="Exo"/>
+                <w:color w:val="auto"/>
+              </w:rPr>
+              <w:t>facilities</w:t>
+            </w:r>
+            <w:proofErr w:type="spellEnd"/>
+            <w:r>
+              <w:rPr>
+                <w:rFonts w:ascii="Exo" w:hAnsi="Exo"/>
+                <w:color w:val="auto"/>
+              </w:rPr>
+              <w:t xml:space="preserve"> in Bangladesh: </w:t>
+            </w:r>
+            <w:proofErr w:type="spellStart"/>
+            <w:r>
+              <w:rPr>
+                <w:rFonts w:ascii="Exo" w:hAnsi="Exo"/>
+                <w:color w:val="auto"/>
+              </w:rPr>
+              <w:t>evidence</w:t>
+            </w:r>
+            <w:proofErr w:type="spellEnd"/>
+            <w:r>
+              <w:rPr>
+                <w:rFonts w:ascii="Exo" w:hAnsi="Exo"/>
+                <w:color w:val="auto"/>
+              </w:rPr>
+              <w:t xml:space="preserve"> </w:t>
+            </w:r>
+            <w:proofErr w:type="spellStart"/>
+            <w:r>
+              <w:rPr>
+                <w:rFonts w:ascii="Exo" w:hAnsi="Exo"/>
+                <w:color w:val="auto"/>
+              </w:rPr>
+              <w:t>from</w:t>
+            </w:r>
+            <w:proofErr w:type="spellEnd"/>
+            <w:r>
+              <w:rPr>
+                <w:rFonts w:ascii="Exo" w:hAnsi="Exo"/>
+                <w:color w:val="auto"/>
+              </w:rPr>
+              <w:t xml:space="preserve"> </w:t>
+            </w:r>
+            <w:proofErr w:type="spellStart"/>
+            <w:r>
+              <w:rPr>
+                <w:rFonts w:ascii="Exo" w:hAnsi="Exo"/>
+                <w:color w:val="auto"/>
+              </w:rPr>
+              <w:t>two</w:t>
+            </w:r>
+            <w:proofErr w:type="spellEnd"/>
+            <w:r>
+              <w:rPr>
+                <w:rFonts w:ascii="Exo" w:hAnsi="Exo"/>
+                <w:color w:val="auto"/>
+              </w:rPr>
+              <w:t xml:space="preserve"> </w:t>
+            </w:r>
+            <w:proofErr w:type="spellStart"/>
+            <w:r>
+              <w:rPr>
+                <w:rFonts w:ascii="Exo" w:hAnsi="Exo"/>
+                <w:color w:val="auto"/>
+              </w:rPr>
+              <w:t>districts</w:t>
+            </w:r>
+            <w:proofErr w:type="spellEnd"/>
+            <w:r>
+              <w:rPr>
+                <w:rFonts w:ascii="Exo" w:hAnsi="Exo"/>
+                <w:color w:val="auto"/>
+              </w:rPr>
+              <w:t xml:space="preserve">. Hum </w:t>
+            </w:r>
+            <w:proofErr w:type="spellStart"/>
+            <w:r>
+              <w:rPr>
+                <w:rFonts w:ascii="Exo" w:hAnsi="Exo"/>
+                <w:color w:val="auto"/>
+              </w:rPr>
+              <w:t>Resour</w:t>
+            </w:r>
+            <w:proofErr w:type="spellEnd"/>
+            <w:r>
+              <w:rPr>
+                <w:rFonts w:ascii="Exo" w:hAnsi="Exo"/>
+                <w:color w:val="auto"/>
+              </w:rPr>
+              <w:t xml:space="preserve"> Health. 2021;19(</w:t>
+            </w:r>
+            <w:proofErr w:type="spellStart"/>
+            <w:r>
+              <w:rPr>
+                <w:rFonts w:ascii="Exo" w:hAnsi="Exo"/>
+                <w:color w:val="auto"/>
+              </w:rPr>
+              <w:t>Suppl</w:t>
+            </w:r>
+            <w:proofErr w:type="spellEnd"/>
+            <w:r>
+              <w:rPr>
+                <w:rFonts w:ascii="Exo" w:hAnsi="Exo"/>
+                <w:color w:val="auto"/>
+              </w:rPr>
+              <w:t xml:space="preserve"> 1):151.</w:t>
+            </w:r>
           </w:p>
           <w:p>
             <w:pPr>
@@ -4286,7 +4508,7 @@
                 <w:rFonts w:ascii="Exo" w:hAnsi="Exo"/>
                 <w:color w:val="auto"/>
               </w:rPr>
-              <w:t xml:space="preserve">Bonfim, D., Mafra, A. C. C. N., da Costa Palacio, D., &amp; </w:t>
+              <w:t xml:space="preserve">Bonfim D, Mafra ACCN, da Costa Palacio D, </w:t>
             </w:r>
             <w:proofErr w:type="spellStart"/>
             <w:r>
@@ -4302,45 +4524,344 @@
                 <w:rFonts w:ascii="Exo" w:hAnsi="Exo"/>
                 <w:color w:val="auto"/>
               </w:rPr>
-              <w:t xml:space="preserve">, T. (2022). </w:t>
-            </w:r>
-            <w:r>
-              <w:rPr>
-                <w:rFonts w:ascii="Exo" w:hAnsi="Exo"/>
-                <w:color w:val="auto"/>
-                <w:lang w:val="en-US"/>
-              </w:rPr>
-              <w:t xml:space="preserve">Assessment of staffing needs for registered nurses and licensed practical nurses at primary care units in Brazil using Workload Indicators of Staffing Need (WISN) method. Human Resources for Health, 19(Suppl 1), 130. </w:t>
+              <w:t xml:space="preserve"> T. Assessment </w:t>
             </w:r>
             <w:proofErr w:type="spellStart"/>
             <w:r>
               <w:rPr>
                 <w:rFonts w:ascii="Exo" w:hAnsi="Exo"/>
                 <w:color w:val="auto"/>
-                <w:lang w:val="en-US"/>
-              </w:rPr>
-              <w:t>doi</w:t>
+              </w:rPr>
+              <w:t>of</w:t>
             </w:r>
             <w:proofErr w:type="spellEnd"/>
             <w:r>
               <w:rPr>
                 <w:rFonts w:ascii="Exo" w:hAnsi="Exo"/>
                 <w:color w:val="auto"/>
-                <w:lang w:val="en-US"/>
-              </w:rPr>
-              <w:t xml:space="preserve">: </w:t>
-            </w:r>
-            <w:hyperlink r:id="rId12" w:history="1">
-              <w:r>
-                <w:rPr>
-                  <w:rStyle w:val="Hyperlink"/>
-                  <w:rFonts w:ascii="Exo" w:hAnsi="Exo"/>
-                  <w:color w:val="auto"/>
-                  <w:lang w:val="en-US"/>
-                </w:rPr>
-                <w:t>https://doi.org/10.1186/s12960-021-00674-0</w:t>
-              </w:r>
-            </w:hyperlink>
+              </w:rPr>
+              <w:t xml:space="preserve"> </w:t>
+            </w:r>
+            <w:proofErr w:type="spellStart"/>
+            <w:r>
+              <w:rPr>
+                <w:rFonts w:ascii="Exo" w:hAnsi="Exo"/>
+                <w:color w:val="auto"/>
+              </w:rPr>
+              <w:t>staffing</w:t>
+            </w:r>
+            <w:proofErr w:type="spellEnd"/>
+            <w:r>
+              <w:rPr>
+                <w:rFonts w:ascii="Exo" w:hAnsi="Exo"/>
+                <w:color w:val="auto"/>
+              </w:rPr>
+              <w:t xml:space="preserve"> </w:t>
+            </w:r>
+            <w:proofErr w:type="spellStart"/>
+            <w:r>
+              <w:rPr>
+                <w:rFonts w:ascii="Exo" w:hAnsi="Exo"/>
+                <w:color w:val="auto"/>
+              </w:rPr>
+              <w:t>needs</w:t>
+            </w:r>
+            <w:proofErr w:type="spellEnd"/>
+            <w:r>
+              <w:rPr>
+                <w:rFonts w:ascii="Exo" w:hAnsi="Exo"/>
+                <w:color w:val="auto"/>
+              </w:rPr>
+              <w:t xml:space="preserve"> for </w:t>
+            </w:r>
+            <w:proofErr w:type="spellStart"/>
+            <w:r>
+              <w:rPr>
+                <w:rFonts w:ascii="Exo" w:hAnsi="Exo"/>
+                <w:color w:val="auto"/>
+              </w:rPr>
+              <w:t>registered</w:t>
+            </w:r>
+            <w:proofErr w:type="spellEnd"/>
+            <w:r>
+              <w:rPr>
+                <w:rFonts w:ascii="Exo" w:hAnsi="Exo"/>
+                <w:color w:val="auto"/>
+              </w:rPr>
+              <w:t xml:space="preserve"> nurses </w:t>
+            </w:r>
+            <w:proofErr w:type="spellStart"/>
+            <w:r>
+              <w:rPr>
+                <w:rFonts w:ascii="Exo" w:hAnsi="Exo"/>
+                <w:color w:val="auto"/>
+              </w:rPr>
+              <w:t>and</w:t>
+            </w:r>
+            <w:proofErr w:type="spellEnd"/>
+            <w:r>
+              <w:rPr>
+                <w:rFonts w:ascii="Exo" w:hAnsi="Exo"/>
+                <w:color w:val="auto"/>
+              </w:rPr>
+              <w:t xml:space="preserve"> </w:t>
+            </w:r>
+            <w:proofErr w:type="spellStart"/>
+            <w:r>
+              <w:rPr>
+                <w:rFonts w:ascii="Exo" w:hAnsi="Exo"/>
+                <w:color w:val="auto"/>
+              </w:rPr>
+              <w:t>licensed</w:t>
+            </w:r>
+            <w:proofErr w:type="spellEnd"/>
+            <w:r>
+              <w:rPr>
+                <w:rFonts w:ascii="Exo" w:hAnsi="Exo"/>
+                <w:color w:val="auto"/>
+              </w:rPr>
+              <w:t xml:space="preserve"> </w:t>
+            </w:r>
+            <w:proofErr w:type="spellStart"/>
+            <w:r>
+              <w:rPr>
+                <w:rFonts w:ascii="Exo" w:hAnsi="Exo"/>
+                <w:color w:val="auto"/>
+              </w:rPr>
+              <w:t>practical</w:t>
+            </w:r>
+            <w:proofErr w:type="spellEnd"/>
+            <w:r>
+              <w:rPr>
+                <w:rFonts w:ascii="Exo" w:hAnsi="Exo"/>
+                <w:color w:val="auto"/>
+              </w:rPr>
+              <w:t xml:space="preserve"> nurses </w:t>
+            </w:r>
+            <w:proofErr w:type="spellStart"/>
+            <w:r>
+              <w:rPr>
+                <w:rFonts w:ascii="Exo" w:hAnsi="Exo"/>
+                <w:color w:val="auto"/>
+              </w:rPr>
+              <w:t>at</w:t>
+            </w:r>
+            <w:proofErr w:type="spellEnd"/>
+            <w:r>
+              <w:rPr>
+                <w:rFonts w:ascii="Exo" w:hAnsi="Exo"/>
+                <w:color w:val="auto"/>
+              </w:rPr>
+              <w:t xml:space="preserve"> </w:t>
+            </w:r>
+            <w:proofErr w:type="spellStart"/>
+            <w:r>
+              <w:rPr>
+                <w:rFonts w:ascii="Exo" w:hAnsi="Exo"/>
+                <w:color w:val="auto"/>
+              </w:rPr>
+              <w:t>primary</w:t>
+            </w:r>
+            <w:proofErr w:type="spellEnd"/>
+            <w:r>
+              <w:rPr>
+                <w:rFonts w:ascii="Exo" w:hAnsi="Exo"/>
+                <w:color w:val="auto"/>
+              </w:rPr>
+              <w:t xml:space="preserve"> </w:t>
+            </w:r>
+            <w:proofErr w:type="spellStart"/>
+            <w:r>
+              <w:rPr>
+                <w:rFonts w:ascii="Exo" w:hAnsi="Exo"/>
+                <w:color w:val="auto"/>
+              </w:rPr>
+              <w:t>care</w:t>
+            </w:r>
+            <w:proofErr w:type="spellEnd"/>
+            <w:r>
+              <w:rPr>
+                <w:rFonts w:ascii="Exo" w:hAnsi="Exo"/>
+                <w:color w:val="auto"/>
+              </w:rPr>
+              <w:t xml:space="preserve"> </w:t>
+            </w:r>
+            <w:proofErr w:type="spellStart"/>
+            <w:r>
+              <w:rPr>
+                <w:rFonts w:ascii="Exo" w:hAnsi="Exo"/>
+                <w:color w:val="auto"/>
+              </w:rPr>
+              <w:t>units</w:t>
+            </w:r>
+            <w:proofErr w:type="spellEnd"/>
+            <w:r>
+              <w:rPr>
+                <w:rFonts w:ascii="Exo" w:hAnsi="Exo"/>
+                <w:color w:val="auto"/>
+              </w:rPr>
+              <w:t xml:space="preserve"> in </w:t>
+            </w:r>
+            <w:proofErr w:type="spellStart"/>
+            <w:r>
+              <w:rPr>
+                <w:rFonts w:ascii="Exo" w:hAnsi="Exo"/>
+                <w:color w:val="auto"/>
+              </w:rPr>
+              <w:t>Brazil</w:t>
+            </w:r>
+            <w:proofErr w:type="spellEnd"/>
+            <w:r>
+              <w:rPr>
+                <w:rFonts w:ascii="Exo" w:hAnsi="Exo"/>
+                <w:color w:val="auto"/>
+              </w:rPr>
+              <w:t xml:space="preserve"> </w:t>
+            </w:r>
+            <w:proofErr w:type="spellStart"/>
+            <w:r>
+              <w:rPr>
+                <w:rFonts w:ascii="Exo" w:hAnsi="Exo"/>
+                <w:color w:val="auto"/>
+              </w:rPr>
+              <w:t>using</w:t>
+            </w:r>
+            <w:proofErr w:type="spellEnd"/>
+            <w:r>
+              <w:rPr>
+                <w:rFonts w:ascii="Exo" w:hAnsi="Exo"/>
+                <w:color w:val="auto"/>
+              </w:rPr>
+              <w:t xml:space="preserve"> </w:t>
+            </w:r>
+            <w:proofErr w:type="spellStart"/>
+            <w:r>
+              <w:rPr>
+                <w:rFonts w:ascii="Exo" w:hAnsi="Exo"/>
+                <w:color w:val="auto"/>
+              </w:rPr>
+              <w:t>Workload</w:t>
+            </w:r>
+            <w:proofErr w:type="spellEnd"/>
+            <w:r>
+              <w:rPr>
+                <w:rFonts w:ascii="Exo" w:hAnsi="Exo"/>
+                <w:color w:val="auto"/>
+              </w:rPr>
+              <w:t xml:space="preserve"> </w:t>
+            </w:r>
+            <w:proofErr w:type="spellStart"/>
+            <w:r>
+              <w:rPr>
+                <w:rFonts w:ascii="Exo" w:hAnsi="Exo"/>
+                <w:color w:val="auto"/>
+              </w:rPr>
+              <w:t>Indicators</w:t>
+            </w:r>
+            <w:proofErr w:type="spellEnd"/>
+            <w:r>
+              <w:rPr>
+                <w:rFonts w:ascii="Exo" w:hAnsi="Exo"/>
+                <w:color w:val="auto"/>
+              </w:rPr>
+              <w:t xml:space="preserve"> </w:t>
+            </w:r>
+            <w:proofErr w:type="spellStart"/>
+            <w:r>
+              <w:rPr>
+                <w:rFonts w:ascii="Exo" w:hAnsi="Exo"/>
+                <w:color w:val="auto"/>
+              </w:rPr>
+              <w:t>of</w:t>
+            </w:r>
+            <w:proofErr w:type="spellEnd"/>
+            <w:r>
+              <w:rPr>
+                <w:rFonts w:ascii="Exo" w:hAnsi="Exo"/>
+                <w:color w:val="auto"/>
+              </w:rPr>
+              <w:t xml:space="preserve"> </w:t>
+            </w:r>
+            <w:proofErr w:type="spellStart"/>
+            <w:r>
+              <w:rPr>
+                <w:rFonts w:ascii="Exo" w:hAnsi="Exo"/>
+                <w:color w:val="auto"/>
+              </w:rPr>
+              <w:t>Staffing</w:t>
+            </w:r>
+            <w:proofErr w:type="spellEnd"/>
+            <w:r>
+              <w:rPr>
+                <w:rFonts w:ascii="Exo" w:hAnsi="Exo"/>
+                <w:color w:val="auto"/>
+              </w:rPr>
+              <w:t xml:space="preserve"> </w:t>
+            </w:r>
+            <w:proofErr w:type="spellStart"/>
+            <w:r>
+              <w:rPr>
+                <w:rFonts w:ascii="Exo" w:hAnsi="Exo"/>
+                <w:color w:val="auto"/>
+              </w:rPr>
+              <w:t>Need</w:t>
+            </w:r>
+            <w:proofErr w:type="spellEnd"/>
+            <w:r>
+              <w:rPr>
+                <w:rFonts w:ascii="Exo" w:hAnsi="Exo"/>
+                <w:color w:val="auto"/>
+              </w:rPr>
+              <w:t xml:space="preserve"> (WISN) </w:t>
+            </w:r>
+            <w:proofErr w:type="spellStart"/>
+            <w:r>
+              <w:rPr>
+                <w:rFonts w:ascii="Exo" w:hAnsi="Exo"/>
+                <w:color w:val="auto"/>
+              </w:rPr>
+              <w:t>method</w:t>
+            </w:r>
+            <w:proofErr w:type="spellEnd"/>
+            <w:r>
+              <w:rPr>
+                <w:rFonts w:ascii="Exo" w:hAnsi="Exo"/>
+                <w:color w:val="auto"/>
+              </w:rPr>
+              <w:t xml:space="preserve">. Hum </w:t>
+            </w:r>
+            <w:proofErr w:type="spellStart"/>
+            <w:r>
+              <w:rPr>
+                <w:rFonts w:ascii="Exo" w:hAnsi="Exo"/>
+                <w:color w:val="auto"/>
+              </w:rPr>
+              <w:t>Resour</w:t>
+            </w:r>
+            <w:proofErr w:type="spellEnd"/>
+            <w:r>
+              <w:rPr>
+                <w:rFonts w:ascii="Exo" w:hAnsi="Exo"/>
+                <w:color w:val="auto"/>
+              </w:rPr>
+              <w:t xml:space="preserve"> Health. 2021;19(</w:t>
+            </w:r>
+            <w:proofErr w:type="spellStart"/>
+            <w:r>
+              <w:rPr>
+                <w:rFonts w:ascii="Exo" w:hAnsi="Exo"/>
+                <w:color w:val="auto"/>
+              </w:rPr>
+              <w:t>Suppl</w:t>
+            </w:r>
+            <w:proofErr w:type="spellEnd"/>
+            <w:r>
+              <w:rPr>
+                <w:rFonts w:ascii="Exo" w:hAnsi="Exo"/>
+                <w:color w:val="auto"/>
+              </w:rPr>
+              <w:t xml:space="preserve"> 1):130.</w:t>
+            </w:r>
           </w:p>
         </w:tc>
       </w:tr>
@@ -4664,7 +5185,7 @@
             <wp:cNvGraphicFramePr/>
             <a:graphic xmlns:a="http://schemas.openxmlformats.org/drawingml/2006/main">
               <a:graphicData uri="http://schemas.openxmlformats.org/drawingml/2006/diagram">
-                <dgm:relIds xmlns:dgm="http://schemas.openxmlformats.org/drawingml/2006/diagram" xmlns:r="http://schemas.openxmlformats.org/officeDocument/2006/relationships" r:dm="rId13" r:lo="rId14" r:qs="rId15" r:cs="rId16"/>
+                <dgm:relIds xmlns:dgm="http://schemas.openxmlformats.org/drawingml/2006/diagram" xmlns:r="http://schemas.openxmlformats.org/officeDocument/2006/relationships" r:dm="rId11" r:lo="rId12" r:qs="rId13" r:cs="rId14"/>
               </a:graphicData>
             </a:graphic>
           </wp:inline>
@@ -4950,7 +5471,7 @@
                     </pic:cNvPicPr>
                   </pic:nvPicPr>
                   <pic:blipFill>
-                    <a:blip r:embed="rId18" cstate="print">
+                    <a:blip r:embed="rId16" cstate="print">
                       <a:extLst>
                         <a:ext uri="{28A0092B-C50C-407E-A947-70E740481C1C}">
                           <a14:useLocalDpi xmlns:a14="http://schemas.microsoft.com/office/drawing/2010/main" val="0"/>
@@ -5029,7 +5550,7 @@
         </w:rPr>
         <w:t xml:space="preserve">Para acessar o link do código que resultou no mapa, clique </w:t>
       </w:r>
-      <w:hyperlink r:id="rId19" w:history="1">
+      <w:hyperlink r:id="rId17" w:history="1">
         <w:r>
           <w:rPr>
             <w:rStyle w:val="Hyperlink"/>
@@ -5768,7 +6289,25 @@
               <w:sz w:val="20"/>
               <w:szCs w:val="20"/>
             </w:rPr>
-            <w:t xml:space="preserve"> RCB, Barbosa RL, </w:t>
+            <w:t xml:space="preserve"> RCMB, </w:t>
+          </w:r>
+          <w:r>
+            <w:rPr>
+              <w:rFonts w:ascii="Exo" w:eastAsia="Times New Roman" w:hAnsi="Exo"/>
+              <w:color w:val="000000"/>
+              <w:sz w:val="20"/>
+              <w:szCs w:val="20"/>
+            </w:rPr>
+            <w:t xml:space="preserve">da </w:t>
+          </w:r>
+          <w:r>
+            <w:rPr>
+              <w:rFonts w:ascii="Exo" w:eastAsia="Times New Roman" w:hAnsi="Exo"/>
+              <w:color w:val="000000"/>
+              <w:sz w:val="20"/>
+              <w:szCs w:val="20"/>
+            </w:rPr>
+            <w:t xml:space="preserve">Silva LA, Mendes AMOC, </w:t>
           </w:r>
           <w:proofErr w:type="spellStart"/>
           <w:r>
@@ -5788,7 +6327,7 @@
               <w:sz w:val="20"/>
               <w:szCs w:val="20"/>
             </w:rPr>
-            <w:t xml:space="preserve"> MLCC, Silveira-Monteiro CA, Mendes AM. Carga horária de trabalho dos enfermeiros e sua relação com as reações fisiológicas do estresse. </w:t>
+            <w:t xml:space="preserve"> MLCC. Carga horária de trabalho dos enfermeiros e sua relação com as reações fisiológicas do estresse. </w:t>
           </w:r>
           <w:proofErr w:type="spellStart"/>
           <w:r>
@@ -5808,37 +6347,7 @@
               <w:sz w:val="20"/>
               <w:szCs w:val="20"/>
             </w:rPr>
-            <w:t xml:space="preserve"> Latino-Am Enfermagem. </w:t>
-          </w:r>
-          <w:proofErr w:type="gramStart"/>
-          <w:r>
-            <w:rPr>
-              <w:rFonts w:ascii="Exo" w:eastAsia="Times New Roman" w:hAnsi="Exo"/>
-              <w:color w:val="000000"/>
-              <w:sz w:val="20"/>
-              <w:szCs w:val="20"/>
-            </w:rPr>
-            <w:t>2014;22:959</w:t>
-          </w:r>
-          <w:proofErr w:type="gramEnd"/>
-          <w:r>
-            <w:rPr>
-              <w:rFonts w:ascii="Exo" w:eastAsia="Times New Roman" w:hAnsi="Exo"/>
-              <w:color w:val="000000"/>
-              <w:sz w:val="20"/>
-              <w:szCs w:val="20"/>
-            </w:rPr>
-            <w:t>-65</w:t>
-          </w:r>
-          <w:r>
-            <w:rPr>
-              <w:rFonts w:ascii="Exo" w:hAnsi="Exo"/>
-              <w:color w:val="222222"/>
-              <w:sz w:val="20"/>
-              <w:szCs w:val="20"/>
-              <w:highlight w:val="white"/>
-            </w:rPr>
-            <w:t>.</w:t>
+            <w:t xml:space="preserve"> Latino-Am Enfermagem. 2014;22:959-65.</w:t>
           </w:r>
         </w:p>
       </w:sdtContent>
@@ -5878,7 +6387,7 @@
                     </pic:cNvPicPr>
                   </pic:nvPicPr>
                   <pic:blipFill>
-                    <a:blip r:embed="rId20">
+                    <a:blip r:embed="rId18">
                       <a:extLst>
                         <a:ext uri="{28A0092B-C50C-407E-A947-70E740481C1C}">
                           <a14:useLocalDpi xmlns:a14="http://schemas.microsoft.com/office/drawing/2010/main" val="0"/>
@@ -9146,7 +9655,7 @@
   <dgm:whole/>
   <dgm:extLst>
     <a:ext uri="http://schemas.microsoft.com/office/drawing/2008/diagram">
-      <dsp:dataModelExt xmlns:dsp="http://schemas.microsoft.com/office/drawing/2008/diagram" relId="rId17" minVer="http://schemas.openxmlformats.org/drawingml/2006/diagram"/>
+      <dsp:dataModelExt xmlns:dsp="http://schemas.microsoft.com/office/drawing/2008/diagram" relId="rId15" minVer="http://schemas.openxmlformats.org/drawingml/2006/diagram"/>
     </a:ext>
   </dgm:extLst>
 </dgm:dataModel>
@@ -10970,6 +11479,7 @@
     <w:rsid w:val="000650E4"/>
     <w:rsid w:val="00127560"/>
     <w:rsid w:val="00186DA5"/>
+    <w:rsid w:val="001B0534"/>
     <w:rsid w:val="00201B4E"/>
     <w:rsid w:val="00214703"/>
     <w:rsid w:val="00217576"/>
@@ -10977,6 +11487,7 @@
     <w:rsid w:val="00307D38"/>
     <w:rsid w:val="003168BE"/>
     <w:rsid w:val="00323C4F"/>
+    <w:rsid w:val="00413E9A"/>
     <w:rsid w:val="00464B50"/>
     <w:rsid w:val="004C34A1"/>
     <w:rsid w:val="00577D77"/>
